--- a/Other Project Work/Java Project Summary.docx
+++ b/Other Project Work/Java Project Summary.docx
@@ -28,12 +28,28 @@
     </w:p>
     <w:p>
       <w:r>
-        <w:t>The first instruction would be to go to “File” menu and a then proceed to the “New” option. This will create a new “GameDetails” file. This is where the game details will be stored.</w:t>
-      </w:r>
-    </w:p>
-    <w:p>
-      <w:r>
-        <w:t>The next instruction would be to proceed to the “Game” menu and click on the “Add” option.  This will bring up a few JOptionPane menus asking the user to input some information.</w:t>
+        <w:t>The first instruction would be to go to “File” menu and a then proceed to the “New” option. This will create a new “</w:t>
+      </w:r>
+      <w:proofErr w:type="spellStart"/>
+      <w:r>
+        <w:t>GameDetails</w:t>
+      </w:r>
+      <w:proofErr w:type="spellEnd"/>
+      <w:r>
+        <w:t>” file. This is where the game details will be stored.</w:t>
+      </w:r>
+    </w:p>
+    <w:p>
+      <w:r>
+        <w:t xml:space="preserve">The next instruction would be to proceed to the “Game” menu and click on the “Add” option.  This will bring up a few </w:t>
+      </w:r>
+      <w:proofErr w:type="spellStart"/>
+      <w:r>
+        <w:t>JOptionPane</w:t>
+      </w:r>
+      <w:proofErr w:type="spellEnd"/>
+      <w:r>
+        <w:t xml:space="preserve"> menus asking the user to input some information.</w:t>
       </w:r>
     </w:p>
     <w:p>
@@ -62,8 +78,21 @@
     </w:p>
     <w:p/>
     <w:p>
-      <w:r>
-        <w:t xml:space="preserve">URL to Github: </w:t>
+      <w:pPr>
+        <w:rPr>
+          <w:rStyle w:val="Hyperlink"/>
+        </w:rPr>
+      </w:pPr>
+      <w:r>
+        <w:t xml:space="preserve">URL to </w:t>
+      </w:r>
+      <w:proofErr w:type="spellStart"/>
+      <w:r>
+        <w:t>Github</w:t>
+      </w:r>
+      <w:proofErr w:type="spellEnd"/>
+      <w:r>
+        <w:t xml:space="preserve">: </w:t>
       </w:r>
       <w:hyperlink r:id="rId5" w:history="1">
         <w:r>
@@ -75,9 +104,5901 @@
       </w:hyperlink>
     </w:p>
     <w:p>
+      <w:pPr>
+        <w:rPr>
+          <w:rStyle w:val="Hyperlink"/>
+        </w:rPr>
+      </w:pPr>
+      <w:r>
+        <w:rPr>
+          <w:rStyle w:val="Hyperlink"/>
+        </w:rPr>
+        <w:br w:type="page"/>
+      </w:r>
+    </w:p>
+    <w:p>
+      <w:r>
+        <w:lastRenderedPageBreak/>
+        <w:t>Java Project Git Log:</w:t>
+      </w:r>
+    </w:p>
+    <w:p>
+      <w:pPr>
+        <w:autoSpaceDE w:val="0"/>
+        <w:autoSpaceDN w:val="0"/>
+        <w:adjustRightInd w:val="0"/>
+        <w:spacing w:after="0" w:line="240" w:lineRule="auto"/>
+        <w:rPr>
+          <w:rFonts w:ascii="Consolas" w:hAnsi="Consolas" w:cs="Consolas"/>
+          <w:sz w:val="23"/>
+          <w:szCs w:val="23"/>
+        </w:rPr>
+      </w:pPr>
+      <w:proofErr w:type="gramStart"/>
+      <w:r>
+        <w:rPr>
+          <w:rFonts w:ascii="Consolas" w:hAnsi="Consolas" w:cs="Consolas"/>
+          <w:sz w:val="23"/>
+          <w:szCs w:val="23"/>
+        </w:rPr>
+        <w:t>commit</w:t>
+      </w:r>
+      <w:proofErr w:type="gramEnd"/>
+      <w:r>
+        <w:rPr>
+          <w:rFonts w:ascii="Consolas" w:hAnsi="Consolas" w:cs="Consolas"/>
+          <w:sz w:val="23"/>
+          <w:szCs w:val="23"/>
+        </w:rPr>
+        <w:t xml:space="preserve"> 97ae732c72f7caaf43f33bc983329a438c4db725</w:t>
+      </w:r>
+    </w:p>
+    <w:p>
+      <w:pPr>
+        <w:autoSpaceDE w:val="0"/>
+        <w:autoSpaceDN w:val="0"/>
+        <w:adjustRightInd w:val="0"/>
+        <w:spacing w:after="0" w:line="240" w:lineRule="auto"/>
+        <w:rPr>
+          <w:rFonts w:ascii="Consolas" w:hAnsi="Consolas" w:cs="Consolas"/>
+          <w:sz w:val="23"/>
+          <w:szCs w:val="23"/>
+        </w:rPr>
+      </w:pPr>
+      <w:r>
+        <w:rPr>
+          <w:rFonts w:ascii="Consolas" w:hAnsi="Consolas" w:cs="Consolas"/>
+          <w:sz w:val="23"/>
+          <w:szCs w:val="23"/>
+        </w:rPr>
+        <w:t xml:space="preserve">Author: </w:t>
+      </w:r>
+      <w:proofErr w:type="spellStart"/>
+      <w:r>
+        <w:rPr>
+          <w:rFonts w:ascii="Consolas" w:hAnsi="Consolas" w:cs="Consolas"/>
+          <w:sz w:val="23"/>
+          <w:szCs w:val="23"/>
+        </w:rPr>
+        <w:t>CoreyMangan</w:t>
+      </w:r>
+      <w:proofErr w:type="spellEnd"/>
+      <w:r>
+        <w:rPr>
+          <w:rFonts w:ascii="Consolas" w:hAnsi="Consolas" w:cs="Consolas"/>
+          <w:sz w:val="23"/>
+          <w:szCs w:val="23"/>
+        </w:rPr>
+        <w:t xml:space="preserve"> &lt;corey.mangan@students.ittralee.ie&gt;</w:t>
+      </w:r>
+    </w:p>
+    <w:p>
+      <w:pPr>
+        <w:autoSpaceDE w:val="0"/>
+        <w:autoSpaceDN w:val="0"/>
+        <w:adjustRightInd w:val="0"/>
+        <w:spacing w:after="0" w:line="240" w:lineRule="auto"/>
+        <w:rPr>
+          <w:rFonts w:ascii="Consolas" w:hAnsi="Consolas" w:cs="Consolas"/>
+          <w:sz w:val="23"/>
+          <w:szCs w:val="23"/>
+        </w:rPr>
+      </w:pPr>
+      <w:r>
+        <w:rPr>
+          <w:rFonts w:ascii="Consolas" w:hAnsi="Consolas" w:cs="Consolas"/>
+          <w:sz w:val="23"/>
+          <w:szCs w:val="23"/>
+        </w:rPr>
+        <w:t>Date:   Tue Dec 6 11:37:49 2016 +0000</w:t>
+      </w:r>
+    </w:p>
+    <w:p>
+      <w:pPr>
+        <w:autoSpaceDE w:val="0"/>
+        <w:autoSpaceDN w:val="0"/>
+        <w:adjustRightInd w:val="0"/>
+        <w:spacing w:after="0" w:line="240" w:lineRule="auto"/>
+        <w:rPr>
+          <w:rFonts w:ascii="Consolas" w:hAnsi="Consolas" w:cs="Consolas"/>
+          <w:sz w:val="23"/>
+          <w:szCs w:val="23"/>
+        </w:rPr>
+      </w:pPr>
+    </w:p>
+    <w:p>
+      <w:pPr>
+        <w:autoSpaceDE w:val="0"/>
+        <w:autoSpaceDN w:val="0"/>
+        <w:adjustRightInd w:val="0"/>
+        <w:spacing w:after="0" w:line="240" w:lineRule="auto"/>
+        <w:rPr>
+          <w:rFonts w:ascii="Consolas" w:hAnsi="Consolas" w:cs="Consolas"/>
+          <w:sz w:val="23"/>
+          <w:szCs w:val="23"/>
+        </w:rPr>
+      </w:pPr>
+      <w:r>
+        <w:rPr>
+          <w:rFonts w:ascii="Consolas" w:hAnsi="Consolas" w:cs="Consolas"/>
+          <w:sz w:val="23"/>
+          <w:szCs w:val="23"/>
+        </w:rPr>
+        <w:t xml:space="preserve">    </w:t>
+      </w:r>
+      <w:proofErr w:type="gramStart"/>
+      <w:r>
+        <w:rPr>
+          <w:rFonts w:ascii="Consolas" w:hAnsi="Consolas" w:cs="Consolas"/>
+          <w:sz w:val="23"/>
+          <w:szCs w:val="23"/>
+        </w:rPr>
+        <w:t xml:space="preserve">Added </w:t>
+      </w:r>
+      <w:proofErr w:type="spellStart"/>
+      <w:r>
+        <w:rPr>
+          <w:rFonts w:ascii="Consolas" w:hAnsi="Consolas" w:cs="Consolas"/>
+          <w:sz w:val="23"/>
+          <w:szCs w:val="23"/>
+        </w:rPr>
+        <w:t>mre</w:t>
+      </w:r>
+      <w:proofErr w:type="spellEnd"/>
+      <w:r>
+        <w:rPr>
+          <w:rFonts w:ascii="Consolas" w:hAnsi="Consolas" w:cs="Consolas"/>
+          <w:sz w:val="23"/>
+          <w:szCs w:val="23"/>
+        </w:rPr>
+        <w:t xml:space="preserve"> java doc comments.</w:t>
+      </w:r>
+      <w:proofErr w:type="gramEnd"/>
+      <w:r>
+        <w:rPr>
+          <w:rFonts w:ascii="Consolas" w:hAnsi="Consolas" w:cs="Consolas"/>
+          <w:sz w:val="23"/>
+          <w:szCs w:val="23"/>
+        </w:rPr>
+        <w:t xml:space="preserve"> </w:t>
+      </w:r>
+      <w:proofErr w:type="gramStart"/>
+      <w:r>
+        <w:rPr>
+          <w:rFonts w:ascii="Consolas" w:hAnsi="Consolas" w:cs="Consolas"/>
+          <w:sz w:val="23"/>
+          <w:szCs w:val="23"/>
+        </w:rPr>
+        <w:t>finishing</w:t>
+      </w:r>
+      <w:proofErr w:type="gramEnd"/>
+      <w:r>
+        <w:rPr>
+          <w:rFonts w:ascii="Consolas" w:hAnsi="Consolas" w:cs="Consolas"/>
+          <w:sz w:val="23"/>
+          <w:szCs w:val="23"/>
+        </w:rPr>
+        <w:t xml:space="preserve"> up work.</w:t>
+      </w:r>
+    </w:p>
+    <w:p>
+      <w:pPr>
+        <w:autoSpaceDE w:val="0"/>
+        <w:autoSpaceDN w:val="0"/>
+        <w:adjustRightInd w:val="0"/>
+        <w:spacing w:after="0" w:line="240" w:lineRule="auto"/>
+        <w:rPr>
+          <w:rFonts w:ascii="Consolas" w:hAnsi="Consolas" w:cs="Consolas"/>
+          <w:sz w:val="23"/>
+          <w:szCs w:val="23"/>
+        </w:rPr>
+      </w:pPr>
+    </w:p>
+    <w:p>
+      <w:pPr>
+        <w:autoSpaceDE w:val="0"/>
+        <w:autoSpaceDN w:val="0"/>
+        <w:adjustRightInd w:val="0"/>
+        <w:spacing w:after="0" w:line="240" w:lineRule="auto"/>
+        <w:rPr>
+          <w:rFonts w:ascii="Consolas" w:hAnsi="Consolas" w:cs="Consolas"/>
+          <w:sz w:val="23"/>
+          <w:szCs w:val="23"/>
+        </w:rPr>
+      </w:pPr>
+      <w:r>
+        <w:rPr>
+          <w:rFonts w:ascii="Consolas" w:hAnsi="Consolas" w:cs="Consolas"/>
+          <w:sz w:val="23"/>
+          <w:szCs w:val="23"/>
+        </w:rPr>
+        <w:t xml:space="preserve"> 36 files changed, 2376 </w:t>
+      </w:r>
+      <w:proofErr w:type="gramStart"/>
+      <w:r>
+        <w:rPr>
+          <w:rFonts w:ascii="Consolas" w:hAnsi="Consolas" w:cs="Consolas"/>
+          <w:sz w:val="23"/>
+          <w:szCs w:val="23"/>
+        </w:rPr>
+        <w:t>insertions(</w:t>
+      </w:r>
+      <w:proofErr w:type="gramEnd"/>
+      <w:r>
+        <w:rPr>
+          <w:rFonts w:ascii="Consolas" w:hAnsi="Consolas" w:cs="Consolas"/>
+          <w:sz w:val="23"/>
+          <w:szCs w:val="23"/>
+        </w:rPr>
+        <w:t>+), 2313 deletions(-)</w:t>
+      </w:r>
+    </w:p>
+    <w:p>
+      <w:pPr>
+        <w:autoSpaceDE w:val="0"/>
+        <w:autoSpaceDN w:val="0"/>
+        <w:adjustRightInd w:val="0"/>
+        <w:spacing w:after="0" w:line="240" w:lineRule="auto"/>
+        <w:rPr>
+          <w:rFonts w:ascii="Consolas" w:hAnsi="Consolas" w:cs="Consolas"/>
+          <w:sz w:val="23"/>
+          <w:szCs w:val="23"/>
+        </w:rPr>
+      </w:pPr>
+    </w:p>
+    <w:p>
+      <w:pPr>
+        <w:autoSpaceDE w:val="0"/>
+        <w:autoSpaceDN w:val="0"/>
+        <w:adjustRightInd w:val="0"/>
+        <w:spacing w:after="0" w:line="240" w:lineRule="auto"/>
+        <w:rPr>
+          <w:rFonts w:ascii="Consolas" w:hAnsi="Consolas" w:cs="Consolas"/>
+          <w:sz w:val="23"/>
+          <w:szCs w:val="23"/>
+        </w:rPr>
+      </w:pPr>
+      <w:proofErr w:type="gramStart"/>
+      <w:r>
+        <w:rPr>
+          <w:rFonts w:ascii="Consolas" w:hAnsi="Consolas" w:cs="Consolas"/>
+          <w:sz w:val="23"/>
+          <w:szCs w:val="23"/>
+        </w:rPr>
+        <w:t>commit</w:t>
+      </w:r>
+      <w:proofErr w:type="gramEnd"/>
+      <w:r>
+        <w:rPr>
+          <w:rFonts w:ascii="Consolas" w:hAnsi="Consolas" w:cs="Consolas"/>
+          <w:sz w:val="23"/>
+          <w:szCs w:val="23"/>
+        </w:rPr>
+        <w:t xml:space="preserve"> 8f0c71a4ad32b306b123e4011ed25ce63215cc7d</w:t>
+      </w:r>
+    </w:p>
+    <w:p>
+      <w:pPr>
+        <w:autoSpaceDE w:val="0"/>
+        <w:autoSpaceDN w:val="0"/>
+        <w:adjustRightInd w:val="0"/>
+        <w:spacing w:after="0" w:line="240" w:lineRule="auto"/>
+        <w:rPr>
+          <w:rFonts w:ascii="Consolas" w:hAnsi="Consolas" w:cs="Consolas"/>
+          <w:sz w:val="23"/>
+          <w:szCs w:val="23"/>
+        </w:rPr>
+      </w:pPr>
+      <w:r>
+        <w:rPr>
+          <w:rFonts w:ascii="Consolas" w:hAnsi="Consolas" w:cs="Consolas"/>
+          <w:sz w:val="23"/>
+          <w:szCs w:val="23"/>
+        </w:rPr>
+        <w:t xml:space="preserve">Author: </w:t>
+      </w:r>
+      <w:proofErr w:type="spellStart"/>
+      <w:r>
+        <w:rPr>
+          <w:rFonts w:ascii="Consolas" w:hAnsi="Consolas" w:cs="Consolas"/>
+          <w:sz w:val="23"/>
+          <w:szCs w:val="23"/>
+        </w:rPr>
+        <w:t>CoreyMangan</w:t>
+      </w:r>
+      <w:proofErr w:type="spellEnd"/>
+      <w:r>
+        <w:rPr>
+          <w:rFonts w:ascii="Consolas" w:hAnsi="Consolas" w:cs="Consolas"/>
+          <w:sz w:val="23"/>
+          <w:szCs w:val="23"/>
+        </w:rPr>
+        <w:t xml:space="preserve"> &lt;corey.mangan@students.ittralee.ie&gt;</w:t>
+      </w:r>
+    </w:p>
+    <w:p>
+      <w:pPr>
+        <w:autoSpaceDE w:val="0"/>
+        <w:autoSpaceDN w:val="0"/>
+        <w:adjustRightInd w:val="0"/>
+        <w:spacing w:after="0" w:line="240" w:lineRule="auto"/>
+        <w:rPr>
+          <w:rFonts w:ascii="Consolas" w:hAnsi="Consolas" w:cs="Consolas"/>
+          <w:sz w:val="23"/>
+          <w:szCs w:val="23"/>
+        </w:rPr>
+      </w:pPr>
+      <w:r>
+        <w:rPr>
+          <w:rFonts w:ascii="Consolas" w:hAnsi="Consolas" w:cs="Consolas"/>
+          <w:sz w:val="23"/>
+          <w:szCs w:val="23"/>
+        </w:rPr>
+        <w:t>Date:   Sun Dec 4 21:45:35 2016 +0000</w:t>
+      </w:r>
+    </w:p>
+    <w:p>
+      <w:pPr>
+        <w:autoSpaceDE w:val="0"/>
+        <w:autoSpaceDN w:val="0"/>
+        <w:adjustRightInd w:val="0"/>
+        <w:spacing w:after="0" w:line="240" w:lineRule="auto"/>
+        <w:rPr>
+          <w:rFonts w:ascii="Consolas" w:hAnsi="Consolas" w:cs="Consolas"/>
+          <w:sz w:val="23"/>
+          <w:szCs w:val="23"/>
+        </w:rPr>
+      </w:pPr>
+    </w:p>
+    <w:p>
+      <w:pPr>
+        <w:autoSpaceDE w:val="0"/>
+        <w:autoSpaceDN w:val="0"/>
+        <w:adjustRightInd w:val="0"/>
+        <w:spacing w:after="0" w:line="240" w:lineRule="auto"/>
+        <w:rPr>
+          <w:rFonts w:ascii="Consolas" w:hAnsi="Consolas" w:cs="Consolas"/>
+          <w:sz w:val="23"/>
+          <w:szCs w:val="23"/>
+        </w:rPr>
+      </w:pPr>
+      <w:r>
+        <w:rPr>
+          <w:rFonts w:ascii="Consolas" w:hAnsi="Consolas" w:cs="Consolas"/>
+          <w:sz w:val="23"/>
+          <w:szCs w:val="23"/>
+        </w:rPr>
+        <w:t xml:space="preserve">    </w:t>
+      </w:r>
+      <w:proofErr w:type="gramStart"/>
+      <w:r>
+        <w:rPr>
+          <w:rFonts w:ascii="Consolas" w:hAnsi="Consolas" w:cs="Consolas"/>
+          <w:sz w:val="23"/>
+          <w:szCs w:val="23"/>
+        </w:rPr>
+        <w:t>finished</w:t>
+      </w:r>
+      <w:proofErr w:type="gramEnd"/>
+      <w:r>
+        <w:rPr>
+          <w:rFonts w:ascii="Consolas" w:hAnsi="Consolas" w:cs="Consolas"/>
+          <w:sz w:val="23"/>
+          <w:szCs w:val="23"/>
+        </w:rPr>
+        <w:t xml:space="preserve"> UML diagram and capsulated</w:t>
+      </w:r>
+    </w:p>
+    <w:p>
+      <w:pPr>
+        <w:autoSpaceDE w:val="0"/>
+        <w:autoSpaceDN w:val="0"/>
+        <w:adjustRightInd w:val="0"/>
+        <w:spacing w:after="0" w:line="240" w:lineRule="auto"/>
+        <w:rPr>
+          <w:rFonts w:ascii="Consolas" w:hAnsi="Consolas" w:cs="Consolas"/>
+          <w:sz w:val="23"/>
+          <w:szCs w:val="23"/>
+        </w:rPr>
+      </w:pPr>
+    </w:p>
+    <w:p>
+      <w:pPr>
+        <w:autoSpaceDE w:val="0"/>
+        <w:autoSpaceDN w:val="0"/>
+        <w:adjustRightInd w:val="0"/>
+        <w:spacing w:after="0" w:line="240" w:lineRule="auto"/>
+        <w:rPr>
+          <w:rFonts w:ascii="Consolas" w:hAnsi="Consolas" w:cs="Consolas"/>
+          <w:sz w:val="23"/>
+          <w:szCs w:val="23"/>
+        </w:rPr>
+      </w:pPr>
+      <w:r>
+        <w:rPr>
+          <w:rFonts w:ascii="Consolas" w:hAnsi="Consolas" w:cs="Consolas"/>
+          <w:sz w:val="23"/>
+          <w:szCs w:val="23"/>
+        </w:rPr>
+        <w:t xml:space="preserve"> 7 files changed, 31 </w:t>
+      </w:r>
+      <w:proofErr w:type="gramStart"/>
+      <w:r>
+        <w:rPr>
+          <w:rFonts w:ascii="Consolas" w:hAnsi="Consolas" w:cs="Consolas"/>
+          <w:sz w:val="23"/>
+          <w:szCs w:val="23"/>
+        </w:rPr>
+        <w:t>insertions(</w:t>
+      </w:r>
+      <w:proofErr w:type="gramEnd"/>
+      <w:r>
+        <w:rPr>
+          <w:rFonts w:ascii="Consolas" w:hAnsi="Consolas" w:cs="Consolas"/>
+          <w:sz w:val="23"/>
+          <w:szCs w:val="23"/>
+        </w:rPr>
+        <w:t>+), 20 deletions(-)</w:t>
+      </w:r>
+    </w:p>
+    <w:p>
+      <w:pPr>
+        <w:autoSpaceDE w:val="0"/>
+        <w:autoSpaceDN w:val="0"/>
+        <w:adjustRightInd w:val="0"/>
+        <w:spacing w:after="0" w:line="240" w:lineRule="auto"/>
+        <w:rPr>
+          <w:rFonts w:ascii="Consolas" w:hAnsi="Consolas" w:cs="Consolas"/>
+          <w:sz w:val="23"/>
+          <w:szCs w:val="23"/>
+        </w:rPr>
+      </w:pPr>
+    </w:p>
+    <w:p>
+      <w:pPr>
+        <w:autoSpaceDE w:val="0"/>
+        <w:autoSpaceDN w:val="0"/>
+        <w:adjustRightInd w:val="0"/>
+        <w:spacing w:after="0" w:line="240" w:lineRule="auto"/>
+        <w:rPr>
+          <w:rFonts w:ascii="Consolas" w:hAnsi="Consolas" w:cs="Consolas"/>
+          <w:sz w:val="23"/>
+          <w:szCs w:val="23"/>
+        </w:rPr>
+      </w:pPr>
+      <w:proofErr w:type="gramStart"/>
+      <w:r>
+        <w:rPr>
+          <w:rFonts w:ascii="Consolas" w:hAnsi="Consolas" w:cs="Consolas"/>
+          <w:sz w:val="23"/>
+          <w:szCs w:val="23"/>
+        </w:rPr>
+        <w:t>commit</w:t>
+      </w:r>
+      <w:proofErr w:type="gramEnd"/>
+      <w:r>
+        <w:rPr>
+          <w:rFonts w:ascii="Consolas" w:hAnsi="Consolas" w:cs="Consolas"/>
+          <w:sz w:val="23"/>
+          <w:szCs w:val="23"/>
+        </w:rPr>
+        <w:t xml:space="preserve"> 59ac46a96cec9c8f4a79fe2ebf4342fca6c4a41b</w:t>
+      </w:r>
+    </w:p>
+    <w:p>
+      <w:pPr>
+        <w:autoSpaceDE w:val="0"/>
+        <w:autoSpaceDN w:val="0"/>
+        <w:adjustRightInd w:val="0"/>
+        <w:spacing w:after="0" w:line="240" w:lineRule="auto"/>
+        <w:rPr>
+          <w:rFonts w:ascii="Consolas" w:hAnsi="Consolas" w:cs="Consolas"/>
+          <w:sz w:val="23"/>
+          <w:szCs w:val="23"/>
+        </w:rPr>
+      </w:pPr>
+      <w:r>
+        <w:rPr>
+          <w:rFonts w:ascii="Consolas" w:hAnsi="Consolas" w:cs="Consolas"/>
+          <w:sz w:val="23"/>
+          <w:szCs w:val="23"/>
+        </w:rPr>
+        <w:t xml:space="preserve">Author: </w:t>
+      </w:r>
+      <w:proofErr w:type="spellStart"/>
+      <w:r>
+        <w:rPr>
+          <w:rFonts w:ascii="Consolas" w:hAnsi="Consolas" w:cs="Consolas"/>
+          <w:sz w:val="23"/>
+          <w:szCs w:val="23"/>
+        </w:rPr>
+        <w:t>CoreyMangan</w:t>
+      </w:r>
+      <w:proofErr w:type="spellEnd"/>
+      <w:r>
+        <w:rPr>
+          <w:rFonts w:ascii="Consolas" w:hAnsi="Consolas" w:cs="Consolas"/>
+          <w:sz w:val="23"/>
+          <w:szCs w:val="23"/>
+        </w:rPr>
+        <w:t xml:space="preserve"> &lt;corey.mangan@students.ittralee.ie&gt;</w:t>
+      </w:r>
+    </w:p>
+    <w:p>
+      <w:pPr>
+        <w:autoSpaceDE w:val="0"/>
+        <w:autoSpaceDN w:val="0"/>
+        <w:adjustRightInd w:val="0"/>
+        <w:spacing w:after="0" w:line="240" w:lineRule="auto"/>
+        <w:rPr>
+          <w:rFonts w:ascii="Consolas" w:hAnsi="Consolas" w:cs="Consolas"/>
+          <w:sz w:val="23"/>
+          <w:szCs w:val="23"/>
+        </w:rPr>
+      </w:pPr>
+      <w:r>
+        <w:rPr>
+          <w:rFonts w:ascii="Consolas" w:hAnsi="Consolas" w:cs="Consolas"/>
+          <w:sz w:val="23"/>
+          <w:szCs w:val="23"/>
+        </w:rPr>
+        <w:t>Date:   Sun Dec 4 21:15:10 2016 +0000</w:t>
+      </w:r>
+    </w:p>
+    <w:p>
+      <w:pPr>
+        <w:autoSpaceDE w:val="0"/>
+        <w:autoSpaceDN w:val="0"/>
+        <w:adjustRightInd w:val="0"/>
+        <w:spacing w:after="0" w:line="240" w:lineRule="auto"/>
+        <w:rPr>
+          <w:rFonts w:ascii="Consolas" w:hAnsi="Consolas" w:cs="Consolas"/>
+          <w:sz w:val="23"/>
+          <w:szCs w:val="23"/>
+        </w:rPr>
+      </w:pPr>
+    </w:p>
+    <w:p>
+      <w:pPr>
+        <w:autoSpaceDE w:val="0"/>
+        <w:autoSpaceDN w:val="0"/>
+        <w:adjustRightInd w:val="0"/>
+        <w:spacing w:after="0" w:line="240" w:lineRule="auto"/>
+        <w:rPr>
+          <w:rFonts w:ascii="Consolas" w:hAnsi="Consolas" w:cs="Consolas"/>
+          <w:sz w:val="23"/>
+          <w:szCs w:val="23"/>
+        </w:rPr>
+      </w:pPr>
+      <w:r>
+        <w:rPr>
+          <w:rFonts w:ascii="Consolas" w:hAnsi="Consolas" w:cs="Consolas"/>
+          <w:sz w:val="23"/>
+          <w:szCs w:val="23"/>
+        </w:rPr>
+        <w:t xml:space="preserve">    </w:t>
+      </w:r>
+      <w:proofErr w:type="gramStart"/>
+      <w:r>
+        <w:rPr>
+          <w:rFonts w:ascii="Consolas" w:hAnsi="Consolas" w:cs="Consolas"/>
+          <w:sz w:val="23"/>
+          <w:szCs w:val="23"/>
+        </w:rPr>
+        <w:t>adding</w:t>
+      </w:r>
+      <w:proofErr w:type="gramEnd"/>
+      <w:r>
+        <w:rPr>
+          <w:rFonts w:ascii="Consolas" w:hAnsi="Consolas" w:cs="Consolas"/>
+          <w:sz w:val="23"/>
+          <w:szCs w:val="23"/>
+        </w:rPr>
+        <w:t xml:space="preserve"> java doc comments</w:t>
+      </w:r>
+    </w:p>
+    <w:p>
+      <w:pPr>
+        <w:autoSpaceDE w:val="0"/>
+        <w:autoSpaceDN w:val="0"/>
+        <w:adjustRightInd w:val="0"/>
+        <w:spacing w:after="0" w:line="240" w:lineRule="auto"/>
+        <w:rPr>
+          <w:rFonts w:ascii="Consolas" w:hAnsi="Consolas" w:cs="Consolas"/>
+          <w:sz w:val="23"/>
+          <w:szCs w:val="23"/>
+        </w:rPr>
+      </w:pPr>
+    </w:p>
+    <w:p>
+      <w:pPr>
+        <w:autoSpaceDE w:val="0"/>
+        <w:autoSpaceDN w:val="0"/>
+        <w:adjustRightInd w:val="0"/>
+        <w:spacing w:after="0" w:line="240" w:lineRule="auto"/>
+        <w:rPr>
+          <w:rFonts w:ascii="Consolas" w:hAnsi="Consolas" w:cs="Consolas"/>
+          <w:sz w:val="23"/>
+          <w:szCs w:val="23"/>
+        </w:rPr>
+      </w:pPr>
+      <w:r>
+        <w:rPr>
+          <w:rFonts w:ascii="Consolas" w:hAnsi="Consolas" w:cs="Consolas"/>
+          <w:sz w:val="23"/>
+          <w:szCs w:val="23"/>
+        </w:rPr>
+        <w:t xml:space="preserve"> 23 files changed, 1790 </w:t>
+      </w:r>
+      <w:proofErr w:type="gramStart"/>
+      <w:r>
+        <w:rPr>
+          <w:rFonts w:ascii="Consolas" w:hAnsi="Consolas" w:cs="Consolas"/>
+          <w:sz w:val="23"/>
+          <w:szCs w:val="23"/>
+        </w:rPr>
+        <w:t>insertions(</w:t>
+      </w:r>
+      <w:proofErr w:type="gramEnd"/>
+      <w:r>
+        <w:rPr>
+          <w:rFonts w:ascii="Consolas" w:hAnsi="Consolas" w:cs="Consolas"/>
+          <w:sz w:val="23"/>
+          <w:szCs w:val="23"/>
+        </w:rPr>
+        <w:t>+), 12 deletions(-)</w:t>
+      </w:r>
+    </w:p>
+    <w:p>
+      <w:pPr>
+        <w:autoSpaceDE w:val="0"/>
+        <w:autoSpaceDN w:val="0"/>
+        <w:adjustRightInd w:val="0"/>
+        <w:spacing w:after="0" w:line="240" w:lineRule="auto"/>
+        <w:rPr>
+          <w:rFonts w:ascii="Consolas" w:hAnsi="Consolas" w:cs="Consolas"/>
+          <w:sz w:val="23"/>
+          <w:szCs w:val="23"/>
+        </w:rPr>
+      </w:pPr>
+    </w:p>
+    <w:p>
+      <w:pPr>
+        <w:autoSpaceDE w:val="0"/>
+        <w:autoSpaceDN w:val="0"/>
+        <w:adjustRightInd w:val="0"/>
+        <w:spacing w:after="0" w:line="240" w:lineRule="auto"/>
+        <w:rPr>
+          <w:rFonts w:ascii="Consolas" w:hAnsi="Consolas" w:cs="Consolas"/>
+          <w:sz w:val="23"/>
+          <w:szCs w:val="23"/>
+        </w:rPr>
+      </w:pPr>
+      <w:proofErr w:type="gramStart"/>
+      <w:r>
+        <w:rPr>
+          <w:rFonts w:ascii="Consolas" w:hAnsi="Consolas" w:cs="Consolas"/>
+          <w:sz w:val="23"/>
+          <w:szCs w:val="23"/>
+        </w:rPr>
+        <w:t>commit</w:t>
+      </w:r>
+      <w:proofErr w:type="gramEnd"/>
+      <w:r>
+        <w:rPr>
+          <w:rFonts w:ascii="Consolas" w:hAnsi="Consolas" w:cs="Consolas"/>
+          <w:sz w:val="23"/>
+          <w:szCs w:val="23"/>
+        </w:rPr>
+        <w:t xml:space="preserve"> c13f4db104622536d00b75986dea5af348a6df04</w:t>
+      </w:r>
+    </w:p>
+    <w:p>
+      <w:pPr>
+        <w:autoSpaceDE w:val="0"/>
+        <w:autoSpaceDN w:val="0"/>
+        <w:adjustRightInd w:val="0"/>
+        <w:spacing w:after="0" w:line="240" w:lineRule="auto"/>
+        <w:rPr>
+          <w:rFonts w:ascii="Consolas" w:hAnsi="Consolas" w:cs="Consolas"/>
+          <w:sz w:val="23"/>
+          <w:szCs w:val="23"/>
+        </w:rPr>
+      </w:pPr>
+      <w:r>
+        <w:rPr>
+          <w:rFonts w:ascii="Consolas" w:hAnsi="Consolas" w:cs="Consolas"/>
+          <w:sz w:val="23"/>
+          <w:szCs w:val="23"/>
+        </w:rPr>
+        <w:t xml:space="preserve">Author: Corey </w:t>
+      </w:r>
+      <w:proofErr w:type="spellStart"/>
+      <w:r>
+        <w:rPr>
+          <w:rFonts w:ascii="Consolas" w:hAnsi="Consolas" w:cs="Consolas"/>
+          <w:sz w:val="23"/>
+          <w:szCs w:val="23"/>
+        </w:rPr>
+        <w:t>Mangan</w:t>
+      </w:r>
+      <w:proofErr w:type="spellEnd"/>
+      <w:r>
+        <w:rPr>
+          <w:rFonts w:ascii="Consolas" w:hAnsi="Consolas" w:cs="Consolas"/>
+          <w:sz w:val="23"/>
+          <w:szCs w:val="23"/>
+        </w:rPr>
+        <w:t xml:space="preserve"> &lt;t00181698@365s.ittralee.ie&gt;</w:t>
+      </w:r>
+    </w:p>
+    <w:p>
+      <w:pPr>
+        <w:autoSpaceDE w:val="0"/>
+        <w:autoSpaceDN w:val="0"/>
+        <w:adjustRightInd w:val="0"/>
+        <w:spacing w:after="0" w:line="240" w:lineRule="auto"/>
+        <w:rPr>
+          <w:rFonts w:ascii="Consolas" w:hAnsi="Consolas" w:cs="Consolas"/>
+          <w:sz w:val="23"/>
+          <w:szCs w:val="23"/>
+        </w:rPr>
+      </w:pPr>
+      <w:r>
+        <w:rPr>
+          <w:rFonts w:ascii="Consolas" w:hAnsi="Consolas" w:cs="Consolas"/>
+          <w:sz w:val="23"/>
+          <w:szCs w:val="23"/>
+        </w:rPr>
+        <w:t>Date:   Thu Dec 1 10:51:37 2016 +0000</w:t>
+      </w:r>
+    </w:p>
+    <w:p>
+      <w:pPr>
+        <w:autoSpaceDE w:val="0"/>
+        <w:autoSpaceDN w:val="0"/>
+        <w:adjustRightInd w:val="0"/>
+        <w:spacing w:after="0" w:line="240" w:lineRule="auto"/>
+        <w:rPr>
+          <w:rFonts w:ascii="Consolas" w:hAnsi="Consolas" w:cs="Consolas"/>
+          <w:sz w:val="23"/>
+          <w:szCs w:val="23"/>
+        </w:rPr>
+      </w:pPr>
+    </w:p>
+    <w:p>
+      <w:pPr>
+        <w:autoSpaceDE w:val="0"/>
+        <w:autoSpaceDN w:val="0"/>
+        <w:adjustRightInd w:val="0"/>
+        <w:spacing w:after="0" w:line="240" w:lineRule="auto"/>
+        <w:rPr>
+          <w:rFonts w:ascii="Consolas" w:hAnsi="Consolas" w:cs="Consolas"/>
+          <w:sz w:val="23"/>
+          <w:szCs w:val="23"/>
+        </w:rPr>
+      </w:pPr>
+      <w:r>
+        <w:rPr>
+          <w:rFonts w:ascii="Consolas" w:hAnsi="Consolas" w:cs="Consolas"/>
+          <w:sz w:val="23"/>
+          <w:szCs w:val="23"/>
+        </w:rPr>
+        <w:t xml:space="preserve">    </w:t>
+      </w:r>
+      <w:proofErr w:type="gramStart"/>
+      <w:r>
+        <w:rPr>
+          <w:rFonts w:ascii="Consolas" w:hAnsi="Consolas" w:cs="Consolas"/>
+          <w:sz w:val="23"/>
+          <w:szCs w:val="23"/>
+        </w:rPr>
+        <w:t>working</w:t>
+      </w:r>
+      <w:proofErr w:type="gramEnd"/>
+      <w:r>
+        <w:rPr>
+          <w:rFonts w:ascii="Consolas" w:hAnsi="Consolas" w:cs="Consolas"/>
+          <w:sz w:val="23"/>
+          <w:szCs w:val="23"/>
+        </w:rPr>
+        <w:t xml:space="preserve"> on UML diagram</w:t>
+      </w:r>
+    </w:p>
+    <w:p>
+      <w:pPr>
+        <w:autoSpaceDE w:val="0"/>
+        <w:autoSpaceDN w:val="0"/>
+        <w:adjustRightInd w:val="0"/>
+        <w:spacing w:after="0" w:line="240" w:lineRule="auto"/>
+        <w:rPr>
+          <w:rFonts w:ascii="Consolas" w:hAnsi="Consolas" w:cs="Consolas"/>
+          <w:sz w:val="23"/>
+          <w:szCs w:val="23"/>
+        </w:rPr>
+      </w:pPr>
+    </w:p>
+    <w:p>
+      <w:pPr>
+        <w:autoSpaceDE w:val="0"/>
+        <w:autoSpaceDN w:val="0"/>
+        <w:adjustRightInd w:val="0"/>
+        <w:spacing w:after="0" w:line="240" w:lineRule="auto"/>
+        <w:rPr>
+          <w:rFonts w:ascii="Consolas" w:hAnsi="Consolas" w:cs="Consolas"/>
+          <w:sz w:val="23"/>
+          <w:szCs w:val="23"/>
+        </w:rPr>
+      </w:pPr>
+      <w:r>
+        <w:rPr>
+          <w:rFonts w:ascii="Consolas" w:hAnsi="Consolas" w:cs="Consolas"/>
+          <w:sz w:val="23"/>
+          <w:szCs w:val="23"/>
+        </w:rPr>
+        <w:t xml:space="preserve"> 2 files changed, 0 </w:t>
+      </w:r>
+      <w:proofErr w:type="gramStart"/>
+      <w:r>
+        <w:rPr>
+          <w:rFonts w:ascii="Consolas" w:hAnsi="Consolas" w:cs="Consolas"/>
+          <w:sz w:val="23"/>
+          <w:szCs w:val="23"/>
+        </w:rPr>
+        <w:t>insertions(</w:t>
+      </w:r>
+      <w:proofErr w:type="gramEnd"/>
+      <w:r>
+        <w:rPr>
+          <w:rFonts w:ascii="Consolas" w:hAnsi="Consolas" w:cs="Consolas"/>
+          <w:sz w:val="23"/>
+          <w:szCs w:val="23"/>
+        </w:rPr>
+        <w:t>+), 0 deletions(-)</w:t>
+      </w:r>
+    </w:p>
+    <w:p>
+      <w:pPr>
+        <w:autoSpaceDE w:val="0"/>
+        <w:autoSpaceDN w:val="0"/>
+        <w:adjustRightInd w:val="0"/>
+        <w:spacing w:after="0" w:line="240" w:lineRule="auto"/>
+        <w:rPr>
+          <w:rFonts w:ascii="Consolas" w:hAnsi="Consolas" w:cs="Consolas"/>
+          <w:sz w:val="23"/>
+          <w:szCs w:val="23"/>
+        </w:rPr>
+      </w:pPr>
+    </w:p>
+    <w:p>
+      <w:pPr>
+        <w:autoSpaceDE w:val="0"/>
+        <w:autoSpaceDN w:val="0"/>
+        <w:adjustRightInd w:val="0"/>
+        <w:spacing w:after="0" w:line="240" w:lineRule="auto"/>
+        <w:rPr>
+          <w:rFonts w:ascii="Consolas" w:hAnsi="Consolas" w:cs="Consolas"/>
+          <w:sz w:val="23"/>
+          <w:szCs w:val="23"/>
+        </w:rPr>
+      </w:pPr>
+      <w:proofErr w:type="gramStart"/>
+      <w:r>
+        <w:rPr>
+          <w:rFonts w:ascii="Consolas" w:hAnsi="Consolas" w:cs="Consolas"/>
+          <w:sz w:val="23"/>
+          <w:szCs w:val="23"/>
+        </w:rPr>
+        <w:t>commit</w:t>
+      </w:r>
+      <w:proofErr w:type="gramEnd"/>
+      <w:r>
+        <w:rPr>
+          <w:rFonts w:ascii="Consolas" w:hAnsi="Consolas" w:cs="Consolas"/>
+          <w:sz w:val="23"/>
+          <w:szCs w:val="23"/>
+        </w:rPr>
+        <w:t xml:space="preserve"> 55bd5d20d37ee681008b1a72c01e8065e222f1f2</w:t>
+      </w:r>
+    </w:p>
+    <w:p>
+      <w:pPr>
+        <w:autoSpaceDE w:val="0"/>
+        <w:autoSpaceDN w:val="0"/>
+        <w:adjustRightInd w:val="0"/>
+        <w:spacing w:after="0" w:line="240" w:lineRule="auto"/>
+        <w:rPr>
+          <w:rFonts w:ascii="Consolas" w:hAnsi="Consolas" w:cs="Consolas"/>
+          <w:sz w:val="23"/>
+          <w:szCs w:val="23"/>
+        </w:rPr>
+      </w:pPr>
+      <w:r>
+        <w:rPr>
+          <w:rFonts w:ascii="Consolas" w:hAnsi="Consolas" w:cs="Consolas"/>
+          <w:sz w:val="23"/>
+          <w:szCs w:val="23"/>
+        </w:rPr>
+        <w:t xml:space="preserve">Author: Corey </w:t>
+      </w:r>
+      <w:proofErr w:type="spellStart"/>
+      <w:r>
+        <w:rPr>
+          <w:rFonts w:ascii="Consolas" w:hAnsi="Consolas" w:cs="Consolas"/>
+          <w:sz w:val="23"/>
+          <w:szCs w:val="23"/>
+        </w:rPr>
+        <w:t>Mangan</w:t>
+      </w:r>
+      <w:proofErr w:type="spellEnd"/>
+      <w:r>
+        <w:rPr>
+          <w:rFonts w:ascii="Consolas" w:hAnsi="Consolas" w:cs="Consolas"/>
+          <w:sz w:val="23"/>
+          <w:szCs w:val="23"/>
+        </w:rPr>
+        <w:t xml:space="preserve"> &lt;t00181698@365s.ittralee.ie&gt;</w:t>
+      </w:r>
+    </w:p>
+    <w:p>
+      <w:pPr>
+        <w:autoSpaceDE w:val="0"/>
+        <w:autoSpaceDN w:val="0"/>
+        <w:adjustRightInd w:val="0"/>
+        <w:spacing w:after="0" w:line="240" w:lineRule="auto"/>
+        <w:rPr>
+          <w:rFonts w:ascii="Consolas" w:hAnsi="Consolas" w:cs="Consolas"/>
+          <w:sz w:val="23"/>
+          <w:szCs w:val="23"/>
+        </w:rPr>
+      </w:pPr>
+      <w:r>
+        <w:rPr>
+          <w:rFonts w:ascii="Consolas" w:hAnsi="Consolas" w:cs="Consolas"/>
+          <w:sz w:val="23"/>
+          <w:szCs w:val="23"/>
+        </w:rPr>
+        <w:t>Date:   Thu Dec 1 10:30:30 2016 +0000</w:t>
+      </w:r>
+    </w:p>
+    <w:p>
+      <w:pPr>
+        <w:autoSpaceDE w:val="0"/>
+        <w:autoSpaceDN w:val="0"/>
+        <w:adjustRightInd w:val="0"/>
+        <w:spacing w:after="0" w:line="240" w:lineRule="auto"/>
+        <w:rPr>
+          <w:rFonts w:ascii="Consolas" w:hAnsi="Consolas" w:cs="Consolas"/>
+          <w:sz w:val="23"/>
+          <w:szCs w:val="23"/>
+        </w:rPr>
+      </w:pPr>
+    </w:p>
+    <w:p>
+      <w:pPr>
+        <w:autoSpaceDE w:val="0"/>
+        <w:autoSpaceDN w:val="0"/>
+        <w:adjustRightInd w:val="0"/>
+        <w:spacing w:after="0" w:line="240" w:lineRule="auto"/>
+        <w:rPr>
+          <w:rFonts w:ascii="Consolas" w:hAnsi="Consolas" w:cs="Consolas"/>
+          <w:sz w:val="23"/>
+          <w:szCs w:val="23"/>
+        </w:rPr>
+      </w:pPr>
+      <w:r>
+        <w:rPr>
+          <w:rFonts w:ascii="Consolas" w:hAnsi="Consolas" w:cs="Consolas"/>
+          <w:sz w:val="23"/>
+          <w:szCs w:val="23"/>
+        </w:rPr>
+        <w:t xml:space="preserve">    Search bar working, trying to get edit menu to work</w:t>
+      </w:r>
+    </w:p>
+    <w:p>
+      <w:pPr>
+        <w:autoSpaceDE w:val="0"/>
+        <w:autoSpaceDN w:val="0"/>
+        <w:adjustRightInd w:val="0"/>
+        <w:spacing w:after="0" w:line="240" w:lineRule="auto"/>
+        <w:rPr>
+          <w:rFonts w:ascii="Consolas" w:hAnsi="Consolas" w:cs="Consolas"/>
+          <w:sz w:val="23"/>
+          <w:szCs w:val="23"/>
+        </w:rPr>
+      </w:pPr>
+    </w:p>
+    <w:p>
+      <w:pPr>
+        <w:autoSpaceDE w:val="0"/>
+        <w:autoSpaceDN w:val="0"/>
+        <w:adjustRightInd w:val="0"/>
+        <w:spacing w:after="0" w:line="240" w:lineRule="auto"/>
+        <w:rPr>
+          <w:rFonts w:ascii="Consolas" w:hAnsi="Consolas" w:cs="Consolas"/>
+          <w:sz w:val="23"/>
+          <w:szCs w:val="23"/>
+        </w:rPr>
+      </w:pPr>
+      <w:r>
+        <w:rPr>
+          <w:rFonts w:ascii="Consolas" w:hAnsi="Consolas" w:cs="Consolas"/>
+          <w:sz w:val="23"/>
+          <w:szCs w:val="23"/>
+        </w:rPr>
+        <w:t xml:space="preserve"> 10 files changed, 40 </w:t>
+      </w:r>
+      <w:proofErr w:type="gramStart"/>
+      <w:r>
+        <w:rPr>
+          <w:rFonts w:ascii="Consolas" w:hAnsi="Consolas" w:cs="Consolas"/>
+          <w:sz w:val="23"/>
+          <w:szCs w:val="23"/>
+        </w:rPr>
+        <w:t>insertions(</w:t>
+      </w:r>
+      <w:proofErr w:type="gramEnd"/>
+      <w:r>
+        <w:rPr>
+          <w:rFonts w:ascii="Consolas" w:hAnsi="Consolas" w:cs="Consolas"/>
+          <w:sz w:val="23"/>
+          <w:szCs w:val="23"/>
+        </w:rPr>
+        <w:t>+), 655 deletions(-)</w:t>
+      </w:r>
+    </w:p>
+    <w:p>
+      <w:pPr>
+        <w:autoSpaceDE w:val="0"/>
+        <w:autoSpaceDN w:val="0"/>
+        <w:adjustRightInd w:val="0"/>
+        <w:spacing w:after="0" w:line="240" w:lineRule="auto"/>
+        <w:rPr>
+          <w:rFonts w:ascii="Consolas" w:hAnsi="Consolas" w:cs="Consolas"/>
+          <w:sz w:val="23"/>
+          <w:szCs w:val="23"/>
+        </w:rPr>
+      </w:pPr>
+    </w:p>
+    <w:p>
+      <w:pPr>
+        <w:autoSpaceDE w:val="0"/>
+        <w:autoSpaceDN w:val="0"/>
+        <w:adjustRightInd w:val="0"/>
+        <w:spacing w:after="0" w:line="240" w:lineRule="auto"/>
+        <w:rPr>
+          <w:rFonts w:ascii="Consolas" w:hAnsi="Consolas" w:cs="Consolas"/>
+          <w:sz w:val="23"/>
+          <w:szCs w:val="23"/>
+        </w:rPr>
+      </w:pPr>
+      <w:proofErr w:type="gramStart"/>
+      <w:r>
+        <w:rPr>
+          <w:rFonts w:ascii="Consolas" w:hAnsi="Consolas" w:cs="Consolas"/>
+          <w:sz w:val="23"/>
+          <w:szCs w:val="23"/>
+        </w:rPr>
+        <w:t>commit</w:t>
+      </w:r>
+      <w:proofErr w:type="gramEnd"/>
+      <w:r>
+        <w:rPr>
+          <w:rFonts w:ascii="Consolas" w:hAnsi="Consolas" w:cs="Consolas"/>
+          <w:sz w:val="23"/>
+          <w:szCs w:val="23"/>
+        </w:rPr>
+        <w:t xml:space="preserve"> 5150b178e509b8454ac176081911309f11033157</w:t>
+      </w:r>
+    </w:p>
+    <w:p>
+      <w:pPr>
+        <w:autoSpaceDE w:val="0"/>
+        <w:autoSpaceDN w:val="0"/>
+        <w:adjustRightInd w:val="0"/>
+        <w:spacing w:after="0" w:line="240" w:lineRule="auto"/>
+        <w:rPr>
+          <w:rFonts w:ascii="Consolas" w:hAnsi="Consolas" w:cs="Consolas"/>
+          <w:sz w:val="23"/>
+          <w:szCs w:val="23"/>
+        </w:rPr>
+      </w:pPr>
+      <w:r>
+        <w:rPr>
+          <w:rFonts w:ascii="Consolas" w:hAnsi="Consolas" w:cs="Consolas"/>
+          <w:sz w:val="23"/>
+          <w:szCs w:val="23"/>
+        </w:rPr>
+        <w:t xml:space="preserve">Author: Corey </w:t>
+      </w:r>
+      <w:proofErr w:type="spellStart"/>
+      <w:r>
+        <w:rPr>
+          <w:rFonts w:ascii="Consolas" w:hAnsi="Consolas" w:cs="Consolas"/>
+          <w:sz w:val="23"/>
+          <w:szCs w:val="23"/>
+        </w:rPr>
+        <w:t>Mangan</w:t>
+      </w:r>
+      <w:proofErr w:type="spellEnd"/>
+      <w:r>
+        <w:rPr>
+          <w:rFonts w:ascii="Consolas" w:hAnsi="Consolas" w:cs="Consolas"/>
+          <w:sz w:val="23"/>
+          <w:szCs w:val="23"/>
+        </w:rPr>
+        <w:t xml:space="preserve"> &lt;t00181698@365s.ittralee.ie&gt;</w:t>
+      </w:r>
+    </w:p>
+    <w:p>
+      <w:pPr>
+        <w:autoSpaceDE w:val="0"/>
+        <w:autoSpaceDN w:val="0"/>
+        <w:adjustRightInd w:val="0"/>
+        <w:spacing w:after="0" w:line="240" w:lineRule="auto"/>
+        <w:rPr>
+          <w:rFonts w:ascii="Consolas" w:hAnsi="Consolas" w:cs="Consolas"/>
+          <w:sz w:val="23"/>
+          <w:szCs w:val="23"/>
+        </w:rPr>
+      </w:pPr>
+      <w:r>
+        <w:rPr>
+          <w:rFonts w:ascii="Consolas" w:hAnsi="Consolas" w:cs="Consolas"/>
+          <w:sz w:val="23"/>
+          <w:szCs w:val="23"/>
+        </w:rPr>
+        <w:t>Date:   Wed Nov 30 16:16:29 2016 +0000</w:t>
+      </w:r>
+    </w:p>
+    <w:p>
+      <w:pPr>
+        <w:autoSpaceDE w:val="0"/>
+        <w:autoSpaceDN w:val="0"/>
+        <w:adjustRightInd w:val="0"/>
+        <w:spacing w:after="0" w:line="240" w:lineRule="auto"/>
+        <w:rPr>
+          <w:rFonts w:ascii="Consolas" w:hAnsi="Consolas" w:cs="Consolas"/>
+          <w:sz w:val="23"/>
+          <w:szCs w:val="23"/>
+        </w:rPr>
+      </w:pPr>
+    </w:p>
+    <w:p>
+      <w:pPr>
+        <w:autoSpaceDE w:val="0"/>
+        <w:autoSpaceDN w:val="0"/>
+        <w:adjustRightInd w:val="0"/>
+        <w:spacing w:after="0" w:line="240" w:lineRule="auto"/>
+        <w:rPr>
+          <w:rFonts w:ascii="Consolas" w:hAnsi="Consolas" w:cs="Consolas"/>
+          <w:sz w:val="23"/>
+          <w:szCs w:val="23"/>
+        </w:rPr>
+      </w:pPr>
+      <w:r>
+        <w:rPr>
+          <w:rFonts w:ascii="Consolas" w:hAnsi="Consolas" w:cs="Consolas"/>
+          <w:sz w:val="23"/>
+          <w:szCs w:val="23"/>
+        </w:rPr>
+        <w:t xml:space="preserve">    </w:t>
+      </w:r>
+      <w:proofErr w:type="gramStart"/>
+      <w:r>
+        <w:rPr>
+          <w:rFonts w:ascii="Consolas" w:hAnsi="Consolas" w:cs="Consolas"/>
+          <w:sz w:val="23"/>
+          <w:szCs w:val="23"/>
+        </w:rPr>
+        <w:t>adding</w:t>
+      </w:r>
+      <w:proofErr w:type="gramEnd"/>
+      <w:r>
+        <w:rPr>
+          <w:rFonts w:ascii="Consolas" w:hAnsi="Consolas" w:cs="Consolas"/>
+          <w:sz w:val="23"/>
+          <w:szCs w:val="23"/>
+        </w:rPr>
+        <w:t xml:space="preserve"> search bar</w:t>
+      </w:r>
+    </w:p>
+    <w:p>
+      <w:pPr>
+        <w:autoSpaceDE w:val="0"/>
+        <w:autoSpaceDN w:val="0"/>
+        <w:adjustRightInd w:val="0"/>
+        <w:spacing w:after="0" w:line="240" w:lineRule="auto"/>
+        <w:rPr>
+          <w:rFonts w:ascii="Consolas" w:hAnsi="Consolas" w:cs="Consolas"/>
+          <w:sz w:val="23"/>
+          <w:szCs w:val="23"/>
+        </w:rPr>
+      </w:pPr>
+    </w:p>
+    <w:p>
+      <w:pPr>
+        <w:autoSpaceDE w:val="0"/>
+        <w:autoSpaceDN w:val="0"/>
+        <w:adjustRightInd w:val="0"/>
+        <w:spacing w:after="0" w:line="240" w:lineRule="auto"/>
+        <w:rPr>
+          <w:rFonts w:ascii="Consolas" w:hAnsi="Consolas" w:cs="Consolas"/>
+          <w:sz w:val="23"/>
+          <w:szCs w:val="23"/>
+        </w:rPr>
+      </w:pPr>
+      <w:r>
+        <w:rPr>
+          <w:rFonts w:ascii="Consolas" w:hAnsi="Consolas" w:cs="Consolas"/>
+          <w:sz w:val="23"/>
+          <w:szCs w:val="23"/>
+        </w:rPr>
+        <w:t xml:space="preserve"> 3 files changed, 74 </w:t>
+      </w:r>
+      <w:proofErr w:type="gramStart"/>
+      <w:r>
+        <w:rPr>
+          <w:rFonts w:ascii="Consolas" w:hAnsi="Consolas" w:cs="Consolas"/>
+          <w:sz w:val="23"/>
+          <w:szCs w:val="23"/>
+        </w:rPr>
+        <w:t>insertions(</w:t>
+      </w:r>
+      <w:proofErr w:type="gramEnd"/>
+      <w:r>
+        <w:rPr>
+          <w:rFonts w:ascii="Consolas" w:hAnsi="Consolas" w:cs="Consolas"/>
+          <w:sz w:val="23"/>
+          <w:szCs w:val="23"/>
+        </w:rPr>
+        <w:t>+), 11 deletions(-)</w:t>
+      </w:r>
+    </w:p>
+    <w:p>
+      <w:pPr>
+        <w:autoSpaceDE w:val="0"/>
+        <w:autoSpaceDN w:val="0"/>
+        <w:adjustRightInd w:val="0"/>
+        <w:spacing w:after="0" w:line="240" w:lineRule="auto"/>
+        <w:rPr>
+          <w:rFonts w:ascii="Consolas" w:hAnsi="Consolas" w:cs="Consolas"/>
+          <w:sz w:val="23"/>
+          <w:szCs w:val="23"/>
+        </w:rPr>
+      </w:pPr>
+    </w:p>
+    <w:p>
+      <w:pPr>
+        <w:autoSpaceDE w:val="0"/>
+        <w:autoSpaceDN w:val="0"/>
+        <w:adjustRightInd w:val="0"/>
+        <w:spacing w:after="0" w:line="240" w:lineRule="auto"/>
+        <w:rPr>
+          <w:rFonts w:ascii="Consolas" w:hAnsi="Consolas" w:cs="Consolas"/>
+          <w:sz w:val="23"/>
+          <w:szCs w:val="23"/>
+        </w:rPr>
+      </w:pPr>
+      <w:proofErr w:type="gramStart"/>
+      <w:r>
+        <w:rPr>
+          <w:rFonts w:ascii="Consolas" w:hAnsi="Consolas" w:cs="Consolas"/>
+          <w:sz w:val="23"/>
+          <w:szCs w:val="23"/>
+        </w:rPr>
+        <w:t>commit</w:t>
+      </w:r>
+      <w:proofErr w:type="gramEnd"/>
+      <w:r>
+        <w:rPr>
+          <w:rFonts w:ascii="Consolas" w:hAnsi="Consolas" w:cs="Consolas"/>
+          <w:sz w:val="23"/>
+          <w:szCs w:val="23"/>
+        </w:rPr>
+        <w:t xml:space="preserve"> b182f03d234f56d1126f784077a737c09fbf1a93</w:t>
+      </w:r>
+    </w:p>
+    <w:p>
+      <w:pPr>
+        <w:autoSpaceDE w:val="0"/>
+        <w:autoSpaceDN w:val="0"/>
+        <w:adjustRightInd w:val="0"/>
+        <w:spacing w:after="0" w:line="240" w:lineRule="auto"/>
+        <w:rPr>
+          <w:rFonts w:ascii="Consolas" w:hAnsi="Consolas" w:cs="Consolas"/>
+          <w:sz w:val="23"/>
+          <w:szCs w:val="23"/>
+        </w:rPr>
+      </w:pPr>
+      <w:r>
+        <w:rPr>
+          <w:rFonts w:ascii="Consolas" w:hAnsi="Consolas" w:cs="Consolas"/>
+          <w:sz w:val="23"/>
+          <w:szCs w:val="23"/>
+        </w:rPr>
+        <w:lastRenderedPageBreak/>
+        <w:t xml:space="preserve">Author: Corey </w:t>
+      </w:r>
+      <w:proofErr w:type="spellStart"/>
+      <w:r>
+        <w:rPr>
+          <w:rFonts w:ascii="Consolas" w:hAnsi="Consolas" w:cs="Consolas"/>
+          <w:sz w:val="23"/>
+          <w:szCs w:val="23"/>
+        </w:rPr>
+        <w:t>Mangan</w:t>
+      </w:r>
+      <w:proofErr w:type="spellEnd"/>
+      <w:r>
+        <w:rPr>
+          <w:rFonts w:ascii="Consolas" w:hAnsi="Consolas" w:cs="Consolas"/>
+          <w:sz w:val="23"/>
+          <w:szCs w:val="23"/>
+        </w:rPr>
+        <w:t xml:space="preserve"> &lt;t00181698@365s.ittralee.ie&gt;</w:t>
+      </w:r>
+    </w:p>
+    <w:p>
+      <w:pPr>
+        <w:autoSpaceDE w:val="0"/>
+        <w:autoSpaceDN w:val="0"/>
+        <w:adjustRightInd w:val="0"/>
+        <w:spacing w:after="0" w:line="240" w:lineRule="auto"/>
+        <w:rPr>
+          <w:rFonts w:ascii="Consolas" w:hAnsi="Consolas" w:cs="Consolas"/>
+          <w:sz w:val="23"/>
+          <w:szCs w:val="23"/>
+        </w:rPr>
+      </w:pPr>
+      <w:r>
+        <w:rPr>
+          <w:rFonts w:ascii="Consolas" w:hAnsi="Consolas" w:cs="Consolas"/>
+          <w:sz w:val="23"/>
+          <w:szCs w:val="23"/>
+        </w:rPr>
+        <w:t>Date:   Tue Nov 29 14:59:02 2016 +0000</w:t>
+      </w:r>
+    </w:p>
+    <w:p>
+      <w:pPr>
+        <w:autoSpaceDE w:val="0"/>
+        <w:autoSpaceDN w:val="0"/>
+        <w:adjustRightInd w:val="0"/>
+        <w:spacing w:after="0" w:line="240" w:lineRule="auto"/>
+        <w:rPr>
+          <w:rFonts w:ascii="Consolas" w:hAnsi="Consolas" w:cs="Consolas"/>
+          <w:sz w:val="23"/>
+          <w:szCs w:val="23"/>
+        </w:rPr>
+      </w:pPr>
+    </w:p>
+    <w:p>
+      <w:pPr>
+        <w:autoSpaceDE w:val="0"/>
+        <w:autoSpaceDN w:val="0"/>
+        <w:adjustRightInd w:val="0"/>
+        <w:spacing w:after="0" w:line="240" w:lineRule="auto"/>
+        <w:rPr>
+          <w:rFonts w:ascii="Consolas" w:hAnsi="Consolas" w:cs="Consolas"/>
+          <w:sz w:val="23"/>
+          <w:szCs w:val="23"/>
+        </w:rPr>
+      </w:pPr>
+      <w:r>
+        <w:rPr>
+          <w:rFonts w:ascii="Consolas" w:hAnsi="Consolas" w:cs="Consolas"/>
+          <w:sz w:val="23"/>
+          <w:szCs w:val="23"/>
+        </w:rPr>
+        <w:t xml:space="preserve">    Renamed file, </w:t>
+      </w:r>
+      <w:proofErr w:type="spellStart"/>
+      <w:r>
+        <w:rPr>
+          <w:rFonts w:ascii="Consolas" w:hAnsi="Consolas" w:cs="Consolas"/>
+          <w:sz w:val="23"/>
+          <w:szCs w:val="23"/>
+        </w:rPr>
+        <w:t>begen</w:t>
+      </w:r>
+      <w:proofErr w:type="spellEnd"/>
+      <w:r>
+        <w:rPr>
+          <w:rFonts w:ascii="Consolas" w:hAnsi="Consolas" w:cs="Consolas"/>
+          <w:sz w:val="23"/>
+          <w:szCs w:val="23"/>
+        </w:rPr>
+        <w:t xml:space="preserve"> doing java doc</w:t>
+      </w:r>
+    </w:p>
+    <w:p>
+      <w:pPr>
+        <w:autoSpaceDE w:val="0"/>
+        <w:autoSpaceDN w:val="0"/>
+        <w:adjustRightInd w:val="0"/>
+        <w:spacing w:after="0" w:line="240" w:lineRule="auto"/>
+        <w:rPr>
+          <w:rFonts w:ascii="Consolas" w:hAnsi="Consolas" w:cs="Consolas"/>
+          <w:sz w:val="23"/>
+          <w:szCs w:val="23"/>
+        </w:rPr>
+      </w:pPr>
+    </w:p>
+    <w:p>
+      <w:pPr>
+        <w:autoSpaceDE w:val="0"/>
+        <w:autoSpaceDN w:val="0"/>
+        <w:adjustRightInd w:val="0"/>
+        <w:spacing w:after="0" w:line="240" w:lineRule="auto"/>
+        <w:rPr>
+          <w:rFonts w:ascii="Consolas" w:hAnsi="Consolas" w:cs="Consolas"/>
+          <w:sz w:val="23"/>
+          <w:szCs w:val="23"/>
+        </w:rPr>
+      </w:pPr>
+      <w:r>
+        <w:rPr>
+          <w:rFonts w:ascii="Consolas" w:hAnsi="Consolas" w:cs="Consolas"/>
+          <w:sz w:val="23"/>
+          <w:szCs w:val="23"/>
+        </w:rPr>
+        <w:t xml:space="preserve"> 14 files changed, 1234 </w:t>
+      </w:r>
+      <w:proofErr w:type="gramStart"/>
+      <w:r>
+        <w:rPr>
+          <w:rFonts w:ascii="Consolas" w:hAnsi="Consolas" w:cs="Consolas"/>
+          <w:sz w:val="23"/>
+          <w:szCs w:val="23"/>
+        </w:rPr>
+        <w:t>insertions(</w:t>
+      </w:r>
+      <w:proofErr w:type="gramEnd"/>
+      <w:r>
+        <w:rPr>
+          <w:rFonts w:ascii="Consolas" w:hAnsi="Consolas" w:cs="Consolas"/>
+          <w:sz w:val="23"/>
+          <w:szCs w:val="23"/>
+        </w:rPr>
+        <w:t>+), 111 deletions(-)</w:t>
+      </w:r>
+    </w:p>
+    <w:p>
+      <w:pPr>
+        <w:autoSpaceDE w:val="0"/>
+        <w:autoSpaceDN w:val="0"/>
+        <w:adjustRightInd w:val="0"/>
+        <w:spacing w:after="0" w:line="240" w:lineRule="auto"/>
+        <w:rPr>
+          <w:rFonts w:ascii="Consolas" w:hAnsi="Consolas" w:cs="Consolas"/>
+          <w:sz w:val="23"/>
+          <w:szCs w:val="23"/>
+        </w:rPr>
+      </w:pPr>
+    </w:p>
+    <w:p>
+      <w:pPr>
+        <w:autoSpaceDE w:val="0"/>
+        <w:autoSpaceDN w:val="0"/>
+        <w:adjustRightInd w:val="0"/>
+        <w:spacing w:after="0" w:line="240" w:lineRule="auto"/>
+        <w:rPr>
+          <w:rFonts w:ascii="Consolas" w:hAnsi="Consolas" w:cs="Consolas"/>
+          <w:sz w:val="23"/>
+          <w:szCs w:val="23"/>
+        </w:rPr>
+      </w:pPr>
+      <w:proofErr w:type="gramStart"/>
+      <w:r>
+        <w:rPr>
+          <w:rFonts w:ascii="Consolas" w:hAnsi="Consolas" w:cs="Consolas"/>
+          <w:sz w:val="23"/>
+          <w:szCs w:val="23"/>
+        </w:rPr>
+        <w:t>commit</w:t>
+      </w:r>
+      <w:proofErr w:type="gramEnd"/>
+      <w:r>
+        <w:rPr>
+          <w:rFonts w:ascii="Consolas" w:hAnsi="Consolas" w:cs="Consolas"/>
+          <w:sz w:val="23"/>
+          <w:szCs w:val="23"/>
+        </w:rPr>
+        <w:t xml:space="preserve"> 66c77bee37f3ff71ca54b4ff7e37903e0bff19e2</w:t>
+      </w:r>
+    </w:p>
+    <w:p>
+      <w:pPr>
+        <w:autoSpaceDE w:val="0"/>
+        <w:autoSpaceDN w:val="0"/>
+        <w:adjustRightInd w:val="0"/>
+        <w:spacing w:after="0" w:line="240" w:lineRule="auto"/>
+        <w:rPr>
+          <w:rFonts w:ascii="Consolas" w:hAnsi="Consolas" w:cs="Consolas"/>
+          <w:sz w:val="23"/>
+          <w:szCs w:val="23"/>
+        </w:rPr>
+      </w:pPr>
+      <w:r>
+        <w:rPr>
+          <w:rFonts w:ascii="Consolas" w:hAnsi="Consolas" w:cs="Consolas"/>
+          <w:sz w:val="23"/>
+          <w:szCs w:val="23"/>
+        </w:rPr>
+        <w:t xml:space="preserve">Author: </w:t>
+      </w:r>
+      <w:proofErr w:type="spellStart"/>
+      <w:r>
+        <w:rPr>
+          <w:rFonts w:ascii="Consolas" w:hAnsi="Consolas" w:cs="Consolas"/>
+          <w:sz w:val="23"/>
+          <w:szCs w:val="23"/>
+        </w:rPr>
+        <w:t>CoreyMangan</w:t>
+      </w:r>
+      <w:proofErr w:type="spellEnd"/>
+      <w:r>
+        <w:rPr>
+          <w:rFonts w:ascii="Consolas" w:hAnsi="Consolas" w:cs="Consolas"/>
+          <w:sz w:val="23"/>
+          <w:szCs w:val="23"/>
+        </w:rPr>
+        <w:t xml:space="preserve"> &lt;corey.mangan@students.ittralee.ie&gt;</w:t>
+      </w:r>
+    </w:p>
+    <w:p>
+      <w:pPr>
+        <w:autoSpaceDE w:val="0"/>
+        <w:autoSpaceDN w:val="0"/>
+        <w:adjustRightInd w:val="0"/>
+        <w:spacing w:after="0" w:line="240" w:lineRule="auto"/>
+        <w:rPr>
+          <w:rFonts w:ascii="Consolas" w:hAnsi="Consolas" w:cs="Consolas"/>
+          <w:sz w:val="23"/>
+          <w:szCs w:val="23"/>
+        </w:rPr>
+      </w:pPr>
+      <w:r>
+        <w:rPr>
+          <w:rFonts w:ascii="Consolas" w:hAnsi="Consolas" w:cs="Consolas"/>
+          <w:sz w:val="23"/>
+          <w:szCs w:val="23"/>
+        </w:rPr>
+        <w:t>Date:   Tue Nov 29 13:19:26 2016 +0000</w:t>
+      </w:r>
+    </w:p>
+    <w:p>
+      <w:pPr>
+        <w:autoSpaceDE w:val="0"/>
+        <w:autoSpaceDN w:val="0"/>
+        <w:adjustRightInd w:val="0"/>
+        <w:spacing w:after="0" w:line="240" w:lineRule="auto"/>
+        <w:rPr>
+          <w:rFonts w:ascii="Consolas" w:hAnsi="Consolas" w:cs="Consolas"/>
+          <w:sz w:val="23"/>
+          <w:szCs w:val="23"/>
+        </w:rPr>
+      </w:pPr>
+    </w:p>
+    <w:p>
+      <w:pPr>
+        <w:autoSpaceDE w:val="0"/>
+        <w:autoSpaceDN w:val="0"/>
+        <w:adjustRightInd w:val="0"/>
+        <w:spacing w:after="0" w:line="240" w:lineRule="auto"/>
+        <w:rPr>
+          <w:rFonts w:ascii="Consolas" w:hAnsi="Consolas" w:cs="Consolas"/>
+          <w:sz w:val="23"/>
+          <w:szCs w:val="23"/>
+        </w:rPr>
+      </w:pPr>
+      <w:r>
+        <w:rPr>
+          <w:rFonts w:ascii="Consolas" w:hAnsi="Consolas" w:cs="Consolas"/>
+          <w:sz w:val="23"/>
+          <w:szCs w:val="23"/>
+        </w:rPr>
+        <w:t xml:space="preserve">    </w:t>
+      </w:r>
+      <w:proofErr w:type="gramStart"/>
+      <w:r>
+        <w:rPr>
+          <w:rFonts w:ascii="Consolas" w:hAnsi="Consolas" w:cs="Consolas"/>
+          <w:sz w:val="23"/>
+          <w:szCs w:val="23"/>
+        </w:rPr>
+        <w:t>now</w:t>
+      </w:r>
+      <w:proofErr w:type="gramEnd"/>
+      <w:r>
+        <w:rPr>
+          <w:rFonts w:ascii="Consolas" w:hAnsi="Consolas" w:cs="Consolas"/>
+          <w:sz w:val="23"/>
+          <w:szCs w:val="23"/>
+        </w:rPr>
+        <w:t xml:space="preserve"> displays number of games and tot price of used and new games in list, trying to get edit button to work</w:t>
+      </w:r>
+    </w:p>
+    <w:p>
+      <w:pPr>
+        <w:autoSpaceDE w:val="0"/>
+        <w:autoSpaceDN w:val="0"/>
+        <w:adjustRightInd w:val="0"/>
+        <w:spacing w:after="0" w:line="240" w:lineRule="auto"/>
+        <w:rPr>
+          <w:rFonts w:ascii="Consolas" w:hAnsi="Consolas" w:cs="Consolas"/>
+          <w:sz w:val="23"/>
+          <w:szCs w:val="23"/>
+        </w:rPr>
+      </w:pPr>
+    </w:p>
+    <w:p>
+      <w:pPr>
+        <w:autoSpaceDE w:val="0"/>
+        <w:autoSpaceDN w:val="0"/>
+        <w:adjustRightInd w:val="0"/>
+        <w:spacing w:after="0" w:line="240" w:lineRule="auto"/>
+        <w:rPr>
+          <w:rFonts w:ascii="Consolas" w:hAnsi="Consolas" w:cs="Consolas"/>
+          <w:sz w:val="23"/>
+          <w:szCs w:val="23"/>
+        </w:rPr>
+      </w:pPr>
+      <w:r>
+        <w:rPr>
+          <w:rFonts w:ascii="Consolas" w:hAnsi="Consolas" w:cs="Consolas"/>
+          <w:sz w:val="23"/>
+          <w:szCs w:val="23"/>
+        </w:rPr>
+        <w:t xml:space="preserve"> 12 files changed, 73 </w:t>
+      </w:r>
+      <w:proofErr w:type="gramStart"/>
+      <w:r>
+        <w:rPr>
+          <w:rFonts w:ascii="Consolas" w:hAnsi="Consolas" w:cs="Consolas"/>
+          <w:sz w:val="23"/>
+          <w:szCs w:val="23"/>
+        </w:rPr>
+        <w:t>insertions(</w:t>
+      </w:r>
+      <w:proofErr w:type="gramEnd"/>
+      <w:r>
+        <w:rPr>
+          <w:rFonts w:ascii="Consolas" w:hAnsi="Consolas" w:cs="Consolas"/>
+          <w:sz w:val="23"/>
+          <w:szCs w:val="23"/>
+        </w:rPr>
+        <w:t>+), 54 deletions(-)</w:t>
+      </w:r>
+    </w:p>
+    <w:p>
+      <w:pPr>
+        <w:autoSpaceDE w:val="0"/>
+        <w:autoSpaceDN w:val="0"/>
+        <w:adjustRightInd w:val="0"/>
+        <w:spacing w:after="0" w:line="240" w:lineRule="auto"/>
+        <w:rPr>
+          <w:rFonts w:ascii="Consolas" w:hAnsi="Consolas" w:cs="Consolas"/>
+          <w:sz w:val="23"/>
+          <w:szCs w:val="23"/>
+        </w:rPr>
+      </w:pPr>
+    </w:p>
+    <w:p>
+      <w:pPr>
+        <w:autoSpaceDE w:val="0"/>
+        <w:autoSpaceDN w:val="0"/>
+        <w:adjustRightInd w:val="0"/>
+        <w:spacing w:after="0" w:line="240" w:lineRule="auto"/>
+        <w:rPr>
+          <w:rFonts w:ascii="Consolas" w:hAnsi="Consolas" w:cs="Consolas"/>
+          <w:sz w:val="23"/>
+          <w:szCs w:val="23"/>
+        </w:rPr>
+      </w:pPr>
+      <w:proofErr w:type="gramStart"/>
+      <w:r>
+        <w:rPr>
+          <w:rFonts w:ascii="Consolas" w:hAnsi="Consolas" w:cs="Consolas"/>
+          <w:sz w:val="23"/>
+          <w:szCs w:val="23"/>
+        </w:rPr>
+        <w:t>commit</w:t>
+      </w:r>
+      <w:proofErr w:type="gramEnd"/>
+      <w:r>
+        <w:rPr>
+          <w:rFonts w:ascii="Consolas" w:hAnsi="Consolas" w:cs="Consolas"/>
+          <w:sz w:val="23"/>
+          <w:szCs w:val="23"/>
+        </w:rPr>
+        <w:t xml:space="preserve"> 880417932db05d05f843e2bdede3689fcb6429aa</w:t>
+      </w:r>
+    </w:p>
+    <w:p>
+      <w:pPr>
+        <w:autoSpaceDE w:val="0"/>
+        <w:autoSpaceDN w:val="0"/>
+        <w:adjustRightInd w:val="0"/>
+        <w:spacing w:after="0" w:line="240" w:lineRule="auto"/>
+        <w:rPr>
+          <w:rFonts w:ascii="Consolas" w:hAnsi="Consolas" w:cs="Consolas"/>
+          <w:sz w:val="23"/>
+          <w:szCs w:val="23"/>
+        </w:rPr>
+      </w:pPr>
+      <w:r>
+        <w:rPr>
+          <w:rFonts w:ascii="Consolas" w:hAnsi="Consolas" w:cs="Consolas"/>
+          <w:sz w:val="23"/>
+          <w:szCs w:val="23"/>
+        </w:rPr>
+        <w:t xml:space="preserve">Author: </w:t>
+      </w:r>
+      <w:proofErr w:type="spellStart"/>
+      <w:r>
+        <w:rPr>
+          <w:rFonts w:ascii="Consolas" w:hAnsi="Consolas" w:cs="Consolas"/>
+          <w:sz w:val="23"/>
+          <w:szCs w:val="23"/>
+        </w:rPr>
+        <w:t>CoreyMangan</w:t>
+      </w:r>
+      <w:proofErr w:type="spellEnd"/>
+      <w:r>
+        <w:rPr>
+          <w:rFonts w:ascii="Consolas" w:hAnsi="Consolas" w:cs="Consolas"/>
+          <w:sz w:val="23"/>
+          <w:szCs w:val="23"/>
+        </w:rPr>
+        <w:t xml:space="preserve"> &lt;corey.mangan@students.ittralee.ie&gt;</w:t>
+      </w:r>
+    </w:p>
+    <w:p>
+      <w:pPr>
+        <w:autoSpaceDE w:val="0"/>
+        <w:autoSpaceDN w:val="0"/>
+        <w:adjustRightInd w:val="0"/>
+        <w:spacing w:after="0" w:line="240" w:lineRule="auto"/>
+        <w:rPr>
+          <w:rFonts w:ascii="Consolas" w:hAnsi="Consolas" w:cs="Consolas"/>
+          <w:sz w:val="23"/>
+          <w:szCs w:val="23"/>
+        </w:rPr>
+      </w:pPr>
+      <w:r>
+        <w:rPr>
+          <w:rFonts w:ascii="Consolas" w:hAnsi="Consolas" w:cs="Consolas"/>
+          <w:sz w:val="23"/>
+          <w:szCs w:val="23"/>
+        </w:rPr>
+        <w:t>Date:   Sun Nov 27 15:40:06 2016 +0000</w:t>
+      </w:r>
+    </w:p>
+    <w:p>
+      <w:pPr>
+        <w:autoSpaceDE w:val="0"/>
+        <w:autoSpaceDN w:val="0"/>
+        <w:adjustRightInd w:val="0"/>
+        <w:spacing w:after="0" w:line="240" w:lineRule="auto"/>
+        <w:rPr>
+          <w:rFonts w:ascii="Consolas" w:hAnsi="Consolas" w:cs="Consolas"/>
+          <w:sz w:val="23"/>
+          <w:szCs w:val="23"/>
+        </w:rPr>
+      </w:pPr>
+    </w:p>
+    <w:p>
+      <w:pPr>
+        <w:autoSpaceDE w:val="0"/>
+        <w:autoSpaceDN w:val="0"/>
+        <w:adjustRightInd w:val="0"/>
+        <w:spacing w:after="0" w:line="240" w:lineRule="auto"/>
+        <w:rPr>
+          <w:rFonts w:ascii="Consolas" w:hAnsi="Consolas" w:cs="Consolas"/>
+          <w:sz w:val="23"/>
+          <w:szCs w:val="23"/>
+        </w:rPr>
+      </w:pPr>
+      <w:r>
+        <w:rPr>
+          <w:rFonts w:ascii="Consolas" w:hAnsi="Consolas" w:cs="Consolas"/>
+          <w:sz w:val="23"/>
+          <w:szCs w:val="23"/>
+        </w:rPr>
+        <w:t xml:space="preserve">    Added more instructions and cleaned up some code.</w:t>
+      </w:r>
+    </w:p>
+    <w:p>
+      <w:pPr>
+        <w:autoSpaceDE w:val="0"/>
+        <w:autoSpaceDN w:val="0"/>
+        <w:adjustRightInd w:val="0"/>
+        <w:spacing w:after="0" w:line="240" w:lineRule="auto"/>
+        <w:rPr>
+          <w:rFonts w:ascii="Consolas" w:hAnsi="Consolas" w:cs="Consolas"/>
+          <w:sz w:val="23"/>
+          <w:szCs w:val="23"/>
+        </w:rPr>
+      </w:pPr>
+    </w:p>
+    <w:p>
+      <w:pPr>
+        <w:autoSpaceDE w:val="0"/>
+        <w:autoSpaceDN w:val="0"/>
+        <w:adjustRightInd w:val="0"/>
+        <w:spacing w:after="0" w:line="240" w:lineRule="auto"/>
+        <w:rPr>
+          <w:rFonts w:ascii="Consolas" w:hAnsi="Consolas" w:cs="Consolas"/>
+          <w:sz w:val="23"/>
+          <w:szCs w:val="23"/>
+        </w:rPr>
+      </w:pPr>
+      <w:r>
+        <w:rPr>
+          <w:rFonts w:ascii="Consolas" w:hAnsi="Consolas" w:cs="Consolas"/>
+          <w:sz w:val="23"/>
+          <w:szCs w:val="23"/>
+        </w:rPr>
+        <w:t xml:space="preserve"> 7 files changed, 32 </w:t>
+      </w:r>
+      <w:proofErr w:type="gramStart"/>
+      <w:r>
+        <w:rPr>
+          <w:rFonts w:ascii="Consolas" w:hAnsi="Consolas" w:cs="Consolas"/>
+          <w:sz w:val="23"/>
+          <w:szCs w:val="23"/>
+        </w:rPr>
+        <w:t>insertions(</w:t>
+      </w:r>
+      <w:proofErr w:type="gramEnd"/>
+      <w:r>
+        <w:rPr>
+          <w:rFonts w:ascii="Consolas" w:hAnsi="Consolas" w:cs="Consolas"/>
+          <w:sz w:val="23"/>
+          <w:szCs w:val="23"/>
+        </w:rPr>
+        <w:t>+), 143 deletions(-)</w:t>
+      </w:r>
+    </w:p>
+    <w:p>
+      <w:pPr>
+        <w:autoSpaceDE w:val="0"/>
+        <w:autoSpaceDN w:val="0"/>
+        <w:adjustRightInd w:val="0"/>
+        <w:spacing w:after="0" w:line="240" w:lineRule="auto"/>
+        <w:rPr>
+          <w:rFonts w:ascii="Consolas" w:hAnsi="Consolas" w:cs="Consolas"/>
+          <w:sz w:val="23"/>
+          <w:szCs w:val="23"/>
+        </w:rPr>
+      </w:pPr>
+    </w:p>
+    <w:p>
+      <w:pPr>
+        <w:autoSpaceDE w:val="0"/>
+        <w:autoSpaceDN w:val="0"/>
+        <w:adjustRightInd w:val="0"/>
+        <w:spacing w:after="0" w:line="240" w:lineRule="auto"/>
+        <w:rPr>
+          <w:rFonts w:ascii="Consolas" w:hAnsi="Consolas" w:cs="Consolas"/>
+          <w:sz w:val="23"/>
+          <w:szCs w:val="23"/>
+        </w:rPr>
+      </w:pPr>
+      <w:proofErr w:type="gramStart"/>
+      <w:r>
+        <w:rPr>
+          <w:rFonts w:ascii="Consolas" w:hAnsi="Consolas" w:cs="Consolas"/>
+          <w:sz w:val="23"/>
+          <w:szCs w:val="23"/>
+        </w:rPr>
+        <w:t>commit</w:t>
+      </w:r>
+      <w:proofErr w:type="gramEnd"/>
+      <w:r>
+        <w:rPr>
+          <w:rFonts w:ascii="Consolas" w:hAnsi="Consolas" w:cs="Consolas"/>
+          <w:sz w:val="23"/>
+          <w:szCs w:val="23"/>
+        </w:rPr>
+        <w:t xml:space="preserve"> 2abc4b456db370e9e12d67888b7fc4fea9d698a9</w:t>
+      </w:r>
+    </w:p>
+    <w:p>
+      <w:pPr>
+        <w:autoSpaceDE w:val="0"/>
+        <w:autoSpaceDN w:val="0"/>
+        <w:adjustRightInd w:val="0"/>
+        <w:spacing w:after="0" w:line="240" w:lineRule="auto"/>
+        <w:rPr>
+          <w:rFonts w:ascii="Consolas" w:hAnsi="Consolas" w:cs="Consolas"/>
+          <w:sz w:val="23"/>
+          <w:szCs w:val="23"/>
+        </w:rPr>
+      </w:pPr>
+      <w:r>
+        <w:rPr>
+          <w:rFonts w:ascii="Consolas" w:hAnsi="Consolas" w:cs="Consolas"/>
+          <w:sz w:val="23"/>
+          <w:szCs w:val="23"/>
+        </w:rPr>
+        <w:t xml:space="preserve">Author: Corey </w:t>
+      </w:r>
+      <w:proofErr w:type="spellStart"/>
+      <w:r>
+        <w:rPr>
+          <w:rFonts w:ascii="Consolas" w:hAnsi="Consolas" w:cs="Consolas"/>
+          <w:sz w:val="23"/>
+          <w:szCs w:val="23"/>
+        </w:rPr>
+        <w:t>Mangan</w:t>
+      </w:r>
+      <w:proofErr w:type="spellEnd"/>
+      <w:r>
+        <w:rPr>
+          <w:rFonts w:ascii="Consolas" w:hAnsi="Consolas" w:cs="Consolas"/>
+          <w:sz w:val="23"/>
+          <w:szCs w:val="23"/>
+        </w:rPr>
+        <w:t xml:space="preserve"> &lt;t00181698@365s.ittralee.ie&gt;</w:t>
+      </w:r>
+    </w:p>
+    <w:p>
+      <w:pPr>
+        <w:autoSpaceDE w:val="0"/>
+        <w:autoSpaceDN w:val="0"/>
+        <w:adjustRightInd w:val="0"/>
+        <w:spacing w:after="0" w:line="240" w:lineRule="auto"/>
+        <w:rPr>
+          <w:rFonts w:ascii="Consolas" w:hAnsi="Consolas" w:cs="Consolas"/>
+          <w:sz w:val="23"/>
+          <w:szCs w:val="23"/>
+        </w:rPr>
+      </w:pPr>
+      <w:r>
+        <w:rPr>
+          <w:rFonts w:ascii="Consolas" w:hAnsi="Consolas" w:cs="Consolas"/>
+          <w:sz w:val="23"/>
+          <w:szCs w:val="23"/>
+        </w:rPr>
+        <w:t>Date:   Thu Nov 24 10:57:59 2016 +0000</w:t>
+      </w:r>
+    </w:p>
+    <w:p>
+      <w:pPr>
+        <w:autoSpaceDE w:val="0"/>
+        <w:autoSpaceDN w:val="0"/>
+        <w:adjustRightInd w:val="0"/>
+        <w:spacing w:after="0" w:line="240" w:lineRule="auto"/>
+        <w:rPr>
+          <w:rFonts w:ascii="Consolas" w:hAnsi="Consolas" w:cs="Consolas"/>
+          <w:sz w:val="23"/>
+          <w:szCs w:val="23"/>
+        </w:rPr>
+      </w:pPr>
+    </w:p>
+    <w:p>
+      <w:pPr>
+        <w:autoSpaceDE w:val="0"/>
+        <w:autoSpaceDN w:val="0"/>
+        <w:adjustRightInd w:val="0"/>
+        <w:spacing w:after="0" w:line="240" w:lineRule="auto"/>
+        <w:rPr>
+          <w:rFonts w:ascii="Consolas" w:hAnsi="Consolas" w:cs="Consolas"/>
+          <w:sz w:val="23"/>
+          <w:szCs w:val="23"/>
+        </w:rPr>
+      </w:pPr>
+      <w:r>
+        <w:rPr>
+          <w:rFonts w:ascii="Consolas" w:hAnsi="Consolas" w:cs="Consolas"/>
+          <w:sz w:val="23"/>
+          <w:szCs w:val="23"/>
+        </w:rPr>
+        <w:t xml:space="preserve">    </w:t>
+      </w:r>
+      <w:proofErr w:type="gramStart"/>
+      <w:r>
+        <w:rPr>
+          <w:rFonts w:ascii="Consolas" w:hAnsi="Consolas" w:cs="Consolas"/>
+          <w:sz w:val="23"/>
+          <w:szCs w:val="23"/>
+        </w:rPr>
+        <w:t>added</w:t>
+      </w:r>
+      <w:proofErr w:type="gramEnd"/>
+      <w:r>
+        <w:rPr>
+          <w:rFonts w:ascii="Consolas" w:hAnsi="Consolas" w:cs="Consolas"/>
+          <w:sz w:val="23"/>
+          <w:szCs w:val="23"/>
+        </w:rPr>
+        <w:t xml:space="preserve"> scrollbar, fixed string method</w:t>
+      </w:r>
+    </w:p>
+    <w:p>
+      <w:pPr>
+        <w:autoSpaceDE w:val="0"/>
+        <w:autoSpaceDN w:val="0"/>
+        <w:adjustRightInd w:val="0"/>
+        <w:spacing w:after="0" w:line="240" w:lineRule="auto"/>
+        <w:rPr>
+          <w:rFonts w:ascii="Consolas" w:hAnsi="Consolas" w:cs="Consolas"/>
+          <w:sz w:val="23"/>
+          <w:szCs w:val="23"/>
+        </w:rPr>
+      </w:pPr>
+    </w:p>
+    <w:p>
+      <w:pPr>
+        <w:autoSpaceDE w:val="0"/>
+        <w:autoSpaceDN w:val="0"/>
+        <w:adjustRightInd w:val="0"/>
+        <w:spacing w:after="0" w:line="240" w:lineRule="auto"/>
+        <w:rPr>
+          <w:rFonts w:ascii="Consolas" w:hAnsi="Consolas" w:cs="Consolas"/>
+          <w:sz w:val="23"/>
+          <w:szCs w:val="23"/>
+        </w:rPr>
+      </w:pPr>
+      <w:r>
+        <w:rPr>
+          <w:rFonts w:ascii="Consolas" w:hAnsi="Consolas" w:cs="Consolas"/>
+          <w:sz w:val="23"/>
+          <w:szCs w:val="23"/>
+        </w:rPr>
+        <w:t xml:space="preserve"> 8 files changed, 116 </w:t>
+      </w:r>
+      <w:proofErr w:type="gramStart"/>
+      <w:r>
+        <w:rPr>
+          <w:rFonts w:ascii="Consolas" w:hAnsi="Consolas" w:cs="Consolas"/>
+          <w:sz w:val="23"/>
+          <w:szCs w:val="23"/>
+        </w:rPr>
+        <w:t>insertions(</w:t>
+      </w:r>
+      <w:proofErr w:type="gramEnd"/>
+      <w:r>
+        <w:rPr>
+          <w:rFonts w:ascii="Consolas" w:hAnsi="Consolas" w:cs="Consolas"/>
+          <w:sz w:val="23"/>
+          <w:szCs w:val="23"/>
+        </w:rPr>
+        <w:t>+), 36 deletions(-)</w:t>
+      </w:r>
+    </w:p>
+    <w:p>
+      <w:pPr>
+        <w:autoSpaceDE w:val="0"/>
+        <w:autoSpaceDN w:val="0"/>
+        <w:adjustRightInd w:val="0"/>
+        <w:spacing w:after="0" w:line="240" w:lineRule="auto"/>
+        <w:rPr>
+          <w:rFonts w:ascii="Consolas" w:hAnsi="Consolas" w:cs="Consolas"/>
+          <w:sz w:val="23"/>
+          <w:szCs w:val="23"/>
+        </w:rPr>
+      </w:pPr>
+    </w:p>
+    <w:p>
+      <w:pPr>
+        <w:autoSpaceDE w:val="0"/>
+        <w:autoSpaceDN w:val="0"/>
+        <w:adjustRightInd w:val="0"/>
+        <w:spacing w:after="0" w:line="240" w:lineRule="auto"/>
+        <w:rPr>
+          <w:rFonts w:ascii="Consolas" w:hAnsi="Consolas" w:cs="Consolas"/>
+          <w:sz w:val="23"/>
+          <w:szCs w:val="23"/>
+        </w:rPr>
+      </w:pPr>
+      <w:proofErr w:type="gramStart"/>
+      <w:r>
+        <w:rPr>
+          <w:rFonts w:ascii="Consolas" w:hAnsi="Consolas" w:cs="Consolas"/>
+          <w:sz w:val="23"/>
+          <w:szCs w:val="23"/>
+        </w:rPr>
+        <w:t>commit</w:t>
+      </w:r>
+      <w:proofErr w:type="gramEnd"/>
+      <w:r>
+        <w:rPr>
+          <w:rFonts w:ascii="Consolas" w:hAnsi="Consolas" w:cs="Consolas"/>
+          <w:sz w:val="23"/>
+          <w:szCs w:val="23"/>
+        </w:rPr>
+        <w:t xml:space="preserve"> 6b0eaeb4ffa9895b5992593e404cf4ba8c57ea5a</w:t>
+      </w:r>
+    </w:p>
+    <w:p>
+      <w:pPr>
+        <w:autoSpaceDE w:val="0"/>
+        <w:autoSpaceDN w:val="0"/>
+        <w:adjustRightInd w:val="0"/>
+        <w:spacing w:after="0" w:line="240" w:lineRule="auto"/>
+        <w:rPr>
+          <w:rFonts w:ascii="Consolas" w:hAnsi="Consolas" w:cs="Consolas"/>
+          <w:sz w:val="23"/>
+          <w:szCs w:val="23"/>
+        </w:rPr>
+      </w:pPr>
+      <w:r>
+        <w:rPr>
+          <w:rFonts w:ascii="Consolas" w:hAnsi="Consolas" w:cs="Consolas"/>
+          <w:sz w:val="23"/>
+          <w:szCs w:val="23"/>
+        </w:rPr>
+        <w:t xml:space="preserve">Author: Corey </w:t>
+      </w:r>
+      <w:proofErr w:type="spellStart"/>
+      <w:r>
+        <w:rPr>
+          <w:rFonts w:ascii="Consolas" w:hAnsi="Consolas" w:cs="Consolas"/>
+          <w:sz w:val="23"/>
+          <w:szCs w:val="23"/>
+        </w:rPr>
+        <w:t>Mangan</w:t>
+      </w:r>
+      <w:proofErr w:type="spellEnd"/>
+      <w:r>
+        <w:rPr>
+          <w:rFonts w:ascii="Consolas" w:hAnsi="Consolas" w:cs="Consolas"/>
+          <w:sz w:val="23"/>
+          <w:szCs w:val="23"/>
+        </w:rPr>
+        <w:t xml:space="preserve"> &lt;t00181698@365s.ittralee.ie&gt;</w:t>
+      </w:r>
+    </w:p>
+    <w:p>
+      <w:pPr>
+        <w:autoSpaceDE w:val="0"/>
+        <w:autoSpaceDN w:val="0"/>
+        <w:adjustRightInd w:val="0"/>
+        <w:spacing w:after="0" w:line="240" w:lineRule="auto"/>
+        <w:rPr>
+          <w:rFonts w:ascii="Consolas" w:hAnsi="Consolas" w:cs="Consolas"/>
+          <w:sz w:val="23"/>
+          <w:szCs w:val="23"/>
+        </w:rPr>
+      </w:pPr>
+      <w:r>
+        <w:rPr>
+          <w:rFonts w:ascii="Consolas" w:hAnsi="Consolas" w:cs="Consolas"/>
+          <w:sz w:val="23"/>
+          <w:szCs w:val="23"/>
+        </w:rPr>
+        <w:t>Date:   Wed Nov 23 16:19:46 2016 +0000</w:t>
+      </w:r>
+    </w:p>
+    <w:p>
+      <w:pPr>
+        <w:autoSpaceDE w:val="0"/>
+        <w:autoSpaceDN w:val="0"/>
+        <w:adjustRightInd w:val="0"/>
+        <w:spacing w:after="0" w:line="240" w:lineRule="auto"/>
+        <w:rPr>
+          <w:rFonts w:ascii="Consolas" w:hAnsi="Consolas" w:cs="Consolas"/>
+          <w:sz w:val="23"/>
+          <w:szCs w:val="23"/>
+        </w:rPr>
+      </w:pPr>
+    </w:p>
+    <w:p>
+      <w:pPr>
+        <w:autoSpaceDE w:val="0"/>
+        <w:autoSpaceDN w:val="0"/>
+        <w:adjustRightInd w:val="0"/>
+        <w:spacing w:after="0" w:line="240" w:lineRule="auto"/>
+        <w:rPr>
+          <w:rFonts w:ascii="Consolas" w:hAnsi="Consolas" w:cs="Consolas"/>
+          <w:sz w:val="23"/>
+          <w:szCs w:val="23"/>
+        </w:rPr>
+      </w:pPr>
+      <w:r>
+        <w:rPr>
+          <w:rFonts w:ascii="Consolas" w:hAnsi="Consolas" w:cs="Consolas"/>
+          <w:sz w:val="23"/>
+          <w:szCs w:val="23"/>
+        </w:rPr>
+        <w:t xml:space="preserve">    </w:t>
+      </w:r>
+      <w:proofErr w:type="gramStart"/>
+      <w:r>
+        <w:rPr>
+          <w:rFonts w:ascii="Consolas" w:hAnsi="Consolas" w:cs="Consolas"/>
+          <w:sz w:val="23"/>
+          <w:szCs w:val="23"/>
+        </w:rPr>
+        <w:t>work</w:t>
+      </w:r>
+      <w:proofErr w:type="gramEnd"/>
+    </w:p>
+    <w:p>
+      <w:pPr>
+        <w:autoSpaceDE w:val="0"/>
+        <w:autoSpaceDN w:val="0"/>
+        <w:adjustRightInd w:val="0"/>
+        <w:spacing w:after="0" w:line="240" w:lineRule="auto"/>
+        <w:rPr>
+          <w:rFonts w:ascii="Consolas" w:hAnsi="Consolas" w:cs="Consolas"/>
+          <w:sz w:val="23"/>
+          <w:szCs w:val="23"/>
+        </w:rPr>
+      </w:pPr>
+    </w:p>
+    <w:p>
+      <w:pPr>
+        <w:autoSpaceDE w:val="0"/>
+        <w:autoSpaceDN w:val="0"/>
+        <w:adjustRightInd w:val="0"/>
+        <w:spacing w:after="0" w:line="240" w:lineRule="auto"/>
+        <w:rPr>
+          <w:rFonts w:ascii="Consolas" w:hAnsi="Consolas" w:cs="Consolas"/>
+          <w:sz w:val="23"/>
+          <w:szCs w:val="23"/>
+        </w:rPr>
+      </w:pPr>
+      <w:r>
+        <w:rPr>
+          <w:rFonts w:ascii="Consolas" w:hAnsi="Consolas" w:cs="Consolas"/>
+          <w:sz w:val="23"/>
+          <w:szCs w:val="23"/>
+        </w:rPr>
+        <w:t xml:space="preserve"> 9 files changed, 40 </w:t>
+      </w:r>
+      <w:proofErr w:type="gramStart"/>
+      <w:r>
+        <w:rPr>
+          <w:rFonts w:ascii="Consolas" w:hAnsi="Consolas" w:cs="Consolas"/>
+          <w:sz w:val="23"/>
+          <w:szCs w:val="23"/>
+        </w:rPr>
+        <w:t>insertions(</w:t>
+      </w:r>
+      <w:proofErr w:type="gramEnd"/>
+      <w:r>
+        <w:rPr>
+          <w:rFonts w:ascii="Consolas" w:hAnsi="Consolas" w:cs="Consolas"/>
+          <w:sz w:val="23"/>
+          <w:szCs w:val="23"/>
+        </w:rPr>
+        <w:t>+), 26 deletions(-)</w:t>
+      </w:r>
+    </w:p>
+    <w:p>
+      <w:pPr>
+        <w:autoSpaceDE w:val="0"/>
+        <w:autoSpaceDN w:val="0"/>
+        <w:adjustRightInd w:val="0"/>
+        <w:spacing w:after="0" w:line="240" w:lineRule="auto"/>
+        <w:rPr>
+          <w:rFonts w:ascii="Consolas" w:hAnsi="Consolas" w:cs="Consolas"/>
+          <w:sz w:val="23"/>
+          <w:szCs w:val="23"/>
+        </w:rPr>
+      </w:pPr>
+    </w:p>
+    <w:p>
+      <w:pPr>
+        <w:autoSpaceDE w:val="0"/>
+        <w:autoSpaceDN w:val="0"/>
+        <w:adjustRightInd w:val="0"/>
+        <w:spacing w:after="0" w:line="240" w:lineRule="auto"/>
+        <w:rPr>
+          <w:rFonts w:ascii="Consolas" w:hAnsi="Consolas" w:cs="Consolas"/>
+          <w:sz w:val="23"/>
+          <w:szCs w:val="23"/>
+        </w:rPr>
+      </w:pPr>
+      <w:proofErr w:type="gramStart"/>
+      <w:r>
+        <w:rPr>
+          <w:rFonts w:ascii="Consolas" w:hAnsi="Consolas" w:cs="Consolas"/>
+          <w:sz w:val="23"/>
+          <w:szCs w:val="23"/>
+        </w:rPr>
+        <w:t>commit</w:t>
+      </w:r>
+      <w:proofErr w:type="gramEnd"/>
+      <w:r>
+        <w:rPr>
+          <w:rFonts w:ascii="Consolas" w:hAnsi="Consolas" w:cs="Consolas"/>
+          <w:sz w:val="23"/>
+          <w:szCs w:val="23"/>
+        </w:rPr>
+        <w:t xml:space="preserve"> e57aa899a076a563d35c938e6444b92227927a1b</w:t>
+      </w:r>
+    </w:p>
+    <w:p>
+      <w:pPr>
+        <w:autoSpaceDE w:val="0"/>
+        <w:autoSpaceDN w:val="0"/>
+        <w:adjustRightInd w:val="0"/>
+        <w:spacing w:after="0" w:line="240" w:lineRule="auto"/>
+        <w:rPr>
+          <w:rFonts w:ascii="Consolas" w:hAnsi="Consolas" w:cs="Consolas"/>
+          <w:sz w:val="23"/>
+          <w:szCs w:val="23"/>
+        </w:rPr>
+      </w:pPr>
+      <w:r>
+        <w:rPr>
+          <w:rFonts w:ascii="Consolas" w:hAnsi="Consolas" w:cs="Consolas"/>
+          <w:sz w:val="23"/>
+          <w:szCs w:val="23"/>
+        </w:rPr>
+        <w:t xml:space="preserve">Author: </w:t>
+      </w:r>
+      <w:proofErr w:type="spellStart"/>
+      <w:r>
+        <w:rPr>
+          <w:rFonts w:ascii="Consolas" w:hAnsi="Consolas" w:cs="Consolas"/>
+          <w:sz w:val="23"/>
+          <w:szCs w:val="23"/>
+        </w:rPr>
+        <w:t>CoreyMangan</w:t>
+      </w:r>
+      <w:proofErr w:type="spellEnd"/>
+      <w:r>
+        <w:rPr>
+          <w:rFonts w:ascii="Consolas" w:hAnsi="Consolas" w:cs="Consolas"/>
+          <w:sz w:val="23"/>
+          <w:szCs w:val="23"/>
+        </w:rPr>
+        <w:t xml:space="preserve"> &lt;corey.mangan@students.ittralee.ie&gt;</w:t>
+      </w:r>
+    </w:p>
+    <w:p>
+      <w:pPr>
+        <w:autoSpaceDE w:val="0"/>
+        <w:autoSpaceDN w:val="0"/>
+        <w:adjustRightInd w:val="0"/>
+        <w:spacing w:after="0" w:line="240" w:lineRule="auto"/>
+        <w:rPr>
+          <w:rFonts w:ascii="Consolas" w:hAnsi="Consolas" w:cs="Consolas"/>
+          <w:sz w:val="23"/>
+          <w:szCs w:val="23"/>
+        </w:rPr>
+      </w:pPr>
+      <w:r>
+        <w:rPr>
+          <w:rFonts w:ascii="Consolas" w:hAnsi="Consolas" w:cs="Consolas"/>
+          <w:sz w:val="23"/>
+          <w:szCs w:val="23"/>
+        </w:rPr>
+        <w:t>Date:   Wed Nov 23 12:52:03 2016 +0000</w:t>
+      </w:r>
+    </w:p>
+    <w:p>
+      <w:pPr>
+        <w:autoSpaceDE w:val="0"/>
+        <w:autoSpaceDN w:val="0"/>
+        <w:adjustRightInd w:val="0"/>
+        <w:spacing w:after="0" w:line="240" w:lineRule="auto"/>
+        <w:rPr>
+          <w:rFonts w:ascii="Consolas" w:hAnsi="Consolas" w:cs="Consolas"/>
+          <w:sz w:val="23"/>
+          <w:szCs w:val="23"/>
+        </w:rPr>
+      </w:pPr>
+    </w:p>
+    <w:p>
+      <w:pPr>
+        <w:autoSpaceDE w:val="0"/>
+        <w:autoSpaceDN w:val="0"/>
+        <w:adjustRightInd w:val="0"/>
+        <w:spacing w:after="0" w:line="240" w:lineRule="auto"/>
+        <w:rPr>
+          <w:rFonts w:ascii="Consolas" w:hAnsi="Consolas" w:cs="Consolas"/>
+          <w:sz w:val="23"/>
+          <w:szCs w:val="23"/>
+        </w:rPr>
+      </w:pPr>
+      <w:r>
+        <w:rPr>
+          <w:rFonts w:ascii="Consolas" w:hAnsi="Consolas" w:cs="Consolas"/>
+          <w:sz w:val="23"/>
+          <w:szCs w:val="23"/>
+        </w:rPr>
+        <w:t xml:space="preserve">    </w:t>
+      </w:r>
+      <w:proofErr w:type="gramStart"/>
+      <w:r>
+        <w:rPr>
+          <w:rFonts w:ascii="Consolas" w:hAnsi="Consolas" w:cs="Consolas"/>
+          <w:sz w:val="23"/>
+          <w:szCs w:val="23"/>
+        </w:rPr>
+        <w:t>trying</w:t>
+      </w:r>
+      <w:proofErr w:type="gramEnd"/>
+      <w:r>
+        <w:rPr>
+          <w:rFonts w:ascii="Consolas" w:hAnsi="Consolas" w:cs="Consolas"/>
+          <w:sz w:val="23"/>
+          <w:szCs w:val="23"/>
+        </w:rPr>
+        <w:t xml:space="preserve"> to get txt on </w:t>
+      </w:r>
+      <w:proofErr w:type="spellStart"/>
+      <w:r>
+        <w:rPr>
+          <w:rFonts w:ascii="Consolas" w:hAnsi="Consolas" w:cs="Consolas"/>
+          <w:sz w:val="23"/>
+          <w:szCs w:val="23"/>
+        </w:rPr>
+        <w:t>seperate</w:t>
+      </w:r>
+      <w:proofErr w:type="spellEnd"/>
+      <w:r>
+        <w:rPr>
+          <w:rFonts w:ascii="Consolas" w:hAnsi="Consolas" w:cs="Consolas"/>
+          <w:sz w:val="23"/>
+          <w:szCs w:val="23"/>
+        </w:rPr>
+        <w:t xml:space="preserve"> lines.</w:t>
+      </w:r>
+    </w:p>
+    <w:p>
+      <w:pPr>
+        <w:autoSpaceDE w:val="0"/>
+        <w:autoSpaceDN w:val="0"/>
+        <w:adjustRightInd w:val="0"/>
+        <w:spacing w:after="0" w:line="240" w:lineRule="auto"/>
+        <w:rPr>
+          <w:rFonts w:ascii="Consolas" w:hAnsi="Consolas" w:cs="Consolas"/>
+          <w:sz w:val="23"/>
+          <w:szCs w:val="23"/>
+        </w:rPr>
+      </w:pPr>
+    </w:p>
+    <w:p>
+      <w:pPr>
+        <w:autoSpaceDE w:val="0"/>
+        <w:autoSpaceDN w:val="0"/>
+        <w:adjustRightInd w:val="0"/>
+        <w:spacing w:after="0" w:line="240" w:lineRule="auto"/>
+        <w:rPr>
+          <w:rFonts w:ascii="Consolas" w:hAnsi="Consolas" w:cs="Consolas"/>
+          <w:sz w:val="23"/>
+          <w:szCs w:val="23"/>
+        </w:rPr>
+      </w:pPr>
+      <w:r>
+        <w:rPr>
+          <w:rFonts w:ascii="Consolas" w:hAnsi="Consolas" w:cs="Consolas"/>
+          <w:sz w:val="23"/>
+          <w:szCs w:val="23"/>
+        </w:rPr>
+        <w:t xml:space="preserve"> 7 files changed, 43 </w:t>
+      </w:r>
+      <w:proofErr w:type="gramStart"/>
+      <w:r>
+        <w:rPr>
+          <w:rFonts w:ascii="Consolas" w:hAnsi="Consolas" w:cs="Consolas"/>
+          <w:sz w:val="23"/>
+          <w:szCs w:val="23"/>
+        </w:rPr>
+        <w:t>insertions(</w:t>
+      </w:r>
+      <w:proofErr w:type="gramEnd"/>
+      <w:r>
+        <w:rPr>
+          <w:rFonts w:ascii="Consolas" w:hAnsi="Consolas" w:cs="Consolas"/>
+          <w:sz w:val="23"/>
+          <w:szCs w:val="23"/>
+        </w:rPr>
+        <w:t>+), 9 deletions(-)</w:t>
+      </w:r>
+    </w:p>
+    <w:p>
+      <w:pPr>
+        <w:autoSpaceDE w:val="0"/>
+        <w:autoSpaceDN w:val="0"/>
+        <w:adjustRightInd w:val="0"/>
+        <w:spacing w:after="0" w:line="240" w:lineRule="auto"/>
+        <w:rPr>
+          <w:rFonts w:ascii="Consolas" w:hAnsi="Consolas" w:cs="Consolas"/>
+          <w:sz w:val="23"/>
+          <w:szCs w:val="23"/>
+        </w:rPr>
+      </w:pPr>
+    </w:p>
+    <w:p>
+      <w:pPr>
+        <w:autoSpaceDE w:val="0"/>
+        <w:autoSpaceDN w:val="0"/>
+        <w:adjustRightInd w:val="0"/>
+        <w:spacing w:after="0" w:line="240" w:lineRule="auto"/>
+        <w:rPr>
+          <w:rFonts w:ascii="Consolas" w:hAnsi="Consolas" w:cs="Consolas"/>
+          <w:sz w:val="23"/>
+          <w:szCs w:val="23"/>
+        </w:rPr>
+      </w:pPr>
+      <w:proofErr w:type="gramStart"/>
+      <w:r>
+        <w:rPr>
+          <w:rFonts w:ascii="Consolas" w:hAnsi="Consolas" w:cs="Consolas"/>
+          <w:sz w:val="23"/>
+          <w:szCs w:val="23"/>
+        </w:rPr>
+        <w:t>commit</w:t>
+      </w:r>
+      <w:proofErr w:type="gramEnd"/>
+      <w:r>
+        <w:rPr>
+          <w:rFonts w:ascii="Consolas" w:hAnsi="Consolas" w:cs="Consolas"/>
+          <w:sz w:val="23"/>
+          <w:szCs w:val="23"/>
+        </w:rPr>
+        <w:t xml:space="preserve"> 6606498a57617ad872085dd70bed442bec144df7</w:t>
+      </w:r>
+    </w:p>
+    <w:p>
+      <w:pPr>
+        <w:autoSpaceDE w:val="0"/>
+        <w:autoSpaceDN w:val="0"/>
+        <w:adjustRightInd w:val="0"/>
+        <w:spacing w:after="0" w:line="240" w:lineRule="auto"/>
+        <w:rPr>
+          <w:rFonts w:ascii="Consolas" w:hAnsi="Consolas" w:cs="Consolas"/>
+          <w:sz w:val="23"/>
+          <w:szCs w:val="23"/>
+        </w:rPr>
+      </w:pPr>
+      <w:r>
+        <w:rPr>
+          <w:rFonts w:ascii="Consolas" w:hAnsi="Consolas" w:cs="Consolas"/>
+          <w:sz w:val="23"/>
+          <w:szCs w:val="23"/>
+        </w:rPr>
+        <w:t xml:space="preserve">Author: </w:t>
+      </w:r>
+      <w:proofErr w:type="spellStart"/>
+      <w:r>
+        <w:rPr>
+          <w:rFonts w:ascii="Consolas" w:hAnsi="Consolas" w:cs="Consolas"/>
+          <w:sz w:val="23"/>
+          <w:szCs w:val="23"/>
+        </w:rPr>
+        <w:t>CoreyMangan</w:t>
+      </w:r>
+      <w:proofErr w:type="spellEnd"/>
+      <w:r>
+        <w:rPr>
+          <w:rFonts w:ascii="Consolas" w:hAnsi="Consolas" w:cs="Consolas"/>
+          <w:sz w:val="23"/>
+          <w:szCs w:val="23"/>
+        </w:rPr>
+        <w:t xml:space="preserve"> &lt;corey.mangan@students.ittralee.ie&gt;</w:t>
+      </w:r>
+    </w:p>
+    <w:p>
+      <w:pPr>
+        <w:autoSpaceDE w:val="0"/>
+        <w:autoSpaceDN w:val="0"/>
+        <w:adjustRightInd w:val="0"/>
+        <w:spacing w:after="0" w:line="240" w:lineRule="auto"/>
+        <w:rPr>
+          <w:rFonts w:ascii="Consolas" w:hAnsi="Consolas" w:cs="Consolas"/>
+          <w:sz w:val="23"/>
+          <w:szCs w:val="23"/>
+        </w:rPr>
+      </w:pPr>
+      <w:r>
+        <w:rPr>
+          <w:rFonts w:ascii="Consolas" w:hAnsi="Consolas" w:cs="Consolas"/>
+          <w:sz w:val="23"/>
+          <w:szCs w:val="23"/>
+        </w:rPr>
+        <w:t>Date:   Tue Nov 22 16:59:18 2016 +0000</w:t>
+      </w:r>
+    </w:p>
+    <w:p>
+      <w:pPr>
+        <w:autoSpaceDE w:val="0"/>
+        <w:autoSpaceDN w:val="0"/>
+        <w:adjustRightInd w:val="0"/>
+        <w:spacing w:after="0" w:line="240" w:lineRule="auto"/>
+        <w:rPr>
+          <w:rFonts w:ascii="Consolas" w:hAnsi="Consolas" w:cs="Consolas"/>
+          <w:sz w:val="23"/>
+          <w:szCs w:val="23"/>
+        </w:rPr>
+      </w:pPr>
+    </w:p>
+    <w:p>
+      <w:pPr>
+        <w:autoSpaceDE w:val="0"/>
+        <w:autoSpaceDN w:val="0"/>
+        <w:adjustRightInd w:val="0"/>
+        <w:spacing w:after="0" w:line="240" w:lineRule="auto"/>
+        <w:rPr>
+          <w:rFonts w:ascii="Consolas" w:hAnsi="Consolas" w:cs="Consolas"/>
+          <w:sz w:val="23"/>
+          <w:szCs w:val="23"/>
+        </w:rPr>
+      </w:pPr>
+      <w:r>
+        <w:rPr>
+          <w:rFonts w:ascii="Consolas" w:hAnsi="Consolas" w:cs="Consolas"/>
+          <w:sz w:val="23"/>
+          <w:szCs w:val="23"/>
+        </w:rPr>
+        <w:t xml:space="preserve">    </w:t>
+      </w:r>
+      <w:proofErr w:type="spellStart"/>
+      <w:proofErr w:type="gramStart"/>
+      <w:r>
+        <w:rPr>
+          <w:rFonts w:ascii="Consolas" w:hAnsi="Consolas" w:cs="Consolas"/>
+          <w:sz w:val="23"/>
+          <w:szCs w:val="23"/>
+        </w:rPr>
+        <w:t>arraylist</w:t>
+      </w:r>
+      <w:proofErr w:type="spellEnd"/>
+      <w:proofErr w:type="gramEnd"/>
+      <w:r>
+        <w:rPr>
+          <w:rFonts w:ascii="Consolas" w:hAnsi="Consolas" w:cs="Consolas"/>
+          <w:sz w:val="23"/>
+          <w:szCs w:val="23"/>
+        </w:rPr>
+        <w:t xml:space="preserve"> now saves to GameDetails.txt file</w:t>
+      </w:r>
+    </w:p>
+    <w:p>
+      <w:pPr>
+        <w:autoSpaceDE w:val="0"/>
+        <w:autoSpaceDN w:val="0"/>
+        <w:adjustRightInd w:val="0"/>
+        <w:spacing w:after="0" w:line="240" w:lineRule="auto"/>
+        <w:rPr>
+          <w:rFonts w:ascii="Consolas" w:hAnsi="Consolas" w:cs="Consolas"/>
+          <w:sz w:val="23"/>
+          <w:szCs w:val="23"/>
+        </w:rPr>
+      </w:pPr>
+    </w:p>
+    <w:p>
+      <w:pPr>
+        <w:autoSpaceDE w:val="0"/>
+        <w:autoSpaceDN w:val="0"/>
+        <w:adjustRightInd w:val="0"/>
+        <w:spacing w:after="0" w:line="240" w:lineRule="auto"/>
+        <w:rPr>
+          <w:rFonts w:ascii="Consolas" w:hAnsi="Consolas" w:cs="Consolas"/>
+          <w:sz w:val="23"/>
+          <w:szCs w:val="23"/>
+        </w:rPr>
+      </w:pPr>
+      <w:r>
+        <w:rPr>
+          <w:rFonts w:ascii="Consolas" w:hAnsi="Consolas" w:cs="Consolas"/>
+          <w:sz w:val="23"/>
+          <w:szCs w:val="23"/>
+        </w:rPr>
+        <w:t xml:space="preserve"> 3 files changed, 21 </w:t>
+      </w:r>
+      <w:proofErr w:type="gramStart"/>
+      <w:r>
+        <w:rPr>
+          <w:rFonts w:ascii="Consolas" w:hAnsi="Consolas" w:cs="Consolas"/>
+          <w:sz w:val="23"/>
+          <w:szCs w:val="23"/>
+        </w:rPr>
+        <w:t>insertions(</w:t>
+      </w:r>
+      <w:proofErr w:type="gramEnd"/>
+      <w:r>
+        <w:rPr>
+          <w:rFonts w:ascii="Consolas" w:hAnsi="Consolas" w:cs="Consolas"/>
+          <w:sz w:val="23"/>
+          <w:szCs w:val="23"/>
+        </w:rPr>
+        <w:t>+), 5 deletions(-)</w:t>
+      </w:r>
+    </w:p>
+    <w:p>
+      <w:pPr>
+        <w:autoSpaceDE w:val="0"/>
+        <w:autoSpaceDN w:val="0"/>
+        <w:adjustRightInd w:val="0"/>
+        <w:spacing w:after="0" w:line="240" w:lineRule="auto"/>
+        <w:rPr>
+          <w:rFonts w:ascii="Consolas" w:hAnsi="Consolas" w:cs="Consolas"/>
+          <w:sz w:val="23"/>
+          <w:szCs w:val="23"/>
+        </w:rPr>
+      </w:pPr>
+    </w:p>
+    <w:p>
+      <w:pPr>
+        <w:autoSpaceDE w:val="0"/>
+        <w:autoSpaceDN w:val="0"/>
+        <w:adjustRightInd w:val="0"/>
+        <w:spacing w:after="0" w:line="240" w:lineRule="auto"/>
+        <w:rPr>
+          <w:rFonts w:ascii="Consolas" w:hAnsi="Consolas" w:cs="Consolas"/>
+          <w:sz w:val="23"/>
+          <w:szCs w:val="23"/>
+        </w:rPr>
+      </w:pPr>
+      <w:proofErr w:type="gramStart"/>
+      <w:r>
+        <w:rPr>
+          <w:rFonts w:ascii="Consolas" w:hAnsi="Consolas" w:cs="Consolas"/>
+          <w:sz w:val="23"/>
+          <w:szCs w:val="23"/>
+        </w:rPr>
+        <w:t>commit</w:t>
+      </w:r>
+      <w:proofErr w:type="gramEnd"/>
+      <w:r>
+        <w:rPr>
+          <w:rFonts w:ascii="Consolas" w:hAnsi="Consolas" w:cs="Consolas"/>
+          <w:sz w:val="23"/>
+          <w:szCs w:val="23"/>
+        </w:rPr>
+        <w:t xml:space="preserve"> 75d3b6b75b784db65c29273dbada63316b157f72</w:t>
+      </w:r>
+    </w:p>
+    <w:p>
+      <w:pPr>
+        <w:autoSpaceDE w:val="0"/>
+        <w:autoSpaceDN w:val="0"/>
+        <w:adjustRightInd w:val="0"/>
+        <w:spacing w:after="0" w:line="240" w:lineRule="auto"/>
+        <w:rPr>
+          <w:rFonts w:ascii="Consolas" w:hAnsi="Consolas" w:cs="Consolas"/>
+          <w:sz w:val="23"/>
+          <w:szCs w:val="23"/>
+        </w:rPr>
+      </w:pPr>
+      <w:r>
+        <w:rPr>
+          <w:rFonts w:ascii="Consolas" w:hAnsi="Consolas" w:cs="Consolas"/>
+          <w:sz w:val="23"/>
+          <w:szCs w:val="23"/>
+        </w:rPr>
+        <w:t xml:space="preserve">Author: </w:t>
+      </w:r>
+      <w:proofErr w:type="spellStart"/>
+      <w:r>
+        <w:rPr>
+          <w:rFonts w:ascii="Consolas" w:hAnsi="Consolas" w:cs="Consolas"/>
+          <w:sz w:val="23"/>
+          <w:szCs w:val="23"/>
+        </w:rPr>
+        <w:t>CoreyMangan</w:t>
+      </w:r>
+      <w:proofErr w:type="spellEnd"/>
+      <w:r>
+        <w:rPr>
+          <w:rFonts w:ascii="Consolas" w:hAnsi="Consolas" w:cs="Consolas"/>
+          <w:sz w:val="23"/>
+          <w:szCs w:val="23"/>
+        </w:rPr>
+        <w:t xml:space="preserve"> &lt;corey.mangan@students.ittralee.ie&gt;</w:t>
+      </w:r>
+    </w:p>
+    <w:p>
+      <w:pPr>
+        <w:autoSpaceDE w:val="0"/>
+        <w:autoSpaceDN w:val="0"/>
+        <w:adjustRightInd w:val="0"/>
+        <w:spacing w:after="0" w:line="240" w:lineRule="auto"/>
+        <w:rPr>
+          <w:rFonts w:ascii="Consolas" w:hAnsi="Consolas" w:cs="Consolas"/>
+          <w:sz w:val="23"/>
+          <w:szCs w:val="23"/>
+        </w:rPr>
+      </w:pPr>
+      <w:r>
+        <w:rPr>
+          <w:rFonts w:ascii="Consolas" w:hAnsi="Consolas" w:cs="Consolas"/>
+          <w:sz w:val="23"/>
+          <w:szCs w:val="23"/>
+        </w:rPr>
+        <w:t>Date:   Tue Nov 22 15:06:11 2016 +0000</w:t>
+      </w:r>
+    </w:p>
+    <w:p>
+      <w:pPr>
+        <w:autoSpaceDE w:val="0"/>
+        <w:autoSpaceDN w:val="0"/>
+        <w:adjustRightInd w:val="0"/>
+        <w:spacing w:after="0" w:line="240" w:lineRule="auto"/>
+        <w:rPr>
+          <w:rFonts w:ascii="Consolas" w:hAnsi="Consolas" w:cs="Consolas"/>
+          <w:sz w:val="23"/>
+          <w:szCs w:val="23"/>
+        </w:rPr>
+      </w:pPr>
+    </w:p>
+    <w:p>
+      <w:pPr>
+        <w:autoSpaceDE w:val="0"/>
+        <w:autoSpaceDN w:val="0"/>
+        <w:adjustRightInd w:val="0"/>
+        <w:spacing w:after="0" w:line="240" w:lineRule="auto"/>
+        <w:rPr>
+          <w:rFonts w:ascii="Consolas" w:hAnsi="Consolas" w:cs="Consolas"/>
+          <w:sz w:val="23"/>
+          <w:szCs w:val="23"/>
+        </w:rPr>
+      </w:pPr>
+      <w:r>
+        <w:rPr>
+          <w:rFonts w:ascii="Consolas" w:hAnsi="Consolas" w:cs="Consolas"/>
+          <w:sz w:val="23"/>
+          <w:szCs w:val="23"/>
+        </w:rPr>
+        <w:t xml:space="preserve">    </w:t>
+      </w:r>
+      <w:proofErr w:type="gramStart"/>
+      <w:r>
+        <w:rPr>
+          <w:rFonts w:ascii="Consolas" w:hAnsi="Consolas" w:cs="Consolas"/>
+          <w:sz w:val="23"/>
+          <w:szCs w:val="23"/>
+        </w:rPr>
+        <w:t>tried</w:t>
+      </w:r>
+      <w:proofErr w:type="gramEnd"/>
+      <w:r>
+        <w:rPr>
+          <w:rFonts w:ascii="Consolas" w:hAnsi="Consolas" w:cs="Consolas"/>
+          <w:sz w:val="23"/>
+          <w:szCs w:val="23"/>
+        </w:rPr>
+        <w:t xml:space="preserve"> getting save to work.</w:t>
+      </w:r>
+    </w:p>
+    <w:p>
+      <w:pPr>
+        <w:autoSpaceDE w:val="0"/>
+        <w:autoSpaceDN w:val="0"/>
+        <w:adjustRightInd w:val="0"/>
+        <w:spacing w:after="0" w:line="240" w:lineRule="auto"/>
+        <w:rPr>
+          <w:rFonts w:ascii="Consolas" w:hAnsi="Consolas" w:cs="Consolas"/>
+          <w:sz w:val="23"/>
+          <w:szCs w:val="23"/>
+        </w:rPr>
+      </w:pPr>
+    </w:p>
+    <w:p>
+      <w:pPr>
+        <w:autoSpaceDE w:val="0"/>
+        <w:autoSpaceDN w:val="0"/>
+        <w:adjustRightInd w:val="0"/>
+        <w:spacing w:after="0" w:line="240" w:lineRule="auto"/>
+        <w:rPr>
+          <w:rFonts w:ascii="Consolas" w:hAnsi="Consolas" w:cs="Consolas"/>
+          <w:sz w:val="23"/>
+          <w:szCs w:val="23"/>
+        </w:rPr>
+      </w:pPr>
+      <w:r>
+        <w:rPr>
+          <w:rFonts w:ascii="Consolas" w:hAnsi="Consolas" w:cs="Consolas"/>
+          <w:sz w:val="23"/>
+          <w:szCs w:val="23"/>
+        </w:rPr>
+        <w:t xml:space="preserve"> 5 files changed, 54 </w:t>
+      </w:r>
+      <w:proofErr w:type="gramStart"/>
+      <w:r>
+        <w:rPr>
+          <w:rFonts w:ascii="Consolas" w:hAnsi="Consolas" w:cs="Consolas"/>
+          <w:sz w:val="23"/>
+          <w:szCs w:val="23"/>
+        </w:rPr>
+        <w:t>insertions(</w:t>
+      </w:r>
+      <w:proofErr w:type="gramEnd"/>
+      <w:r>
+        <w:rPr>
+          <w:rFonts w:ascii="Consolas" w:hAnsi="Consolas" w:cs="Consolas"/>
+          <w:sz w:val="23"/>
+          <w:szCs w:val="23"/>
+        </w:rPr>
+        <w:t>+), 13 deletions(-)</w:t>
+      </w:r>
+    </w:p>
+    <w:p>
+      <w:pPr>
+        <w:autoSpaceDE w:val="0"/>
+        <w:autoSpaceDN w:val="0"/>
+        <w:adjustRightInd w:val="0"/>
+        <w:spacing w:after="0" w:line="240" w:lineRule="auto"/>
+        <w:rPr>
+          <w:rFonts w:ascii="Consolas" w:hAnsi="Consolas" w:cs="Consolas"/>
+          <w:sz w:val="23"/>
+          <w:szCs w:val="23"/>
+        </w:rPr>
+      </w:pPr>
+    </w:p>
+    <w:p>
+      <w:pPr>
+        <w:autoSpaceDE w:val="0"/>
+        <w:autoSpaceDN w:val="0"/>
+        <w:adjustRightInd w:val="0"/>
+        <w:spacing w:after="0" w:line="240" w:lineRule="auto"/>
+        <w:rPr>
+          <w:rFonts w:ascii="Consolas" w:hAnsi="Consolas" w:cs="Consolas"/>
+          <w:sz w:val="23"/>
+          <w:szCs w:val="23"/>
+        </w:rPr>
+      </w:pPr>
+      <w:proofErr w:type="gramStart"/>
+      <w:r>
+        <w:rPr>
+          <w:rFonts w:ascii="Consolas" w:hAnsi="Consolas" w:cs="Consolas"/>
+          <w:sz w:val="23"/>
+          <w:szCs w:val="23"/>
+        </w:rPr>
+        <w:t>commit</w:t>
+      </w:r>
+      <w:proofErr w:type="gramEnd"/>
+      <w:r>
+        <w:rPr>
+          <w:rFonts w:ascii="Consolas" w:hAnsi="Consolas" w:cs="Consolas"/>
+          <w:sz w:val="23"/>
+          <w:szCs w:val="23"/>
+        </w:rPr>
+        <w:t xml:space="preserve"> cb75d0799bef756e2fad1585b4312c8165245772</w:t>
+      </w:r>
+    </w:p>
+    <w:p>
+      <w:pPr>
+        <w:autoSpaceDE w:val="0"/>
+        <w:autoSpaceDN w:val="0"/>
+        <w:adjustRightInd w:val="0"/>
+        <w:spacing w:after="0" w:line="240" w:lineRule="auto"/>
+        <w:rPr>
+          <w:rFonts w:ascii="Consolas" w:hAnsi="Consolas" w:cs="Consolas"/>
+          <w:sz w:val="23"/>
+          <w:szCs w:val="23"/>
+        </w:rPr>
+      </w:pPr>
+      <w:r>
+        <w:rPr>
+          <w:rFonts w:ascii="Consolas" w:hAnsi="Consolas" w:cs="Consolas"/>
+          <w:sz w:val="23"/>
+          <w:szCs w:val="23"/>
+        </w:rPr>
+        <w:t xml:space="preserve">Author: </w:t>
+      </w:r>
+      <w:proofErr w:type="spellStart"/>
+      <w:r>
+        <w:rPr>
+          <w:rFonts w:ascii="Consolas" w:hAnsi="Consolas" w:cs="Consolas"/>
+          <w:sz w:val="23"/>
+          <w:szCs w:val="23"/>
+        </w:rPr>
+        <w:t>CoreyMangan</w:t>
+      </w:r>
+      <w:proofErr w:type="spellEnd"/>
+      <w:r>
+        <w:rPr>
+          <w:rFonts w:ascii="Consolas" w:hAnsi="Consolas" w:cs="Consolas"/>
+          <w:sz w:val="23"/>
+          <w:szCs w:val="23"/>
+        </w:rPr>
+        <w:t xml:space="preserve"> &lt;corey.mangan@students.ittralee.ie&gt;</w:t>
+      </w:r>
+    </w:p>
+    <w:p>
+      <w:pPr>
+        <w:autoSpaceDE w:val="0"/>
+        <w:autoSpaceDN w:val="0"/>
+        <w:adjustRightInd w:val="0"/>
+        <w:spacing w:after="0" w:line="240" w:lineRule="auto"/>
+        <w:rPr>
+          <w:rFonts w:ascii="Consolas" w:hAnsi="Consolas" w:cs="Consolas"/>
+          <w:sz w:val="23"/>
+          <w:szCs w:val="23"/>
+        </w:rPr>
+      </w:pPr>
+      <w:r>
+        <w:rPr>
+          <w:rFonts w:ascii="Consolas" w:hAnsi="Consolas" w:cs="Consolas"/>
+          <w:sz w:val="23"/>
+          <w:szCs w:val="23"/>
+        </w:rPr>
+        <w:t>Date:   Tue Nov 22 14:16:21 2016 +0000</w:t>
+      </w:r>
+    </w:p>
+    <w:p>
+      <w:pPr>
+        <w:autoSpaceDE w:val="0"/>
+        <w:autoSpaceDN w:val="0"/>
+        <w:adjustRightInd w:val="0"/>
+        <w:spacing w:after="0" w:line="240" w:lineRule="auto"/>
+        <w:rPr>
+          <w:rFonts w:ascii="Consolas" w:hAnsi="Consolas" w:cs="Consolas"/>
+          <w:sz w:val="23"/>
+          <w:szCs w:val="23"/>
+        </w:rPr>
+      </w:pPr>
+    </w:p>
+    <w:p>
+      <w:pPr>
+        <w:autoSpaceDE w:val="0"/>
+        <w:autoSpaceDN w:val="0"/>
+        <w:adjustRightInd w:val="0"/>
+        <w:spacing w:after="0" w:line="240" w:lineRule="auto"/>
+        <w:rPr>
+          <w:rFonts w:ascii="Consolas" w:hAnsi="Consolas" w:cs="Consolas"/>
+          <w:sz w:val="23"/>
+          <w:szCs w:val="23"/>
+        </w:rPr>
+      </w:pPr>
+      <w:r>
+        <w:rPr>
+          <w:rFonts w:ascii="Consolas" w:hAnsi="Consolas" w:cs="Consolas"/>
+          <w:sz w:val="23"/>
+          <w:szCs w:val="23"/>
+        </w:rPr>
+        <w:t xml:space="preserve">    </w:t>
+      </w:r>
+      <w:proofErr w:type="gramStart"/>
+      <w:r>
+        <w:rPr>
+          <w:rFonts w:ascii="Consolas" w:hAnsi="Consolas" w:cs="Consolas"/>
+          <w:sz w:val="23"/>
+          <w:szCs w:val="23"/>
+        </w:rPr>
+        <w:t>saving</w:t>
+      </w:r>
+      <w:proofErr w:type="gramEnd"/>
+      <w:r>
+        <w:rPr>
+          <w:rFonts w:ascii="Consolas" w:hAnsi="Consolas" w:cs="Consolas"/>
+          <w:sz w:val="23"/>
+          <w:szCs w:val="23"/>
+        </w:rPr>
+        <w:t xml:space="preserve"> work..</w:t>
+      </w:r>
+    </w:p>
+    <w:p>
+      <w:pPr>
+        <w:autoSpaceDE w:val="0"/>
+        <w:autoSpaceDN w:val="0"/>
+        <w:adjustRightInd w:val="0"/>
+        <w:spacing w:after="0" w:line="240" w:lineRule="auto"/>
+        <w:rPr>
+          <w:rFonts w:ascii="Consolas" w:hAnsi="Consolas" w:cs="Consolas"/>
+          <w:sz w:val="23"/>
+          <w:szCs w:val="23"/>
+        </w:rPr>
+      </w:pPr>
+    </w:p>
+    <w:p>
+      <w:pPr>
+        <w:autoSpaceDE w:val="0"/>
+        <w:autoSpaceDN w:val="0"/>
+        <w:adjustRightInd w:val="0"/>
+        <w:spacing w:after="0" w:line="240" w:lineRule="auto"/>
+        <w:rPr>
+          <w:rFonts w:ascii="Consolas" w:hAnsi="Consolas" w:cs="Consolas"/>
+          <w:sz w:val="23"/>
+          <w:szCs w:val="23"/>
+        </w:rPr>
+      </w:pPr>
+      <w:r>
+        <w:rPr>
+          <w:rFonts w:ascii="Consolas" w:hAnsi="Consolas" w:cs="Consolas"/>
+          <w:sz w:val="23"/>
+          <w:szCs w:val="23"/>
+        </w:rPr>
+        <w:t xml:space="preserve"> 6 files changed, 21 </w:t>
+      </w:r>
+      <w:proofErr w:type="gramStart"/>
+      <w:r>
+        <w:rPr>
+          <w:rFonts w:ascii="Consolas" w:hAnsi="Consolas" w:cs="Consolas"/>
+          <w:sz w:val="23"/>
+          <w:szCs w:val="23"/>
+        </w:rPr>
+        <w:t>insertions(</w:t>
+      </w:r>
+      <w:proofErr w:type="gramEnd"/>
+      <w:r>
+        <w:rPr>
+          <w:rFonts w:ascii="Consolas" w:hAnsi="Consolas" w:cs="Consolas"/>
+          <w:sz w:val="23"/>
+          <w:szCs w:val="23"/>
+        </w:rPr>
+        <w:t>+), 5 deletions(-)</w:t>
+      </w:r>
+    </w:p>
+    <w:p>
+      <w:pPr>
+        <w:autoSpaceDE w:val="0"/>
+        <w:autoSpaceDN w:val="0"/>
+        <w:adjustRightInd w:val="0"/>
+        <w:spacing w:after="0" w:line="240" w:lineRule="auto"/>
+        <w:rPr>
+          <w:rFonts w:ascii="Consolas" w:hAnsi="Consolas" w:cs="Consolas"/>
+          <w:sz w:val="23"/>
+          <w:szCs w:val="23"/>
+        </w:rPr>
+      </w:pPr>
+    </w:p>
+    <w:p>
+      <w:pPr>
+        <w:autoSpaceDE w:val="0"/>
+        <w:autoSpaceDN w:val="0"/>
+        <w:adjustRightInd w:val="0"/>
+        <w:spacing w:after="0" w:line="240" w:lineRule="auto"/>
+        <w:rPr>
+          <w:rFonts w:ascii="Consolas" w:hAnsi="Consolas" w:cs="Consolas"/>
+          <w:sz w:val="23"/>
+          <w:szCs w:val="23"/>
+        </w:rPr>
+      </w:pPr>
+      <w:proofErr w:type="gramStart"/>
+      <w:r>
+        <w:rPr>
+          <w:rFonts w:ascii="Consolas" w:hAnsi="Consolas" w:cs="Consolas"/>
+          <w:sz w:val="23"/>
+          <w:szCs w:val="23"/>
+        </w:rPr>
+        <w:t>commit</w:t>
+      </w:r>
+      <w:proofErr w:type="gramEnd"/>
+      <w:r>
+        <w:rPr>
+          <w:rFonts w:ascii="Consolas" w:hAnsi="Consolas" w:cs="Consolas"/>
+          <w:sz w:val="23"/>
+          <w:szCs w:val="23"/>
+        </w:rPr>
+        <w:t xml:space="preserve"> 6e9112cb84b282d68ce2f070acb7c83c1728035c</w:t>
+      </w:r>
+    </w:p>
+    <w:p>
+      <w:pPr>
+        <w:autoSpaceDE w:val="0"/>
+        <w:autoSpaceDN w:val="0"/>
+        <w:adjustRightInd w:val="0"/>
+        <w:spacing w:after="0" w:line="240" w:lineRule="auto"/>
+        <w:rPr>
+          <w:rFonts w:ascii="Consolas" w:hAnsi="Consolas" w:cs="Consolas"/>
+          <w:sz w:val="23"/>
+          <w:szCs w:val="23"/>
+        </w:rPr>
+      </w:pPr>
+      <w:r>
+        <w:rPr>
+          <w:rFonts w:ascii="Consolas" w:hAnsi="Consolas" w:cs="Consolas"/>
+          <w:sz w:val="23"/>
+          <w:szCs w:val="23"/>
+        </w:rPr>
+        <w:t xml:space="preserve">Author: </w:t>
+      </w:r>
+      <w:proofErr w:type="spellStart"/>
+      <w:r>
+        <w:rPr>
+          <w:rFonts w:ascii="Consolas" w:hAnsi="Consolas" w:cs="Consolas"/>
+          <w:sz w:val="23"/>
+          <w:szCs w:val="23"/>
+        </w:rPr>
+        <w:t>CoreyMangan</w:t>
+      </w:r>
+      <w:proofErr w:type="spellEnd"/>
+      <w:r>
+        <w:rPr>
+          <w:rFonts w:ascii="Consolas" w:hAnsi="Consolas" w:cs="Consolas"/>
+          <w:sz w:val="23"/>
+          <w:szCs w:val="23"/>
+        </w:rPr>
+        <w:t xml:space="preserve"> &lt;corey.mangan@students.ittralee.ie&gt;</w:t>
+      </w:r>
+    </w:p>
+    <w:p>
+      <w:pPr>
+        <w:autoSpaceDE w:val="0"/>
+        <w:autoSpaceDN w:val="0"/>
+        <w:adjustRightInd w:val="0"/>
+        <w:spacing w:after="0" w:line="240" w:lineRule="auto"/>
+        <w:rPr>
+          <w:rFonts w:ascii="Consolas" w:hAnsi="Consolas" w:cs="Consolas"/>
+          <w:sz w:val="23"/>
+          <w:szCs w:val="23"/>
+        </w:rPr>
+      </w:pPr>
+      <w:r>
+        <w:rPr>
+          <w:rFonts w:ascii="Consolas" w:hAnsi="Consolas" w:cs="Consolas"/>
+          <w:sz w:val="23"/>
+          <w:szCs w:val="23"/>
+        </w:rPr>
+        <w:t>Date:   Tue Nov 22 12:53:45 2016 +0000</w:t>
+      </w:r>
+    </w:p>
+    <w:p>
+      <w:pPr>
+        <w:autoSpaceDE w:val="0"/>
+        <w:autoSpaceDN w:val="0"/>
+        <w:adjustRightInd w:val="0"/>
+        <w:spacing w:after="0" w:line="240" w:lineRule="auto"/>
+        <w:rPr>
+          <w:rFonts w:ascii="Consolas" w:hAnsi="Consolas" w:cs="Consolas"/>
+          <w:sz w:val="23"/>
+          <w:szCs w:val="23"/>
+        </w:rPr>
+      </w:pPr>
+    </w:p>
+    <w:p>
+      <w:pPr>
+        <w:autoSpaceDE w:val="0"/>
+        <w:autoSpaceDN w:val="0"/>
+        <w:adjustRightInd w:val="0"/>
+        <w:spacing w:after="0" w:line="240" w:lineRule="auto"/>
+        <w:rPr>
+          <w:rFonts w:ascii="Consolas" w:hAnsi="Consolas" w:cs="Consolas"/>
+          <w:sz w:val="23"/>
+          <w:szCs w:val="23"/>
+        </w:rPr>
+      </w:pPr>
+      <w:r>
+        <w:rPr>
+          <w:rFonts w:ascii="Consolas" w:hAnsi="Consolas" w:cs="Consolas"/>
+          <w:sz w:val="23"/>
+          <w:szCs w:val="23"/>
+        </w:rPr>
+        <w:t xml:space="preserve">    Added option to add game details</w:t>
+      </w:r>
+    </w:p>
+    <w:p>
+      <w:pPr>
+        <w:autoSpaceDE w:val="0"/>
+        <w:autoSpaceDN w:val="0"/>
+        <w:adjustRightInd w:val="0"/>
+        <w:spacing w:after="0" w:line="240" w:lineRule="auto"/>
+        <w:rPr>
+          <w:rFonts w:ascii="Consolas" w:hAnsi="Consolas" w:cs="Consolas"/>
+          <w:sz w:val="23"/>
+          <w:szCs w:val="23"/>
+        </w:rPr>
+      </w:pPr>
+    </w:p>
+    <w:p>
+      <w:pPr>
+        <w:autoSpaceDE w:val="0"/>
+        <w:autoSpaceDN w:val="0"/>
+        <w:adjustRightInd w:val="0"/>
+        <w:spacing w:after="0" w:line="240" w:lineRule="auto"/>
+        <w:rPr>
+          <w:rFonts w:ascii="Consolas" w:hAnsi="Consolas" w:cs="Consolas"/>
+          <w:sz w:val="23"/>
+          <w:szCs w:val="23"/>
+        </w:rPr>
+      </w:pPr>
+      <w:r>
+        <w:rPr>
+          <w:rFonts w:ascii="Consolas" w:hAnsi="Consolas" w:cs="Consolas"/>
+          <w:sz w:val="23"/>
+          <w:szCs w:val="23"/>
+        </w:rPr>
+        <w:t xml:space="preserve"> 4 files changed, 32 </w:t>
+      </w:r>
+      <w:proofErr w:type="gramStart"/>
+      <w:r>
+        <w:rPr>
+          <w:rFonts w:ascii="Consolas" w:hAnsi="Consolas" w:cs="Consolas"/>
+          <w:sz w:val="23"/>
+          <w:szCs w:val="23"/>
+        </w:rPr>
+        <w:t>insertions(</w:t>
+      </w:r>
+      <w:proofErr w:type="gramEnd"/>
+      <w:r>
+        <w:rPr>
+          <w:rFonts w:ascii="Consolas" w:hAnsi="Consolas" w:cs="Consolas"/>
+          <w:sz w:val="23"/>
+          <w:szCs w:val="23"/>
+        </w:rPr>
+        <w:t>+), 16 deletions(-)</w:t>
+      </w:r>
+    </w:p>
+    <w:p>
+      <w:pPr>
+        <w:autoSpaceDE w:val="0"/>
+        <w:autoSpaceDN w:val="0"/>
+        <w:adjustRightInd w:val="0"/>
+        <w:spacing w:after="0" w:line="240" w:lineRule="auto"/>
+        <w:rPr>
+          <w:rFonts w:ascii="Consolas" w:hAnsi="Consolas" w:cs="Consolas"/>
+          <w:sz w:val="23"/>
+          <w:szCs w:val="23"/>
+        </w:rPr>
+      </w:pPr>
+    </w:p>
+    <w:p>
+      <w:pPr>
+        <w:autoSpaceDE w:val="0"/>
+        <w:autoSpaceDN w:val="0"/>
+        <w:adjustRightInd w:val="0"/>
+        <w:spacing w:after="0" w:line="240" w:lineRule="auto"/>
+        <w:rPr>
+          <w:rFonts w:ascii="Consolas" w:hAnsi="Consolas" w:cs="Consolas"/>
+          <w:sz w:val="23"/>
+          <w:szCs w:val="23"/>
+        </w:rPr>
+      </w:pPr>
+      <w:proofErr w:type="gramStart"/>
+      <w:r>
+        <w:rPr>
+          <w:rFonts w:ascii="Consolas" w:hAnsi="Consolas" w:cs="Consolas"/>
+          <w:sz w:val="23"/>
+          <w:szCs w:val="23"/>
+        </w:rPr>
+        <w:t>commit</w:t>
+      </w:r>
+      <w:proofErr w:type="gramEnd"/>
+      <w:r>
+        <w:rPr>
+          <w:rFonts w:ascii="Consolas" w:hAnsi="Consolas" w:cs="Consolas"/>
+          <w:sz w:val="23"/>
+          <w:szCs w:val="23"/>
+        </w:rPr>
+        <w:t xml:space="preserve"> 4b437380dd4c5c971ccd99b618c7cab1708aefa1</w:t>
+      </w:r>
+    </w:p>
+    <w:p>
+      <w:pPr>
+        <w:autoSpaceDE w:val="0"/>
+        <w:autoSpaceDN w:val="0"/>
+        <w:adjustRightInd w:val="0"/>
+        <w:spacing w:after="0" w:line="240" w:lineRule="auto"/>
+        <w:rPr>
+          <w:rFonts w:ascii="Consolas" w:hAnsi="Consolas" w:cs="Consolas"/>
+          <w:sz w:val="23"/>
+          <w:szCs w:val="23"/>
+        </w:rPr>
+      </w:pPr>
+      <w:r>
+        <w:rPr>
+          <w:rFonts w:ascii="Consolas" w:hAnsi="Consolas" w:cs="Consolas"/>
+          <w:sz w:val="23"/>
+          <w:szCs w:val="23"/>
+        </w:rPr>
+        <w:t xml:space="preserve">Author: Corey </w:t>
+      </w:r>
+      <w:proofErr w:type="spellStart"/>
+      <w:r>
+        <w:rPr>
+          <w:rFonts w:ascii="Consolas" w:hAnsi="Consolas" w:cs="Consolas"/>
+          <w:sz w:val="23"/>
+          <w:szCs w:val="23"/>
+        </w:rPr>
+        <w:t>Mangan</w:t>
+      </w:r>
+      <w:proofErr w:type="spellEnd"/>
+      <w:r>
+        <w:rPr>
+          <w:rFonts w:ascii="Consolas" w:hAnsi="Consolas" w:cs="Consolas"/>
+          <w:sz w:val="23"/>
+          <w:szCs w:val="23"/>
+        </w:rPr>
+        <w:t xml:space="preserve"> &lt;t00181698@365s.ittralee.ie&gt;</w:t>
+      </w:r>
+    </w:p>
+    <w:p>
+      <w:pPr>
+        <w:autoSpaceDE w:val="0"/>
+        <w:autoSpaceDN w:val="0"/>
+        <w:adjustRightInd w:val="0"/>
+        <w:spacing w:after="0" w:line="240" w:lineRule="auto"/>
+        <w:rPr>
+          <w:rFonts w:ascii="Consolas" w:hAnsi="Consolas" w:cs="Consolas"/>
+          <w:sz w:val="23"/>
+          <w:szCs w:val="23"/>
+        </w:rPr>
+      </w:pPr>
+      <w:r>
+        <w:rPr>
+          <w:rFonts w:ascii="Consolas" w:hAnsi="Consolas" w:cs="Consolas"/>
+          <w:sz w:val="23"/>
+          <w:szCs w:val="23"/>
+        </w:rPr>
+        <w:t>Date:   Thu Nov 17 10:46:28 2016 +0000</w:t>
+      </w:r>
+    </w:p>
+    <w:p>
+      <w:pPr>
+        <w:autoSpaceDE w:val="0"/>
+        <w:autoSpaceDN w:val="0"/>
+        <w:adjustRightInd w:val="0"/>
+        <w:spacing w:after="0" w:line="240" w:lineRule="auto"/>
+        <w:rPr>
+          <w:rFonts w:ascii="Consolas" w:hAnsi="Consolas" w:cs="Consolas"/>
+          <w:sz w:val="23"/>
+          <w:szCs w:val="23"/>
+        </w:rPr>
+      </w:pPr>
+    </w:p>
+    <w:p>
+      <w:pPr>
+        <w:autoSpaceDE w:val="0"/>
+        <w:autoSpaceDN w:val="0"/>
+        <w:adjustRightInd w:val="0"/>
+        <w:spacing w:after="0" w:line="240" w:lineRule="auto"/>
+        <w:rPr>
+          <w:rFonts w:ascii="Consolas" w:hAnsi="Consolas" w:cs="Consolas"/>
+          <w:sz w:val="23"/>
+          <w:szCs w:val="23"/>
+        </w:rPr>
+      </w:pPr>
+      <w:r>
+        <w:rPr>
+          <w:rFonts w:ascii="Consolas" w:hAnsi="Consolas" w:cs="Consolas"/>
+          <w:sz w:val="23"/>
+          <w:szCs w:val="23"/>
+        </w:rPr>
+        <w:t xml:space="preserve">    </w:t>
+      </w:r>
+      <w:proofErr w:type="gramStart"/>
+      <w:r>
+        <w:rPr>
+          <w:rFonts w:ascii="Consolas" w:hAnsi="Consolas" w:cs="Consolas"/>
+          <w:sz w:val="23"/>
+          <w:szCs w:val="23"/>
+        </w:rPr>
+        <w:t>creating</w:t>
+      </w:r>
+      <w:proofErr w:type="gramEnd"/>
+      <w:r>
+        <w:rPr>
+          <w:rFonts w:ascii="Consolas" w:hAnsi="Consolas" w:cs="Consolas"/>
+          <w:sz w:val="23"/>
+          <w:szCs w:val="23"/>
+        </w:rPr>
+        <w:t xml:space="preserve"> layout for labels and </w:t>
+      </w:r>
+      <w:proofErr w:type="spellStart"/>
+      <w:r>
+        <w:rPr>
+          <w:rFonts w:ascii="Consolas" w:hAnsi="Consolas" w:cs="Consolas"/>
+          <w:sz w:val="23"/>
+          <w:szCs w:val="23"/>
+        </w:rPr>
+        <w:t>textfields</w:t>
+      </w:r>
+      <w:proofErr w:type="spellEnd"/>
+    </w:p>
+    <w:p>
+      <w:pPr>
+        <w:autoSpaceDE w:val="0"/>
+        <w:autoSpaceDN w:val="0"/>
+        <w:adjustRightInd w:val="0"/>
+        <w:spacing w:after="0" w:line="240" w:lineRule="auto"/>
+        <w:rPr>
+          <w:rFonts w:ascii="Consolas" w:hAnsi="Consolas" w:cs="Consolas"/>
+          <w:sz w:val="23"/>
+          <w:szCs w:val="23"/>
+        </w:rPr>
+      </w:pPr>
+    </w:p>
+    <w:p>
+      <w:pPr>
+        <w:autoSpaceDE w:val="0"/>
+        <w:autoSpaceDN w:val="0"/>
+        <w:adjustRightInd w:val="0"/>
+        <w:spacing w:after="0" w:line="240" w:lineRule="auto"/>
+        <w:rPr>
+          <w:rFonts w:ascii="Consolas" w:hAnsi="Consolas" w:cs="Consolas"/>
+          <w:sz w:val="23"/>
+          <w:szCs w:val="23"/>
+        </w:rPr>
+      </w:pPr>
+      <w:r>
+        <w:rPr>
+          <w:rFonts w:ascii="Consolas" w:hAnsi="Consolas" w:cs="Consolas"/>
+          <w:sz w:val="23"/>
+          <w:szCs w:val="23"/>
+        </w:rPr>
+        <w:t xml:space="preserve"> 3 files changed, 60 </w:t>
+      </w:r>
+      <w:proofErr w:type="gramStart"/>
+      <w:r>
+        <w:rPr>
+          <w:rFonts w:ascii="Consolas" w:hAnsi="Consolas" w:cs="Consolas"/>
+          <w:sz w:val="23"/>
+          <w:szCs w:val="23"/>
+        </w:rPr>
+        <w:t>insertions(</w:t>
+      </w:r>
+      <w:proofErr w:type="gramEnd"/>
+      <w:r>
+        <w:rPr>
+          <w:rFonts w:ascii="Consolas" w:hAnsi="Consolas" w:cs="Consolas"/>
+          <w:sz w:val="23"/>
+          <w:szCs w:val="23"/>
+        </w:rPr>
+        <w:t>+), 20 deletions(-)</w:t>
+      </w:r>
+    </w:p>
+    <w:p>
+      <w:pPr>
+        <w:autoSpaceDE w:val="0"/>
+        <w:autoSpaceDN w:val="0"/>
+        <w:adjustRightInd w:val="0"/>
+        <w:spacing w:after="0" w:line="240" w:lineRule="auto"/>
+        <w:rPr>
+          <w:rFonts w:ascii="Consolas" w:hAnsi="Consolas" w:cs="Consolas"/>
+          <w:sz w:val="23"/>
+          <w:szCs w:val="23"/>
+        </w:rPr>
+      </w:pPr>
+    </w:p>
+    <w:p>
+      <w:pPr>
+        <w:autoSpaceDE w:val="0"/>
+        <w:autoSpaceDN w:val="0"/>
+        <w:adjustRightInd w:val="0"/>
+        <w:spacing w:after="0" w:line="240" w:lineRule="auto"/>
+        <w:rPr>
+          <w:rFonts w:ascii="Consolas" w:hAnsi="Consolas" w:cs="Consolas"/>
+          <w:sz w:val="23"/>
+          <w:szCs w:val="23"/>
+        </w:rPr>
+      </w:pPr>
+      <w:proofErr w:type="gramStart"/>
+      <w:r>
+        <w:rPr>
+          <w:rFonts w:ascii="Consolas" w:hAnsi="Consolas" w:cs="Consolas"/>
+          <w:sz w:val="23"/>
+          <w:szCs w:val="23"/>
+        </w:rPr>
+        <w:t>commit</w:t>
+      </w:r>
+      <w:proofErr w:type="gramEnd"/>
+      <w:r>
+        <w:rPr>
+          <w:rFonts w:ascii="Consolas" w:hAnsi="Consolas" w:cs="Consolas"/>
+          <w:sz w:val="23"/>
+          <w:szCs w:val="23"/>
+        </w:rPr>
+        <w:t xml:space="preserve"> ba15a0b211463d5bbbdb3bb173af0d0defeec7be</w:t>
+      </w:r>
+    </w:p>
+    <w:p>
+      <w:pPr>
+        <w:autoSpaceDE w:val="0"/>
+        <w:autoSpaceDN w:val="0"/>
+        <w:adjustRightInd w:val="0"/>
+        <w:spacing w:after="0" w:line="240" w:lineRule="auto"/>
+        <w:rPr>
+          <w:rFonts w:ascii="Consolas" w:hAnsi="Consolas" w:cs="Consolas"/>
+          <w:sz w:val="23"/>
+          <w:szCs w:val="23"/>
+        </w:rPr>
+      </w:pPr>
+      <w:r>
+        <w:rPr>
+          <w:rFonts w:ascii="Consolas" w:hAnsi="Consolas" w:cs="Consolas"/>
+          <w:sz w:val="23"/>
+          <w:szCs w:val="23"/>
+        </w:rPr>
+        <w:t xml:space="preserve">Author: Corey </w:t>
+      </w:r>
+      <w:proofErr w:type="spellStart"/>
+      <w:r>
+        <w:rPr>
+          <w:rFonts w:ascii="Consolas" w:hAnsi="Consolas" w:cs="Consolas"/>
+          <w:sz w:val="23"/>
+          <w:szCs w:val="23"/>
+        </w:rPr>
+        <w:t>Mangan</w:t>
+      </w:r>
+      <w:proofErr w:type="spellEnd"/>
+      <w:r>
+        <w:rPr>
+          <w:rFonts w:ascii="Consolas" w:hAnsi="Consolas" w:cs="Consolas"/>
+          <w:sz w:val="23"/>
+          <w:szCs w:val="23"/>
+        </w:rPr>
+        <w:t xml:space="preserve"> &lt;t00181698@365s.ittralee.ie&gt;</w:t>
+      </w:r>
+    </w:p>
+    <w:p>
+      <w:pPr>
+        <w:autoSpaceDE w:val="0"/>
+        <w:autoSpaceDN w:val="0"/>
+        <w:adjustRightInd w:val="0"/>
+        <w:spacing w:after="0" w:line="240" w:lineRule="auto"/>
+        <w:rPr>
+          <w:rFonts w:ascii="Consolas" w:hAnsi="Consolas" w:cs="Consolas"/>
+          <w:sz w:val="23"/>
+          <w:szCs w:val="23"/>
+        </w:rPr>
+      </w:pPr>
+      <w:r>
+        <w:rPr>
+          <w:rFonts w:ascii="Consolas" w:hAnsi="Consolas" w:cs="Consolas"/>
+          <w:sz w:val="23"/>
+          <w:szCs w:val="23"/>
+        </w:rPr>
+        <w:t>Date:   Wed Nov 16 16:51:16 2016 +0000</w:t>
+      </w:r>
+    </w:p>
+    <w:p>
+      <w:pPr>
+        <w:autoSpaceDE w:val="0"/>
+        <w:autoSpaceDN w:val="0"/>
+        <w:adjustRightInd w:val="0"/>
+        <w:spacing w:after="0" w:line="240" w:lineRule="auto"/>
+        <w:rPr>
+          <w:rFonts w:ascii="Consolas" w:hAnsi="Consolas" w:cs="Consolas"/>
+          <w:sz w:val="23"/>
+          <w:szCs w:val="23"/>
+        </w:rPr>
+      </w:pPr>
+    </w:p>
+    <w:p>
+      <w:pPr>
+        <w:autoSpaceDE w:val="0"/>
+        <w:autoSpaceDN w:val="0"/>
+        <w:adjustRightInd w:val="0"/>
+        <w:spacing w:after="0" w:line="240" w:lineRule="auto"/>
+        <w:rPr>
+          <w:rFonts w:ascii="Consolas" w:hAnsi="Consolas" w:cs="Consolas"/>
+          <w:sz w:val="23"/>
+          <w:szCs w:val="23"/>
+        </w:rPr>
+      </w:pPr>
+      <w:r>
+        <w:rPr>
+          <w:rFonts w:ascii="Consolas" w:hAnsi="Consolas" w:cs="Consolas"/>
+          <w:sz w:val="23"/>
+          <w:szCs w:val="23"/>
+        </w:rPr>
+        <w:t xml:space="preserve">    Validating files </w:t>
+      </w:r>
+      <w:proofErr w:type="spellStart"/>
+      <w:r>
+        <w:rPr>
+          <w:rFonts w:ascii="Consolas" w:hAnsi="Consolas" w:cs="Consolas"/>
+          <w:sz w:val="23"/>
+          <w:szCs w:val="23"/>
+        </w:rPr>
+        <w:t>existance</w:t>
+      </w:r>
+      <w:proofErr w:type="spellEnd"/>
+      <w:r>
+        <w:rPr>
+          <w:rFonts w:ascii="Consolas" w:hAnsi="Consolas" w:cs="Consolas"/>
+          <w:sz w:val="23"/>
+          <w:szCs w:val="23"/>
+        </w:rPr>
+        <w:t xml:space="preserve"> in </w:t>
+      </w:r>
+      <w:proofErr w:type="spellStart"/>
+      <w:r>
+        <w:rPr>
+          <w:rFonts w:ascii="Consolas" w:hAnsi="Consolas" w:cs="Consolas"/>
+          <w:sz w:val="23"/>
+          <w:szCs w:val="23"/>
+        </w:rPr>
+        <w:t>MainFrame</w:t>
+      </w:r>
+      <w:proofErr w:type="spellEnd"/>
+      <w:r>
+        <w:rPr>
+          <w:rFonts w:ascii="Consolas" w:hAnsi="Consolas" w:cs="Consolas"/>
+          <w:sz w:val="23"/>
+          <w:szCs w:val="23"/>
+        </w:rPr>
+        <w:t xml:space="preserve"> class</w:t>
+      </w:r>
+    </w:p>
+    <w:p>
+      <w:pPr>
+        <w:autoSpaceDE w:val="0"/>
+        <w:autoSpaceDN w:val="0"/>
+        <w:adjustRightInd w:val="0"/>
+        <w:spacing w:after="0" w:line="240" w:lineRule="auto"/>
+        <w:rPr>
+          <w:rFonts w:ascii="Consolas" w:hAnsi="Consolas" w:cs="Consolas"/>
+          <w:sz w:val="23"/>
+          <w:szCs w:val="23"/>
+        </w:rPr>
+      </w:pPr>
+    </w:p>
+    <w:p>
+      <w:pPr>
+        <w:autoSpaceDE w:val="0"/>
+        <w:autoSpaceDN w:val="0"/>
+        <w:adjustRightInd w:val="0"/>
+        <w:spacing w:after="0" w:line="240" w:lineRule="auto"/>
+        <w:rPr>
+          <w:rFonts w:ascii="Consolas" w:hAnsi="Consolas" w:cs="Consolas"/>
+          <w:sz w:val="23"/>
+          <w:szCs w:val="23"/>
+        </w:rPr>
+      </w:pPr>
+      <w:r>
+        <w:rPr>
+          <w:rFonts w:ascii="Consolas" w:hAnsi="Consolas" w:cs="Consolas"/>
+          <w:sz w:val="23"/>
+          <w:szCs w:val="23"/>
+        </w:rPr>
+        <w:t xml:space="preserve"> 4 files changed, 40 </w:t>
+      </w:r>
+      <w:proofErr w:type="gramStart"/>
+      <w:r>
+        <w:rPr>
+          <w:rFonts w:ascii="Consolas" w:hAnsi="Consolas" w:cs="Consolas"/>
+          <w:sz w:val="23"/>
+          <w:szCs w:val="23"/>
+        </w:rPr>
+        <w:t>insertions(</w:t>
+      </w:r>
+      <w:proofErr w:type="gramEnd"/>
+      <w:r>
+        <w:rPr>
+          <w:rFonts w:ascii="Consolas" w:hAnsi="Consolas" w:cs="Consolas"/>
+          <w:sz w:val="23"/>
+          <w:szCs w:val="23"/>
+        </w:rPr>
+        <w:t>+), 7 deletions(-)</w:t>
+      </w:r>
+    </w:p>
+    <w:p>
+      <w:pPr>
+        <w:autoSpaceDE w:val="0"/>
+        <w:autoSpaceDN w:val="0"/>
+        <w:adjustRightInd w:val="0"/>
+        <w:spacing w:after="0" w:line="240" w:lineRule="auto"/>
+        <w:rPr>
+          <w:rFonts w:ascii="Consolas" w:hAnsi="Consolas" w:cs="Consolas"/>
+          <w:sz w:val="23"/>
+          <w:szCs w:val="23"/>
+        </w:rPr>
+      </w:pPr>
+    </w:p>
+    <w:p>
+      <w:pPr>
+        <w:autoSpaceDE w:val="0"/>
+        <w:autoSpaceDN w:val="0"/>
+        <w:adjustRightInd w:val="0"/>
+        <w:spacing w:after="0" w:line="240" w:lineRule="auto"/>
+        <w:rPr>
+          <w:rFonts w:ascii="Consolas" w:hAnsi="Consolas" w:cs="Consolas"/>
+          <w:sz w:val="23"/>
+          <w:szCs w:val="23"/>
+        </w:rPr>
+      </w:pPr>
+      <w:proofErr w:type="gramStart"/>
+      <w:r>
+        <w:rPr>
+          <w:rFonts w:ascii="Consolas" w:hAnsi="Consolas" w:cs="Consolas"/>
+          <w:sz w:val="23"/>
+          <w:szCs w:val="23"/>
+        </w:rPr>
+        <w:t>commit</w:t>
+      </w:r>
+      <w:proofErr w:type="gramEnd"/>
+      <w:r>
+        <w:rPr>
+          <w:rFonts w:ascii="Consolas" w:hAnsi="Consolas" w:cs="Consolas"/>
+          <w:sz w:val="23"/>
+          <w:szCs w:val="23"/>
+        </w:rPr>
+        <w:t xml:space="preserve"> 3db01580b4ed960b8ae8761f3d9a392cd29364af</w:t>
+      </w:r>
+    </w:p>
+    <w:p>
+      <w:pPr>
+        <w:autoSpaceDE w:val="0"/>
+        <w:autoSpaceDN w:val="0"/>
+        <w:adjustRightInd w:val="0"/>
+        <w:spacing w:after="0" w:line="240" w:lineRule="auto"/>
+        <w:rPr>
+          <w:rFonts w:ascii="Consolas" w:hAnsi="Consolas" w:cs="Consolas"/>
+          <w:sz w:val="23"/>
+          <w:szCs w:val="23"/>
+        </w:rPr>
+      </w:pPr>
+      <w:r>
+        <w:rPr>
+          <w:rFonts w:ascii="Consolas" w:hAnsi="Consolas" w:cs="Consolas"/>
+          <w:sz w:val="23"/>
+          <w:szCs w:val="23"/>
+        </w:rPr>
+        <w:t xml:space="preserve">Author: Corey </w:t>
+      </w:r>
+      <w:proofErr w:type="spellStart"/>
+      <w:r>
+        <w:rPr>
+          <w:rFonts w:ascii="Consolas" w:hAnsi="Consolas" w:cs="Consolas"/>
+          <w:sz w:val="23"/>
+          <w:szCs w:val="23"/>
+        </w:rPr>
+        <w:t>Mangan</w:t>
+      </w:r>
+      <w:proofErr w:type="spellEnd"/>
+      <w:r>
+        <w:rPr>
+          <w:rFonts w:ascii="Consolas" w:hAnsi="Consolas" w:cs="Consolas"/>
+          <w:sz w:val="23"/>
+          <w:szCs w:val="23"/>
+        </w:rPr>
+        <w:t xml:space="preserve"> &lt;t00181698@365s.ittralee.ie&gt;</w:t>
+      </w:r>
+    </w:p>
+    <w:p>
+      <w:pPr>
+        <w:autoSpaceDE w:val="0"/>
+        <w:autoSpaceDN w:val="0"/>
+        <w:adjustRightInd w:val="0"/>
+        <w:spacing w:after="0" w:line="240" w:lineRule="auto"/>
+        <w:rPr>
+          <w:rFonts w:ascii="Consolas" w:hAnsi="Consolas" w:cs="Consolas"/>
+          <w:sz w:val="23"/>
+          <w:szCs w:val="23"/>
+        </w:rPr>
+      </w:pPr>
+      <w:r>
+        <w:rPr>
+          <w:rFonts w:ascii="Consolas" w:hAnsi="Consolas" w:cs="Consolas"/>
+          <w:sz w:val="23"/>
+          <w:szCs w:val="23"/>
+        </w:rPr>
+        <w:t>Date:   Wed Nov 16 15:52:18 2016 +0000</w:t>
+      </w:r>
+    </w:p>
+    <w:p>
+      <w:pPr>
+        <w:autoSpaceDE w:val="0"/>
+        <w:autoSpaceDN w:val="0"/>
+        <w:adjustRightInd w:val="0"/>
+        <w:spacing w:after="0" w:line="240" w:lineRule="auto"/>
+        <w:rPr>
+          <w:rFonts w:ascii="Consolas" w:hAnsi="Consolas" w:cs="Consolas"/>
+          <w:sz w:val="23"/>
+          <w:szCs w:val="23"/>
+        </w:rPr>
+      </w:pPr>
+    </w:p>
+    <w:p>
+      <w:pPr>
+        <w:autoSpaceDE w:val="0"/>
+        <w:autoSpaceDN w:val="0"/>
+        <w:adjustRightInd w:val="0"/>
+        <w:spacing w:after="0" w:line="240" w:lineRule="auto"/>
+        <w:rPr>
+          <w:rFonts w:ascii="Consolas" w:hAnsi="Consolas" w:cs="Consolas"/>
+          <w:sz w:val="23"/>
+          <w:szCs w:val="23"/>
+        </w:rPr>
+      </w:pPr>
+      <w:r>
+        <w:rPr>
+          <w:rFonts w:ascii="Consolas" w:hAnsi="Consolas" w:cs="Consolas"/>
+          <w:sz w:val="23"/>
+          <w:szCs w:val="23"/>
+        </w:rPr>
+        <w:t xml:space="preserve">    </w:t>
+      </w:r>
+      <w:proofErr w:type="gramStart"/>
+      <w:r>
+        <w:rPr>
+          <w:rFonts w:ascii="Consolas" w:hAnsi="Consolas" w:cs="Consolas"/>
+          <w:sz w:val="23"/>
+          <w:szCs w:val="23"/>
+        </w:rPr>
+        <w:t>created</w:t>
+      </w:r>
+      <w:proofErr w:type="gramEnd"/>
+      <w:r>
+        <w:rPr>
+          <w:rFonts w:ascii="Consolas" w:hAnsi="Consolas" w:cs="Consolas"/>
+          <w:sz w:val="23"/>
+          <w:szCs w:val="23"/>
+        </w:rPr>
+        <w:t xml:space="preserve"> new class </w:t>
+      </w:r>
+      <w:proofErr w:type="spellStart"/>
+      <w:r>
+        <w:rPr>
+          <w:rFonts w:ascii="Consolas" w:hAnsi="Consolas" w:cs="Consolas"/>
+          <w:sz w:val="23"/>
+          <w:szCs w:val="23"/>
+        </w:rPr>
+        <w:t>AddGameFrame</w:t>
+      </w:r>
+      <w:proofErr w:type="spellEnd"/>
+      <w:r>
+        <w:rPr>
+          <w:rFonts w:ascii="Consolas" w:hAnsi="Consolas" w:cs="Consolas"/>
+          <w:sz w:val="23"/>
+          <w:szCs w:val="23"/>
+        </w:rPr>
+        <w:t xml:space="preserve">, when 'Add' button is pressed </w:t>
+      </w:r>
+      <w:proofErr w:type="spellStart"/>
+      <w:r>
+        <w:rPr>
+          <w:rFonts w:ascii="Consolas" w:hAnsi="Consolas" w:cs="Consolas"/>
+          <w:sz w:val="23"/>
+          <w:szCs w:val="23"/>
+        </w:rPr>
+        <w:t>AddGameFrame</w:t>
+      </w:r>
+      <w:proofErr w:type="spellEnd"/>
+      <w:r>
+        <w:rPr>
+          <w:rFonts w:ascii="Consolas" w:hAnsi="Consolas" w:cs="Consolas"/>
+          <w:sz w:val="23"/>
+          <w:szCs w:val="23"/>
+        </w:rPr>
+        <w:t xml:space="preserve"> will show up</w:t>
+      </w:r>
+    </w:p>
+    <w:p>
+      <w:pPr>
+        <w:autoSpaceDE w:val="0"/>
+        <w:autoSpaceDN w:val="0"/>
+        <w:adjustRightInd w:val="0"/>
+        <w:spacing w:after="0" w:line="240" w:lineRule="auto"/>
+        <w:rPr>
+          <w:rFonts w:ascii="Consolas" w:hAnsi="Consolas" w:cs="Consolas"/>
+          <w:sz w:val="23"/>
+          <w:szCs w:val="23"/>
+        </w:rPr>
+      </w:pPr>
+    </w:p>
+    <w:p>
+      <w:pPr>
+        <w:autoSpaceDE w:val="0"/>
+        <w:autoSpaceDN w:val="0"/>
+        <w:adjustRightInd w:val="0"/>
+        <w:spacing w:after="0" w:line="240" w:lineRule="auto"/>
+        <w:rPr>
+          <w:rFonts w:ascii="Consolas" w:hAnsi="Consolas" w:cs="Consolas"/>
+          <w:sz w:val="23"/>
+          <w:szCs w:val="23"/>
+        </w:rPr>
+      </w:pPr>
+      <w:r>
+        <w:rPr>
+          <w:rFonts w:ascii="Consolas" w:hAnsi="Consolas" w:cs="Consolas"/>
+          <w:sz w:val="23"/>
+          <w:szCs w:val="23"/>
+        </w:rPr>
+        <w:t xml:space="preserve"> 6 files changed, 48 </w:t>
+      </w:r>
+      <w:proofErr w:type="gramStart"/>
+      <w:r>
+        <w:rPr>
+          <w:rFonts w:ascii="Consolas" w:hAnsi="Consolas" w:cs="Consolas"/>
+          <w:sz w:val="23"/>
+          <w:szCs w:val="23"/>
+        </w:rPr>
+        <w:t>insertions(</w:t>
+      </w:r>
+      <w:proofErr w:type="gramEnd"/>
+      <w:r>
+        <w:rPr>
+          <w:rFonts w:ascii="Consolas" w:hAnsi="Consolas" w:cs="Consolas"/>
+          <w:sz w:val="23"/>
+          <w:szCs w:val="23"/>
+        </w:rPr>
+        <w:t>+), 4 deletions(-)</w:t>
+      </w:r>
+    </w:p>
+    <w:p>
+      <w:pPr>
+        <w:autoSpaceDE w:val="0"/>
+        <w:autoSpaceDN w:val="0"/>
+        <w:adjustRightInd w:val="0"/>
+        <w:spacing w:after="0" w:line="240" w:lineRule="auto"/>
+        <w:rPr>
+          <w:rFonts w:ascii="Consolas" w:hAnsi="Consolas" w:cs="Consolas"/>
+          <w:sz w:val="23"/>
+          <w:szCs w:val="23"/>
+        </w:rPr>
+      </w:pPr>
+    </w:p>
+    <w:p>
+      <w:pPr>
+        <w:autoSpaceDE w:val="0"/>
+        <w:autoSpaceDN w:val="0"/>
+        <w:adjustRightInd w:val="0"/>
+        <w:spacing w:after="0" w:line="240" w:lineRule="auto"/>
+        <w:rPr>
+          <w:rFonts w:ascii="Consolas" w:hAnsi="Consolas" w:cs="Consolas"/>
+          <w:sz w:val="23"/>
+          <w:szCs w:val="23"/>
+        </w:rPr>
+      </w:pPr>
+      <w:proofErr w:type="gramStart"/>
+      <w:r>
+        <w:rPr>
+          <w:rFonts w:ascii="Consolas" w:hAnsi="Consolas" w:cs="Consolas"/>
+          <w:sz w:val="23"/>
+          <w:szCs w:val="23"/>
+        </w:rPr>
+        <w:t>commit</w:t>
+      </w:r>
+      <w:proofErr w:type="gramEnd"/>
+      <w:r>
+        <w:rPr>
+          <w:rFonts w:ascii="Consolas" w:hAnsi="Consolas" w:cs="Consolas"/>
+          <w:sz w:val="23"/>
+          <w:szCs w:val="23"/>
+        </w:rPr>
+        <w:t xml:space="preserve"> ea31f40ba7b35e589e02c10b8a133e7aa2a22a44</w:t>
+      </w:r>
+    </w:p>
+    <w:p>
+      <w:pPr>
+        <w:autoSpaceDE w:val="0"/>
+        <w:autoSpaceDN w:val="0"/>
+        <w:adjustRightInd w:val="0"/>
+        <w:spacing w:after="0" w:line="240" w:lineRule="auto"/>
+        <w:rPr>
+          <w:rFonts w:ascii="Consolas" w:hAnsi="Consolas" w:cs="Consolas"/>
+          <w:sz w:val="23"/>
+          <w:szCs w:val="23"/>
+        </w:rPr>
+      </w:pPr>
+      <w:r>
+        <w:rPr>
+          <w:rFonts w:ascii="Consolas" w:hAnsi="Consolas" w:cs="Consolas"/>
+          <w:sz w:val="23"/>
+          <w:szCs w:val="23"/>
+        </w:rPr>
+        <w:t xml:space="preserve">Author: Corey </w:t>
+      </w:r>
+      <w:proofErr w:type="spellStart"/>
+      <w:r>
+        <w:rPr>
+          <w:rFonts w:ascii="Consolas" w:hAnsi="Consolas" w:cs="Consolas"/>
+          <w:sz w:val="23"/>
+          <w:szCs w:val="23"/>
+        </w:rPr>
+        <w:t>Mangan</w:t>
+      </w:r>
+      <w:proofErr w:type="spellEnd"/>
+      <w:r>
+        <w:rPr>
+          <w:rFonts w:ascii="Consolas" w:hAnsi="Consolas" w:cs="Consolas"/>
+          <w:sz w:val="23"/>
+          <w:szCs w:val="23"/>
+        </w:rPr>
+        <w:t xml:space="preserve"> &lt;t00181698@365s.ittralee.ie&gt;</w:t>
+      </w:r>
+    </w:p>
+    <w:p>
+      <w:pPr>
+        <w:autoSpaceDE w:val="0"/>
+        <w:autoSpaceDN w:val="0"/>
+        <w:adjustRightInd w:val="0"/>
+        <w:spacing w:after="0" w:line="240" w:lineRule="auto"/>
+        <w:rPr>
+          <w:rFonts w:ascii="Consolas" w:hAnsi="Consolas" w:cs="Consolas"/>
+          <w:sz w:val="23"/>
+          <w:szCs w:val="23"/>
+        </w:rPr>
+      </w:pPr>
+      <w:r>
+        <w:rPr>
+          <w:rFonts w:ascii="Consolas" w:hAnsi="Consolas" w:cs="Consolas"/>
+          <w:sz w:val="23"/>
+          <w:szCs w:val="23"/>
+        </w:rPr>
+        <w:t>Date:   Tue Nov 15 15:54:46 2016 +0000</w:t>
+      </w:r>
+    </w:p>
+    <w:p>
+      <w:pPr>
+        <w:autoSpaceDE w:val="0"/>
+        <w:autoSpaceDN w:val="0"/>
+        <w:adjustRightInd w:val="0"/>
+        <w:spacing w:after="0" w:line="240" w:lineRule="auto"/>
+        <w:rPr>
+          <w:rFonts w:ascii="Consolas" w:hAnsi="Consolas" w:cs="Consolas"/>
+          <w:sz w:val="23"/>
+          <w:szCs w:val="23"/>
+        </w:rPr>
+      </w:pPr>
+    </w:p>
+    <w:p>
+      <w:pPr>
+        <w:autoSpaceDE w:val="0"/>
+        <w:autoSpaceDN w:val="0"/>
+        <w:adjustRightInd w:val="0"/>
+        <w:spacing w:after="0" w:line="240" w:lineRule="auto"/>
+        <w:rPr>
+          <w:rFonts w:ascii="Consolas" w:hAnsi="Consolas" w:cs="Consolas"/>
+          <w:sz w:val="23"/>
+          <w:szCs w:val="23"/>
+        </w:rPr>
+      </w:pPr>
+      <w:r>
+        <w:rPr>
+          <w:rFonts w:ascii="Consolas" w:hAnsi="Consolas" w:cs="Consolas"/>
+          <w:sz w:val="23"/>
+          <w:szCs w:val="23"/>
+        </w:rPr>
+        <w:t xml:space="preserve">    Creating and deleting txt file</w:t>
+      </w:r>
+    </w:p>
+    <w:p>
+      <w:pPr>
+        <w:autoSpaceDE w:val="0"/>
+        <w:autoSpaceDN w:val="0"/>
+        <w:adjustRightInd w:val="0"/>
+        <w:spacing w:after="0" w:line="240" w:lineRule="auto"/>
+        <w:rPr>
+          <w:rFonts w:ascii="Consolas" w:hAnsi="Consolas" w:cs="Consolas"/>
+          <w:sz w:val="23"/>
+          <w:szCs w:val="23"/>
+        </w:rPr>
+      </w:pPr>
+    </w:p>
+    <w:p>
+      <w:pPr>
+        <w:autoSpaceDE w:val="0"/>
+        <w:autoSpaceDN w:val="0"/>
+        <w:adjustRightInd w:val="0"/>
+        <w:spacing w:after="0" w:line="240" w:lineRule="auto"/>
+        <w:rPr>
+          <w:rFonts w:ascii="Consolas" w:hAnsi="Consolas" w:cs="Consolas"/>
+          <w:sz w:val="23"/>
+          <w:szCs w:val="23"/>
+        </w:rPr>
+      </w:pPr>
+      <w:r>
+        <w:rPr>
+          <w:rFonts w:ascii="Consolas" w:hAnsi="Consolas" w:cs="Consolas"/>
+          <w:sz w:val="23"/>
+          <w:szCs w:val="23"/>
+        </w:rPr>
+        <w:t xml:space="preserve"> 1 file changed, 47 </w:t>
+      </w:r>
+      <w:proofErr w:type="gramStart"/>
+      <w:r>
+        <w:rPr>
+          <w:rFonts w:ascii="Consolas" w:hAnsi="Consolas" w:cs="Consolas"/>
+          <w:sz w:val="23"/>
+          <w:szCs w:val="23"/>
+        </w:rPr>
+        <w:t>insertions(</w:t>
+      </w:r>
+      <w:proofErr w:type="gramEnd"/>
+      <w:r>
+        <w:rPr>
+          <w:rFonts w:ascii="Consolas" w:hAnsi="Consolas" w:cs="Consolas"/>
+          <w:sz w:val="23"/>
+          <w:szCs w:val="23"/>
+        </w:rPr>
+        <w:t>+), 3 deletions(-)</w:t>
+      </w:r>
+    </w:p>
+    <w:p>
+      <w:pPr>
+        <w:autoSpaceDE w:val="0"/>
+        <w:autoSpaceDN w:val="0"/>
+        <w:adjustRightInd w:val="0"/>
+        <w:spacing w:after="0" w:line="240" w:lineRule="auto"/>
+        <w:rPr>
+          <w:rFonts w:ascii="Consolas" w:hAnsi="Consolas" w:cs="Consolas"/>
+          <w:sz w:val="23"/>
+          <w:szCs w:val="23"/>
+        </w:rPr>
+      </w:pPr>
+    </w:p>
+    <w:p>
+      <w:pPr>
+        <w:autoSpaceDE w:val="0"/>
+        <w:autoSpaceDN w:val="0"/>
+        <w:adjustRightInd w:val="0"/>
+        <w:spacing w:after="0" w:line="240" w:lineRule="auto"/>
+        <w:rPr>
+          <w:rFonts w:ascii="Consolas" w:hAnsi="Consolas" w:cs="Consolas"/>
+          <w:sz w:val="23"/>
+          <w:szCs w:val="23"/>
+        </w:rPr>
+      </w:pPr>
+      <w:proofErr w:type="gramStart"/>
+      <w:r>
+        <w:rPr>
+          <w:rFonts w:ascii="Consolas" w:hAnsi="Consolas" w:cs="Consolas"/>
+          <w:sz w:val="23"/>
+          <w:szCs w:val="23"/>
+        </w:rPr>
+        <w:t>commit</w:t>
+      </w:r>
+      <w:proofErr w:type="gramEnd"/>
+      <w:r>
+        <w:rPr>
+          <w:rFonts w:ascii="Consolas" w:hAnsi="Consolas" w:cs="Consolas"/>
+          <w:sz w:val="23"/>
+          <w:szCs w:val="23"/>
+        </w:rPr>
+        <w:t xml:space="preserve"> 3bfd1d6d3798bc3c15dfadc3c8d54284b1ef75db</w:t>
+      </w:r>
+    </w:p>
+    <w:p>
+      <w:pPr>
+        <w:autoSpaceDE w:val="0"/>
+        <w:autoSpaceDN w:val="0"/>
+        <w:adjustRightInd w:val="0"/>
+        <w:spacing w:after="0" w:line="240" w:lineRule="auto"/>
+        <w:rPr>
+          <w:rFonts w:ascii="Consolas" w:hAnsi="Consolas" w:cs="Consolas"/>
+          <w:sz w:val="23"/>
+          <w:szCs w:val="23"/>
+        </w:rPr>
+      </w:pPr>
+      <w:r>
+        <w:rPr>
+          <w:rFonts w:ascii="Consolas" w:hAnsi="Consolas" w:cs="Consolas"/>
+          <w:sz w:val="23"/>
+          <w:szCs w:val="23"/>
+        </w:rPr>
+        <w:t xml:space="preserve">Author: Corey </w:t>
+      </w:r>
+      <w:proofErr w:type="spellStart"/>
+      <w:r>
+        <w:rPr>
+          <w:rFonts w:ascii="Consolas" w:hAnsi="Consolas" w:cs="Consolas"/>
+          <w:sz w:val="23"/>
+          <w:szCs w:val="23"/>
+        </w:rPr>
+        <w:t>Mangan</w:t>
+      </w:r>
+      <w:proofErr w:type="spellEnd"/>
+      <w:r>
+        <w:rPr>
+          <w:rFonts w:ascii="Consolas" w:hAnsi="Consolas" w:cs="Consolas"/>
+          <w:sz w:val="23"/>
+          <w:szCs w:val="23"/>
+        </w:rPr>
+        <w:t xml:space="preserve"> &lt;t00181698@365s.ittralee.ie&gt;</w:t>
+      </w:r>
+    </w:p>
+    <w:p>
+      <w:pPr>
+        <w:autoSpaceDE w:val="0"/>
+        <w:autoSpaceDN w:val="0"/>
+        <w:adjustRightInd w:val="0"/>
+        <w:spacing w:after="0" w:line="240" w:lineRule="auto"/>
+        <w:rPr>
+          <w:rFonts w:ascii="Consolas" w:hAnsi="Consolas" w:cs="Consolas"/>
+          <w:sz w:val="23"/>
+          <w:szCs w:val="23"/>
+        </w:rPr>
+      </w:pPr>
+      <w:r>
+        <w:rPr>
+          <w:rFonts w:ascii="Consolas" w:hAnsi="Consolas" w:cs="Consolas"/>
+          <w:sz w:val="23"/>
+          <w:szCs w:val="23"/>
+        </w:rPr>
+        <w:t>Date:   Tue Nov 15 15:08:59 2016 +0000</w:t>
+      </w:r>
+    </w:p>
+    <w:p>
+      <w:pPr>
+        <w:autoSpaceDE w:val="0"/>
+        <w:autoSpaceDN w:val="0"/>
+        <w:adjustRightInd w:val="0"/>
+        <w:spacing w:after="0" w:line="240" w:lineRule="auto"/>
+        <w:rPr>
+          <w:rFonts w:ascii="Consolas" w:hAnsi="Consolas" w:cs="Consolas"/>
+          <w:sz w:val="23"/>
+          <w:szCs w:val="23"/>
+        </w:rPr>
+      </w:pPr>
+    </w:p>
+    <w:p>
+      <w:pPr>
+        <w:autoSpaceDE w:val="0"/>
+        <w:autoSpaceDN w:val="0"/>
+        <w:adjustRightInd w:val="0"/>
+        <w:spacing w:after="0" w:line="240" w:lineRule="auto"/>
+        <w:rPr>
+          <w:rFonts w:ascii="Consolas" w:hAnsi="Consolas" w:cs="Consolas"/>
+          <w:sz w:val="23"/>
+          <w:szCs w:val="23"/>
+        </w:rPr>
+      </w:pPr>
+      <w:r>
+        <w:rPr>
+          <w:rFonts w:ascii="Consolas" w:hAnsi="Consolas" w:cs="Consolas"/>
+          <w:sz w:val="23"/>
+          <w:szCs w:val="23"/>
+        </w:rPr>
+        <w:t xml:space="preserve">    </w:t>
+      </w:r>
+      <w:proofErr w:type="gramStart"/>
+      <w:r>
+        <w:rPr>
+          <w:rFonts w:ascii="Consolas" w:hAnsi="Consolas" w:cs="Consolas"/>
+          <w:sz w:val="23"/>
+          <w:szCs w:val="23"/>
+        </w:rPr>
+        <w:t>created</w:t>
+      </w:r>
+      <w:proofErr w:type="gramEnd"/>
+      <w:r>
+        <w:rPr>
+          <w:rFonts w:ascii="Consolas" w:hAnsi="Consolas" w:cs="Consolas"/>
+          <w:sz w:val="23"/>
+          <w:szCs w:val="23"/>
+        </w:rPr>
+        <w:t xml:space="preserve"> main class and finished main </w:t>
+      </w:r>
+      <w:proofErr w:type="spellStart"/>
+      <w:r>
+        <w:rPr>
+          <w:rFonts w:ascii="Consolas" w:hAnsi="Consolas" w:cs="Consolas"/>
+          <w:sz w:val="23"/>
+          <w:szCs w:val="23"/>
+        </w:rPr>
+        <w:t>jframe</w:t>
+      </w:r>
+      <w:proofErr w:type="spellEnd"/>
+    </w:p>
+    <w:p>
+      <w:pPr>
+        <w:autoSpaceDE w:val="0"/>
+        <w:autoSpaceDN w:val="0"/>
+        <w:adjustRightInd w:val="0"/>
+        <w:spacing w:after="0" w:line="240" w:lineRule="auto"/>
+        <w:rPr>
+          <w:rFonts w:ascii="Consolas" w:hAnsi="Consolas" w:cs="Consolas"/>
+          <w:sz w:val="23"/>
+          <w:szCs w:val="23"/>
+        </w:rPr>
+      </w:pPr>
+    </w:p>
+    <w:p>
+      <w:pPr>
+        <w:autoSpaceDE w:val="0"/>
+        <w:autoSpaceDN w:val="0"/>
+        <w:adjustRightInd w:val="0"/>
+        <w:spacing w:after="0" w:line="240" w:lineRule="auto"/>
+        <w:rPr>
+          <w:rFonts w:ascii="Consolas" w:hAnsi="Consolas" w:cs="Consolas"/>
+          <w:sz w:val="23"/>
+          <w:szCs w:val="23"/>
+        </w:rPr>
+      </w:pPr>
+      <w:r>
+        <w:rPr>
+          <w:rFonts w:ascii="Consolas" w:hAnsi="Consolas" w:cs="Consolas"/>
+          <w:sz w:val="23"/>
+          <w:szCs w:val="23"/>
+        </w:rPr>
+        <w:t xml:space="preserve"> 2 files changed, 94 </w:t>
+      </w:r>
+      <w:proofErr w:type="gramStart"/>
+      <w:r>
+        <w:rPr>
+          <w:rFonts w:ascii="Consolas" w:hAnsi="Consolas" w:cs="Consolas"/>
+          <w:sz w:val="23"/>
+          <w:szCs w:val="23"/>
+        </w:rPr>
+        <w:t>insertions(</w:t>
+      </w:r>
+      <w:proofErr w:type="gramEnd"/>
+      <w:r>
+        <w:rPr>
+          <w:rFonts w:ascii="Consolas" w:hAnsi="Consolas" w:cs="Consolas"/>
+          <w:sz w:val="23"/>
+          <w:szCs w:val="23"/>
+        </w:rPr>
+        <w:t>+), 3 deletions(-)</w:t>
+      </w:r>
+    </w:p>
+    <w:p>
+      <w:pPr>
+        <w:autoSpaceDE w:val="0"/>
+        <w:autoSpaceDN w:val="0"/>
+        <w:adjustRightInd w:val="0"/>
+        <w:spacing w:after="0" w:line="240" w:lineRule="auto"/>
+        <w:rPr>
+          <w:rFonts w:ascii="Consolas" w:hAnsi="Consolas" w:cs="Consolas"/>
+          <w:sz w:val="23"/>
+          <w:szCs w:val="23"/>
+        </w:rPr>
+      </w:pPr>
+    </w:p>
+    <w:p>
+      <w:pPr>
+        <w:autoSpaceDE w:val="0"/>
+        <w:autoSpaceDN w:val="0"/>
+        <w:adjustRightInd w:val="0"/>
+        <w:spacing w:after="0" w:line="240" w:lineRule="auto"/>
+        <w:rPr>
+          <w:rFonts w:ascii="Consolas" w:hAnsi="Consolas" w:cs="Consolas"/>
+          <w:sz w:val="23"/>
+          <w:szCs w:val="23"/>
+        </w:rPr>
+      </w:pPr>
+      <w:proofErr w:type="gramStart"/>
+      <w:r>
+        <w:rPr>
+          <w:rFonts w:ascii="Consolas" w:hAnsi="Consolas" w:cs="Consolas"/>
+          <w:sz w:val="23"/>
+          <w:szCs w:val="23"/>
+        </w:rPr>
+        <w:t>commit</w:t>
+      </w:r>
+      <w:proofErr w:type="gramEnd"/>
+      <w:r>
+        <w:rPr>
+          <w:rFonts w:ascii="Consolas" w:hAnsi="Consolas" w:cs="Consolas"/>
+          <w:sz w:val="23"/>
+          <w:szCs w:val="23"/>
+        </w:rPr>
+        <w:t xml:space="preserve"> 3da0175a27de53ce67470eacfa6d10ecb8055df3</w:t>
+      </w:r>
+    </w:p>
+    <w:p>
+      <w:pPr>
+        <w:autoSpaceDE w:val="0"/>
+        <w:autoSpaceDN w:val="0"/>
+        <w:adjustRightInd w:val="0"/>
+        <w:spacing w:after="0" w:line="240" w:lineRule="auto"/>
+        <w:rPr>
+          <w:rFonts w:ascii="Consolas" w:hAnsi="Consolas" w:cs="Consolas"/>
+          <w:sz w:val="23"/>
+          <w:szCs w:val="23"/>
+        </w:rPr>
+      </w:pPr>
+      <w:r>
+        <w:rPr>
+          <w:rFonts w:ascii="Consolas" w:hAnsi="Consolas" w:cs="Consolas"/>
+          <w:sz w:val="23"/>
+          <w:szCs w:val="23"/>
+        </w:rPr>
+        <w:t xml:space="preserve">Author: Corey </w:t>
+      </w:r>
+      <w:proofErr w:type="spellStart"/>
+      <w:r>
+        <w:rPr>
+          <w:rFonts w:ascii="Consolas" w:hAnsi="Consolas" w:cs="Consolas"/>
+          <w:sz w:val="23"/>
+          <w:szCs w:val="23"/>
+        </w:rPr>
+        <w:t>Mangan</w:t>
+      </w:r>
+      <w:proofErr w:type="spellEnd"/>
+      <w:r>
+        <w:rPr>
+          <w:rFonts w:ascii="Consolas" w:hAnsi="Consolas" w:cs="Consolas"/>
+          <w:sz w:val="23"/>
+          <w:szCs w:val="23"/>
+        </w:rPr>
+        <w:t xml:space="preserve"> &lt;t00181698@365s.ittralee.ie&gt;</w:t>
+      </w:r>
+    </w:p>
+    <w:p>
+      <w:pPr>
+        <w:autoSpaceDE w:val="0"/>
+        <w:autoSpaceDN w:val="0"/>
+        <w:adjustRightInd w:val="0"/>
+        <w:spacing w:after="0" w:line="240" w:lineRule="auto"/>
+        <w:rPr>
+          <w:rFonts w:ascii="Consolas" w:hAnsi="Consolas" w:cs="Consolas"/>
+          <w:sz w:val="23"/>
+          <w:szCs w:val="23"/>
+        </w:rPr>
+      </w:pPr>
+      <w:r>
+        <w:rPr>
+          <w:rFonts w:ascii="Consolas" w:hAnsi="Consolas" w:cs="Consolas"/>
+          <w:sz w:val="23"/>
+          <w:szCs w:val="23"/>
+        </w:rPr>
+        <w:t>Date:   Tue Nov 15 14:20:36 2016 +0000</w:t>
+      </w:r>
+    </w:p>
+    <w:p>
+      <w:pPr>
+        <w:autoSpaceDE w:val="0"/>
+        <w:autoSpaceDN w:val="0"/>
+        <w:adjustRightInd w:val="0"/>
+        <w:spacing w:after="0" w:line="240" w:lineRule="auto"/>
+        <w:rPr>
+          <w:rFonts w:ascii="Consolas" w:hAnsi="Consolas" w:cs="Consolas"/>
+          <w:sz w:val="23"/>
+          <w:szCs w:val="23"/>
+        </w:rPr>
+      </w:pPr>
+    </w:p>
+    <w:p>
+      <w:pPr>
+        <w:autoSpaceDE w:val="0"/>
+        <w:autoSpaceDN w:val="0"/>
+        <w:adjustRightInd w:val="0"/>
+        <w:spacing w:after="0" w:line="240" w:lineRule="auto"/>
+        <w:rPr>
+          <w:rFonts w:ascii="Consolas" w:hAnsi="Consolas" w:cs="Consolas"/>
+          <w:sz w:val="23"/>
+          <w:szCs w:val="23"/>
+        </w:rPr>
+      </w:pPr>
+      <w:r>
+        <w:rPr>
+          <w:rFonts w:ascii="Consolas" w:hAnsi="Consolas" w:cs="Consolas"/>
+          <w:sz w:val="23"/>
+          <w:szCs w:val="23"/>
+        </w:rPr>
+        <w:t xml:space="preserve">    Creating Main </w:t>
+      </w:r>
+      <w:proofErr w:type="spellStart"/>
+      <w:r>
+        <w:rPr>
+          <w:rFonts w:ascii="Consolas" w:hAnsi="Consolas" w:cs="Consolas"/>
+          <w:sz w:val="23"/>
+          <w:szCs w:val="23"/>
+        </w:rPr>
+        <w:t>JFrame</w:t>
+      </w:r>
+      <w:proofErr w:type="spellEnd"/>
+    </w:p>
+    <w:p>
+      <w:pPr>
+        <w:autoSpaceDE w:val="0"/>
+        <w:autoSpaceDN w:val="0"/>
+        <w:adjustRightInd w:val="0"/>
+        <w:spacing w:after="0" w:line="240" w:lineRule="auto"/>
+        <w:rPr>
+          <w:rFonts w:ascii="Consolas" w:hAnsi="Consolas" w:cs="Consolas"/>
+          <w:sz w:val="23"/>
+          <w:szCs w:val="23"/>
+        </w:rPr>
+      </w:pPr>
+    </w:p>
+    <w:p>
+      <w:pPr>
+        <w:autoSpaceDE w:val="0"/>
+        <w:autoSpaceDN w:val="0"/>
+        <w:adjustRightInd w:val="0"/>
+        <w:spacing w:after="0" w:line="240" w:lineRule="auto"/>
+        <w:rPr>
+          <w:rFonts w:ascii="Consolas" w:hAnsi="Consolas" w:cs="Consolas"/>
+          <w:sz w:val="23"/>
+          <w:szCs w:val="23"/>
+        </w:rPr>
+      </w:pPr>
+      <w:r>
+        <w:rPr>
+          <w:rFonts w:ascii="Consolas" w:hAnsi="Consolas" w:cs="Consolas"/>
+          <w:sz w:val="23"/>
+          <w:szCs w:val="23"/>
+        </w:rPr>
+        <w:t xml:space="preserve"> 1 file changed, 24 </w:t>
+      </w:r>
+      <w:proofErr w:type="gramStart"/>
+      <w:r>
+        <w:rPr>
+          <w:rFonts w:ascii="Consolas" w:hAnsi="Consolas" w:cs="Consolas"/>
+          <w:sz w:val="23"/>
+          <w:szCs w:val="23"/>
+        </w:rPr>
+        <w:t>insertions(</w:t>
+      </w:r>
+      <w:proofErr w:type="gramEnd"/>
+      <w:r>
+        <w:rPr>
+          <w:rFonts w:ascii="Consolas" w:hAnsi="Consolas" w:cs="Consolas"/>
+          <w:sz w:val="23"/>
+          <w:szCs w:val="23"/>
+        </w:rPr>
+        <w:t>+)</w:t>
+      </w:r>
+    </w:p>
+    <w:p>
+      <w:pPr>
+        <w:autoSpaceDE w:val="0"/>
+        <w:autoSpaceDN w:val="0"/>
+        <w:adjustRightInd w:val="0"/>
+        <w:spacing w:after="0" w:line="240" w:lineRule="auto"/>
+        <w:rPr>
+          <w:rFonts w:ascii="Consolas" w:hAnsi="Consolas" w:cs="Consolas"/>
+          <w:sz w:val="23"/>
+          <w:szCs w:val="23"/>
+        </w:rPr>
+      </w:pPr>
+    </w:p>
+    <w:p>
+      <w:pPr>
+        <w:autoSpaceDE w:val="0"/>
+        <w:autoSpaceDN w:val="0"/>
+        <w:adjustRightInd w:val="0"/>
+        <w:spacing w:after="0" w:line="240" w:lineRule="auto"/>
+        <w:rPr>
+          <w:rFonts w:ascii="Consolas" w:hAnsi="Consolas" w:cs="Consolas"/>
+          <w:sz w:val="23"/>
+          <w:szCs w:val="23"/>
+        </w:rPr>
+      </w:pPr>
+      <w:proofErr w:type="gramStart"/>
+      <w:r>
+        <w:rPr>
+          <w:rFonts w:ascii="Consolas" w:hAnsi="Consolas" w:cs="Consolas"/>
+          <w:sz w:val="23"/>
+          <w:szCs w:val="23"/>
+        </w:rPr>
+        <w:t>commit</w:t>
+      </w:r>
+      <w:proofErr w:type="gramEnd"/>
+      <w:r>
+        <w:rPr>
+          <w:rFonts w:ascii="Consolas" w:hAnsi="Consolas" w:cs="Consolas"/>
+          <w:sz w:val="23"/>
+          <w:szCs w:val="23"/>
+        </w:rPr>
+        <w:t xml:space="preserve"> e09a984b38b335ed89e6fad26b3b6cc71b4bfcb9</w:t>
+      </w:r>
+    </w:p>
+    <w:p>
+      <w:pPr>
+        <w:autoSpaceDE w:val="0"/>
+        <w:autoSpaceDN w:val="0"/>
+        <w:adjustRightInd w:val="0"/>
+        <w:spacing w:after="0" w:line="240" w:lineRule="auto"/>
+        <w:rPr>
+          <w:rFonts w:ascii="Consolas" w:hAnsi="Consolas" w:cs="Consolas"/>
+          <w:sz w:val="23"/>
+          <w:szCs w:val="23"/>
+        </w:rPr>
+      </w:pPr>
+      <w:r>
+        <w:rPr>
+          <w:rFonts w:ascii="Consolas" w:hAnsi="Consolas" w:cs="Consolas"/>
+          <w:sz w:val="23"/>
+          <w:szCs w:val="23"/>
+        </w:rPr>
+        <w:t xml:space="preserve">Author: </w:t>
+      </w:r>
+      <w:proofErr w:type="spellStart"/>
+      <w:r>
+        <w:rPr>
+          <w:rFonts w:ascii="Consolas" w:hAnsi="Consolas" w:cs="Consolas"/>
+          <w:sz w:val="23"/>
+          <w:szCs w:val="23"/>
+        </w:rPr>
+        <w:t>CoreyMangan</w:t>
+      </w:r>
+      <w:proofErr w:type="spellEnd"/>
+      <w:r>
+        <w:rPr>
+          <w:rFonts w:ascii="Consolas" w:hAnsi="Consolas" w:cs="Consolas"/>
+          <w:sz w:val="23"/>
+          <w:szCs w:val="23"/>
+        </w:rPr>
+        <w:t xml:space="preserve"> &lt;corey.mangan@students.ittralee.ie&gt;</w:t>
+      </w:r>
+    </w:p>
+    <w:p>
+      <w:pPr>
+        <w:autoSpaceDE w:val="0"/>
+        <w:autoSpaceDN w:val="0"/>
+        <w:adjustRightInd w:val="0"/>
+        <w:spacing w:after="0" w:line="240" w:lineRule="auto"/>
+        <w:rPr>
+          <w:rFonts w:ascii="Consolas" w:hAnsi="Consolas" w:cs="Consolas"/>
+          <w:sz w:val="23"/>
+          <w:szCs w:val="23"/>
+        </w:rPr>
+      </w:pPr>
+      <w:r>
+        <w:rPr>
+          <w:rFonts w:ascii="Consolas" w:hAnsi="Consolas" w:cs="Consolas"/>
+          <w:sz w:val="23"/>
+          <w:szCs w:val="23"/>
+        </w:rPr>
+        <w:t>Date:   Tue Nov 15 12:59:12 2016 +0000</w:t>
+      </w:r>
+    </w:p>
+    <w:p>
+      <w:pPr>
+        <w:autoSpaceDE w:val="0"/>
+        <w:autoSpaceDN w:val="0"/>
+        <w:adjustRightInd w:val="0"/>
+        <w:spacing w:after="0" w:line="240" w:lineRule="auto"/>
+        <w:rPr>
+          <w:rFonts w:ascii="Consolas" w:hAnsi="Consolas" w:cs="Consolas"/>
+          <w:sz w:val="23"/>
+          <w:szCs w:val="23"/>
+        </w:rPr>
+      </w:pPr>
+    </w:p>
+    <w:p>
+      <w:pPr>
+        <w:autoSpaceDE w:val="0"/>
+        <w:autoSpaceDN w:val="0"/>
+        <w:adjustRightInd w:val="0"/>
+        <w:spacing w:after="0" w:line="240" w:lineRule="auto"/>
+        <w:rPr>
+          <w:rFonts w:ascii="Consolas" w:hAnsi="Consolas" w:cs="Consolas"/>
+          <w:sz w:val="23"/>
+          <w:szCs w:val="23"/>
+        </w:rPr>
+      </w:pPr>
+      <w:r>
+        <w:rPr>
+          <w:rFonts w:ascii="Consolas" w:hAnsi="Consolas" w:cs="Consolas"/>
+          <w:sz w:val="23"/>
+          <w:szCs w:val="23"/>
+        </w:rPr>
+        <w:t xml:space="preserve">    </w:t>
+      </w:r>
+      <w:proofErr w:type="gramStart"/>
+      <w:r>
+        <w:rPr>
+          <w:rFonts w:ascii="Consolas" w:hAnsi="Consolas" w:cs="Consolas"/>
+          <w:sz w:val="23"/>
+          <w:szCs w:val="23"/>
+        </w:rPr>
+        <w:t>setup</w:t>
+      </w:r>
+      <w:proofErr w:type="gramEnd"/>
+      <w:r>
+        <w:rPr>
+          <w:rFonts w:ascii="Consolas" w:hAnsi="Consolas" w:cs="Consolas"/>
+          <w:sz w:val="23"/>
+          <w:szCs w:val="23"/>
+        </w:rPr>
+        <w:t xml:space="preserve"> </w:t>
+      </w:r>
+      <w:proofErr w:type="spellStart"/>
+      <w:r>
+        <w:rPr>
+          <w:rFonts w:ascii="Consolas" w:hAnsi="Consolas" w:cs="Consolas"/>
+          <w:sz w:val="23"/>
+          <w:szCs w:val="23"/>
+        </w:rPr>
+        <w:t>GameDetails</w:t>
+      </w:r>
+      <w:proofErr w:type="spellEnd"/>
+    </w:p>
+    <w:p>
+      <w:pPr>
+        <w:autoSpaceDE w:val="0"/>
+        <w:autoSpaceDN w:val="0"/>
+        <w:adjustRightInd w:val="0"/>
+        <w:spacing w:after="0" w:line="240" w:lineRule="auto"/>
+        <w:rPr>
+          <w:rFonts w:ascii="Consolas" w:hAnsi="Consolas" w:cs="Consolas"/>
+          <w:sz w:val="23"/>
+          <w:szCs w:val="23"/>
+        </w:rPr>
+      </w:pPr>
+    </w:p>
+    <w:p>
+      <w:pPr>
+        <w:autoSpaceDE w:val="0"/>
+        <w:autoSpaceDN w:val="0"/>
+        <w:adjustRightInd w:val="0"/>
+        <w:spacing w:after="0" w:line="240" w:lineRule="auto"/>
+        <w:rPr>
+          <w:rFonts w:ascii="Consolas" w:hAnsi="Consolas" w:cs="Consolas"/>
+          <w:sz w:val="23"/>
+          <w:szCs w:val="23"/>
+        </w:rPr>
+      </w:pPr>
+      <w:r>
+        <w:rPr>
+          <w:rFonts w:ascii="Consolas" w:hAnsi="Consolas" w:cs="Consolas"/>
+          <w:sz w:val="23"/>
+          <w:szCs w:val="23"/>
+        </w:rPr>
+        <w:t xml:space="preserve"> 4 files changed, 77 </w:t>
+      </w:r>
+      <w:proofErr w:type="gramStart"/>
+      <w:r>
+        <w:rPr>
+          <w:rFonts w:ascii="Consolas" w:hAnsi="Consolas" w:cs="Consolas"/>
+          <w:sz w:val="23"/>
+          <w:szCs w:val="23"/>
+        </w:rPr>
+        <w:t>insertions(</w:t>
+      </w:r>
+      <w:proofErr w:type="gramEnd"/>
+      <w:r>
+        <w:rPr>
+          <w:rFonts w:ascii="Consolas" w:hAnsi="Consolas" w:cs="Consolas"/>
+          <w:sz w:val="23"/>
+          <w:szCs w:val="23"/>
+        </w:rPr>
+        <w:t>+), 1 deletion(-)</w:t>
+      </w:r>
+    </w:p>
+    <w:p>
+      <w:pPr>
+        <w:autoSpaceDE w:val="0"/>
+        <w:autoSpaceDN w:val="0"/>
+        <w:adjustRightInd w:val="0"/>
+        <w:spacing w:after="0" w:line="240" w:lineRule="auto"/>
+        <w:rPr>
+          <w:rFonts w:ascii="Consolas" w:hAnsi="Consolas" w:cs="Consolas"/>
+          <w:sz w:val="23"/>
+          <w:szCs w:val="23"/>
+        </w:rPr>
+      </w:pPr>
+    </w:p>
+    <w:p>
+      <w:pPr>
+        <w:autoSpaceDE w:val="0"/>
+        <w:autoSpaceDN w:val="0"/>
+        <w:adjustRightInd w:val="0"/>
+        <w:spacing w:after="0" w:line="240" w:lineRule="auto"/>
+        <w:rPr>
+          <w:rFonts w:ascii="Consolas" w:hAnsi="Consolas" w:cs="Consolas"/>
+          <w:sz w:val="23"/>
+          <w:szCs w:val="23"/>
+        </w:rPr>
+      </w:pPr>
+      <w:proofErr w:type="gramStart"/>
+      <w:r>
+        <w:rPr>
+          <w:rFonts w:ascii="Consolas" w:hAnsi="Consolas" w:cs="Consolas"/>
+          <w:sz w:val="23"/>
+          <w:szCs w:val="23"/>
+        </w:rPr>
+        <w:t>commit</w:t>
+      </w:r>
+      <w:proofErr w:type="gramEnd"/>
+      <w:r>
+        <w:rPr>
+          <w:rFonts w:ascii="Consolas" w:hAnsi="Consolas" w:cs="Consolas"/>
+          <w:sz w:val="23"/>
+          <w:szCs w:val="23"/>
+        </w:rPr>
+        <w:t xml:space="preserve"> 0481c30cfa17e09b9f9752daba62b207515c159e</w:t>
+      </w:r>
+    </w:p>
+    <w:p>
+      <w:pPr>
+        <w:autoSpaceDE w:val="0"/>
+        <w:autoSpaceDN w:val="0"/>
+        <w:adjustRightInd w:val="0"/>
+        <w:spacing w:after="0" w:line="240" w:lineRule="auto"/>
+        <w:rPr>
+          <w:rFonts w:ascii="Consolas" w:hAnsi="Consolas" w:cs="Consolas"/>
+          <w:sz w:val="23"/>
+          <w:szCs w:val="23"/>
+        </w:rPr>
+      </w:pPr>
+      <w:r>
+        <w:rPr>
+          <w:rFonts w:ascii="Consolas" w:hAnsi="Consolas" w:cs="Consolas"/>
+          <w:sz w:val="23"/>
+          <w:szCs w:val="23"/>
+        </w:rPr>
+        <w:t xml:space="preserve">Author: </w:t>
+      </w:r>
+      <w:proofErr w:type="spellStart"/>
+      <w:r>
+        <w:rPr>
+          <w:rFonts w:ascii="Consolas" w:hAnsi="Consolas" w:cs="Consolas"/>
+          <w:sz w:val="23"/>
+          <w:szCs w:val="23"/>
+        </w:rPr>
+        <w:t>CoreyMangan</w:t>
+      </w:r>
+      <w:proofErr w:type="spellEnd"/>
+      <w:r>
+        <w:rPr>
+          <w:rFonts w:ascii="Consolas" w:hAnsi="Consolas" w:cs="Consolas"/>
+          <w:sz w:val="23"/>
+          <w:szCs w:val="23"/>
+        </w:rPr>
+        <w:t xml:space="preserve"> &lt;corey.mangan@students.ittralee.ie&gt;</w:t>
+      </w:r>
+    </w:p>
+    <w:p>
+      <w:pPr>
+        <w:autoSpaceDE w:val="0"/>
+        <w:autoSpaceDN w:val="0"/>
+        <w:adjustRightInd w:val="0"/>
+        <w:spacing w:after="0" w:line="240" w:lineRule="auto"/>
+        <w:rPr>
+          <w:rFonts w:ascii="Consolas" w:hAnsi="Consolas" w:cs="Consolas"/>
+          <w:sz w:val="23"/>
+          <w:szCs w:val="23"/>
+        </w:rPr>
+      </w:pPr>
+      <w:r>
+        <w:rPr>
+          <w:rFonts w:ascii="Consolas" w:hAnsi="Consolas" w:cs="Consolas"/>
+          <w:sz w:val="23"/>
+          <w:szCs w:val="23"/>
+        </w:rPr>
+        <w:t>Date:   Tue Nov 15 12:08:58 2016 +0000</w:t>
+      </w:r>
+    </w:p>
+    <w:p>
+      <w:pPr>
+        <w:autoSpaceDE w:val="0"/>
+        <w:autoSpaceDN w:val="0"/>
+        <w:adjustRightInd w:val="0"/>
+        <w:spacing w:after="0" w:line="240" w:lineRule="auto"/>
+        <w:rPr>
+          <w:rFonts w:ascii="Consolas" w:hAnsi="Consolas" w:cs="Consolas"/>
+          <w:sz w:val="23"/>
+          <w:szCs w:val="23"/>
+        </w:rPr>
+      </w:pPr>
+    </w:p>
+    <w:p>
+      <w:pPr>
+        <w:autoSpaceDE w:val="0"/>
+        <w:autoSpaceDN w:val="0"/>
+        <w:adjustRightInd w:val="0"/>
+        <w:spacing w:after="0" w:line="240" w:lineRule="auto"/>
+        <w:rPr>
+          <w:rFonts w:ascii="Consolas" w:hAnsi="Consolas" w:cs="Consolas"/>
+          <w:sz w:val="23"/>
+          <w:szCs w:val="23"/>
+        </w:rPr>
+      </w:pPr>
+      <w:r>
+        <w:rPr>
+          <w:rFonts w:ascii="Consolas" w:hAnsi="Consolas" w:cs="Consolas"/>
+          <w:sz w:val="23"/>
+          <w:szCs w:val="23"/>
+        </w:rPr>
+        <w:t xml:space="preserve">    </w:t>
+      </w:r>
+      <w:proofErr w:type="gramStart"/>
+      <w:r>
+        <w:rPr>
+          <w:rFonts w:ascii="Consolas" w:hAnsi="Consolas" w:cs="Consolas"/>
+          <w:sz w:val="23"/>
+          <w:szCs w:val="23"/>
+        </w:rPr>
+        <w:t>setup</w:t>
+      </w:r>
+      <w:proofErr w:type="gramEnd"/>
+      <w:r>
+        <w:rPr>
+          <w:rFonts w:ascii="Consolas" w:hAnsi="Consolas" w:cs="Consolas"/>
+          <w:sz w:val="23"/>
+          <w:szCs w:val="23"/>
+        </w:rPr>
+        <w:t xml:space="preserve"> </w:t>
+      </w:r>
+      <w:proofErr w:type="spellStart"/>
+      <w:r>
+        <w:rPr>
+          <w:rFonts w:ascii="Consolas" w:hAnsi="Consolas" w:cs="Consolas"/>
+          <w:sz w:val="23"/>
+          <w:szCs w:val="23"/>
+        </w:rPr>
+        <w:t>Mutators</w:t>
+      </w:r>
+      <w:proofErr w:type="spellEnd"/>
+    </w:p>
+    <w:p>
+      <w:pPr>
+        <w:autoSpaceDE w:val="0"/>
+        <w:autoSpaceDN w:val="0"/>
+        <w:adjustRightInd w:val="0"/>
+        <w:spacing w:after="0" w:line="240" w:lineRule="auto"/>
+        <w:rPr>
+          <w:rFonts w:ascii="Consolas" w:hAnsi="Consolas" w:cs="Consolas"/>
+          <w:sz w:val="23"/>
+          <w:szCs w:val="23"/>
+        </w:rPr>
+      </w:pPr>
+    </w:p>
+    <w:p>
+      <w:pPr>
+        <w:autoSpaceDE w:val="0"/>
+        <w:autoSpaceDN w:val="0"/>
+        <w:adjustRightInd w:val="0"/>
+        <w:spacing w:after="0" w:line="240" w:lineRule="auto"/>
+        <w:rPr>
+          <w:rFonts w:ascii="Consolas" w:hAnsi="Consolas" w:cs="Consolas"/>
+          <w:sz w:val="23"/>
+          <w:szCs w:val="23"/>
+        </w:rPr>
+      </w:pPr>
+      <w:r>
+        <w:rPr>
+          <w:rFonts w:ascii="Consolas" w:hAnsi="Consolas" w:cs="Consolas"/>
+          <w:sz w:val="23"/>
+          <w:szCs w:val="23"/>
+        </w:rPr>
+        <w:t xml:space="preserve"> 2 files changed, 22 </w:t>
+      </w:r>
+      <w:proofErr w:type="gramStart"/>
+      <w:r>
+        <w:rPr>
+          <w:rFonts w:ascii="Consolas" w:hAnsi="Consolas" w:cs="Consolas"/>
+          <w:sz w:val="23"/>
+          <w:szCs w:val="23"/>
+        </w:rPr>
+        <w:t>insertions(</w:t>
+      </w:r>
+      <w:proofErr w:type="gramEnd"/>
+      <w:r>
+        <w:rPr>
+          <w:rFonts w:ascii="Consolas" w:hAnsi="Consolas" w:cs="Consolas"/>
+          <w:sz w:val="23"/>
+          <w:szCs w:val="23"/>
+        </w:rPr>
+        <w:t>+), 1 deletion(-)</w:t>
+      </w:r>
+    </w:p>
+    <w:p>
+      <w:pPr>
+        <w:autoSpaceDE w:val="0"/>
+        <w:autoSpaceDN w:val="0"/>
+        <w:adjustRightInd w:val="0"/>
+        <w:spacing w:after="0" w:line="240" w:lineRule="auto"/>
+        <w:rPr>
+          <w:rFonts w:ascii="Consolas" w:hAnsi="Consolas" w:cs="Consolas"/>
+          <w:sz w:val="23"/>
+          <w:szCs w:val="23"/>
+        </w:rPr>
+      </w:pPr>
+    </w:p>
+    <w:p>
+      <w:pPr>
+        <w:autoSpaceDE w:val="0"/>
+        <w:autoSpaceDN w:val="0"/>
+        <w:adjustRightInd w:val="0"/>
+        <w:spacing w:after="0" w:line="240" w:lineRule="auto"/>
+        <w:rPr>
+          <w:rFonts w:ascii="Consolas" w:hAnsi="Consolas" w:cs="Consolas"/>
+          <w:sz w:val="23"/>
+          <w:szCs w:val="23"/>
+        </w:rPr>
+      </w:pPr>
+      <w:proofErr w:type="gramStart"/>
+      <w:r>
+        <w:rPr>
+          <w:rFonts w:ascii="Consolas" w:hAnsi="Consolas" w:cs="Consolas"/>
+          <w:sz w:val="23"/>
+          <w:szCs w:val="23"/>
+        </w:rPr>
+        <w:t>commit</w:t>
+      </w:r>
+      <w:proofErr w:type="gramEnd"/>
+      <w:r>
+        <w:rPr>
+          <w:rFonts w:ascii="Consolas" w:hAnsi="Consolas" w:cs="Consolas"/>
+          <w:sz w:val="23"/>
+          <w:szCs w:val="23"/>
+        </w:rPr>
+        <w:t xml:space="preserve"> f821765a4eb97193ddf7a26b32ad60c4461cb1ac</w:t>
+      </w:r>
+    </w:p>
+    <w:p>
+      <w:pPr>
+        <w:autoSpaceDE w:val="0"/>
+        <w:autoSpaceDN w:val="0"/>
+        <w:adjustRightInd w:val="0"/>
+        <w:spacing w:after="0" w:line="240" w:lineRule="auto"/>
+        <w:rPr>
+          <w:rFonts w:ascii="Consolas" w:hAnsi="Consolas" w:cs="Consolas"/>
+          <w:sz w:val="23"/>
+          <w:szCs w:val="23"/>
+        </w:rPr>
+      </w:pPr>
+      <w:r>
+        <w:rPr>
+          <w:rFonts w:ascii="Consolas" w:hAnsi="Consolas" w:cs="Consolas"/>
+          <w:sz w:val="23"/>
+          <w:szCs w:val="23"/>
+        </w:rPr>
+        <w:t xml:space="preserve">Author: </w:t>
+      </w:r>
+      <w:proofErr w:type="spellStart"/>
+      <w:r>
+        <w:rPr>
+          <w:rFonts w:ascii="Consolas" w:hAnsi="Consolas" w:cs="Consolas"/>
+          <w:sz w:val="23"/>
+          <w:szCs w:val="23"/>
+        </w:rPr>
+        <w:t>CoreyMangan</w:t>
+      </w:r>
+      <w:proofErr w:type="spellEnd"/>
+      <w:r>
+        <w:rPr>
+          <w:rFonts w:ascii="Consolas" w:hAnsi="Consolas" w:cs="Consolas"/>
+          <w:sz w:val="23"/>
+          <w:szCs w:val="23"/>
+        </w:rPr>
+        <w:t xml:space="preserve"> &lt;corey.mangan@students.ittralee.ie&gt;</w:t>
+      </w:r>
+    </w:p>
+    <w:p>
+      <w:pPr>
+        <w:autoSpaceDE w:val="0"/>
+        <w:autoSpaceDN w:val="0"/>
+        <w:adjustRightInd w:val="0"/>
+        <w:spacing w:after="0" w:line="240" w:lineRule="auto"/>
+        <w:rPr>
+          <w:rFonts w:ascii="Consolas" w:hAnsi="Consolas" w:cs="Consolas"/>
+          <w:sz w:val="23"/>
+          <w:szCs w:val="23"/>
+        </w:rPr>
+      </w:pPr>
+      <w:r>
+        <w:rPr>
+          <w:rFonts w:ascii="Consolas" w:hAnsi="Consolas" w:cs="Consolas"/>
+          <w:sz w:val="23"/>
+          <w:szCs w:val="23"/>
+        </w:rPr>
+        <w:t>Date:   Tue Nov 15 11:49:39 2016 +0000</w:t>
+      </w:r>
+    </w:p>
+    <w:p>
+      <w:pPr>
+        <w:autoSpaceDE w:val="0"/>
+        <w:autoSpaceDN w:val="0"/>
+        <w:adjustRightInd w:val="0"/>
+        <w:spacing w:after="0" w:line="240" w:lineRule="auto"/>
+        <w:rPr>
+          <w:rFonts w:ascii="Consolas" w:hAnsi="Consolas" w:cs="Consolas"/>
+          <w:sz w:val="23"/>
+          <w:szCs w:val="23"/>
+        </w:rPr>
+      </w:pPr>
+    </w:p>
+    <w:p>
+      <w:pPr>
+        <w:autoSpaceDE w:val="0"/>
+        <w:autoSpaceDN w:val="0"/>
+        <w:adjustRightInd w:val="0"/>
+        <w:spacing w:after="0" w:line="240" w:lineRule="auto"/>
+        <w:rPr>
+          <w:rFonts w:ascii="Consolas" w:hAnsi="Consolas" w:cs="Consolas"/>
+          <w:sz w:val="23"/>
+          <w:szCs w:val="23"/>
+        </w:rPr>
+      </w:pPr>
+      <w:r>
+        <w:rPr>
+          <w:rFonts w:ascii="Consolas" w:hAnsi="Consolas" w:cs="Consolas"/>
+          <w:sz w:val="23"/>
+          <w:szCs w:val="23"/>
+        </w:rPr>
+        <w:t xml:space="preserve">    Setup </w:t>
+      </w:r>
+      <w:proofErr w:type="spellStart"/>
+      <w:r>
+        <w:rPr>
+          <w:rFonts w:ascii="Consolas" w:hAnsi="Consolas" w:cs="Consolas"/>
+          <w:sz w:val="23"/>
+          <w:szCs w:val="23"/>
+        </w:rPr>
+        <w:t>constuctors</w:t>
+      </w:r>
+      <w:proofErr w:type="spellEnd"/>
+      <w:r>
+        <w:rPr>
+          <w:rFonts w:ascii="Consolas" w:hAnsi="Consolas" w:cs="Consolas"/>
+          <w:sz w:val="23"/>
+          <w:szCs w:val="23"/>
+        </w:rPr>
+        <w:t xml:space="preserve"> and </w:t>
+      </w:r>
+      <w:proofErr w:type="spellStart"/>
+      <w:r>
+        <w:rPr>
+          <w:rFonts w:ascii="Consolas" w:hAnsi="Consolas" w:cs="Consolas"/>
+          <w:sz w:val="23"/>
+          <w:szCs w:val="23"/>
+        </w:rPr>
+        <w:t>accessors</w:t>
+      </w:r>
+      <w:proofErr w:type="spellEnd"/>
+      <w:r>
+        <w:rPr>
+          <w:rFonts w:ascii="Consolas" w:hAnsi="Consolas" w:cs="Consolas"/>
+          <w:sz w:val="23"/>
+          <w:szCs w:val="23"/>
+        </w:rPr>
+        <w:t xml:space="preserve"> for </w:t>
+      </w:r>
+      <w:proofErr w:type="spellStart"/>
+      <w:r>
+        <w:rPr>
+          <w:rFonts w:ascii="Consolas" w:hAnsi="Consolas" w:cs="Consolas"/>
+          <w:sz w:val="23"/>
+          <w:szCs w:val="23"/>
+        </w:rPr>
+        <w:t>SaleDetails</w:t>
+      </w:r>
+      <w:proofErr w:type="spellEnd"/>
+    </w:p>
+    <w:p>
+      <w:pPr>
+        <w:autoSpaceDE w:val="0"/>
+        <w:autoSpaceDN w:val="0"/>
+        <w:adjustRightInd w:val="0"/>
+        <w:spacing w:after="0" w:line="240" w:lineRule="auto"/>
+        <w:rPr>
+          <w:rFonts w:ascii="Consolas" w:hAnsi="Consolas" w:cs="Consolas"/>
+          <w:sz w:val="23"/>
+          <w:szCs w:val="23"/>
+        </w:rPr>
+      </w:pPr>
+    </w:p>
+    <w:p>
+      <w:pPr>
+        <w:autoSpaceDE w:val="0"/>
+        <w:autoSpaceDN w:val="0"/>
+        <w:adjustRightInd w:val="0"/>
+        <w:spacing w:after="0" w:line="240" w:lineRule="auto"/>
+        <w:rPr>
+          <w:rFonts w:ascii="Consolas" w:hAnsi="Consolas" w:cs="Consolas"/>
+          <w:sz w:val="23"/>
+          <w:szCs w:val="23"/>
+        </w:rPr>
+      </w:pPr>
+      <w:r>
+        <w:rPr>
+          <w:rFonts w:ascii="Consolas" w:hAnsi="Consolas" w:cs="Consolas"/>
+          <w:sz w:val="23"/>
+          <w:szCs w:val="23"/>
+        </w:rPr>
+        <w:t xml:space="preserve"> 1 file changed, 39 </w:t>
+      </w:r>
+      <w:proofErr w:type="gramStart"/>
+      <w:r>
+        <w:rPr>
+          <w:rFonts w:ascii="Consolas" w:hAnsi="Consolas" w:cs="Consolas"/>
+          <w:sz w:val="23"/>
+          <w:szCs w:val="23"/>
+        </w:rPr>
+        <w:t>insertions(</w:t>
+      </w:r>
+      <w:proofErr w:type="gramEnd"/>
+      <w:r>
+        <w:rPr>
+          <w:rFonts w:ascii="Consolas" w:hAnsi="Consolas" w:cs="Consolas"/>
+          <w:sz w:val="23"/>
+          <w:szCs w:val="23"/>
+        </w:rPr>
+        <w:t>+), 1 deletion(-)</w:t>
+      </w:r>
+    </w:p>
+    <w:p>
+      <w:pPr>
+        <w:autoSpaceDE w:val="0"/>
+        <w:autoSpaceDN w:val="0"/>
+        <w:adjustRightInd w:val="0"/>
+        <w:spacing w:after="0" w:line="240" w:lineRule="auto"/>
+        <w:rPr>
+          <w:rFonts w:ascii="Consolas" w:hAnsi="Consolas" w:cs="Consolas"/>
+          <w:sz w:val="23"/>
+          <w:szCs w:val="23"/>
+        </w:rPr>
+      </w:pPr>
+    </w:p>
+    <w:p>
+      <w:pPr>
+        <w:autoSpaceDE w:val="0"/>
+        <w:autoSpaceDN w:val="0"/>
+        <w:adjustRightInd w:val="0"/>
+        <w:spacing w:after="0" w:line="240" w:lineRule="auto"/>
+        <w:rPr>
+          <w:rFonts w:ascii="Consolas" w:hAnsi="Consolas" w:cs="Consolas"/>
+          <w:sz w:val="23"/>
+          <w:szCs w:val="23"/>
+        </w:rPr>
+      </w:pPr>
+      <w:proofErr w:type="gramStart"/>
+      <w:r>
+        <w:rPr>
+          <w:rFonts w:ascii="Consolas" w:hAnsi="Consolas" w:cs="Consolas"/>
+          <w:sz w:val="23"/>
+          <w:szCs w:val="23"/>
+        </w:rPr>
+        <w:lastRenderedPageBreak/>
+        <w:t>commit</w:t>
+      </w:r>
+      <w:proofErr w:type="gramEnd"/>
+      <w:r>
+        <w:rPr>
+          <w:rFonts w:ascii="Consolas" w:hAnsi="Consolas" w:cs="Consolas"/>
+          <w:sz w:val="23"/>
+          <w:szCs w:val="23"/>
+        </w:rPr>
+        <w:t xml:space="preserve"> 0c21d3dc1a0f8d31a672be54725cef4ac9ed823e</w:t>
+      </w:r>
+    </w:p>
+    <w:p>
+      <w:pPr>
+        <w:autoSpaceDE w:val="0"/>
+        <w:autoSpaceDN w:val="0"/>
+        <w:adjustRightInd w:val="0"/>
+        <w:spacing w:after="0" w:line="240" w:lineRule="auto"/>
+        <w:rPr>
+          <w:rFonts w:ascii="Consolas" w:hAnsi="Consolas" w:cs="Consolas"/>
+          <w:sz w:val="23"/>
+          <w:szCs w:val="23"/>
+        </w:rPr>
+      </w:pPr>
+      <w:r>
+        <w:rPr>
+          <w:rFonts w:ascii="Consolas" w:hAnsi="Consolas" w:cs="Consolas"/>
+          <w:sz w:val="23"/>
+          <w:szCs w:val="23"/>
+        </w:rPr>
+        <w:t xml:space="preserve">Author: </w:t>
+      </w:r>
+      <w:proofErr w:type="spellStart"/>
+      <w:r>
+        <w:rPr>
+          <w:rFonts w:ascii="Consolas" w:hAnsi="Consolas" w:cs="Consolas"/>
+          <w:sz w:val="23"/>
+          <w:szCs w:val="23"/>
+        </w:rPr>
+        <w:t>CoreyMangan</w:t>
+      </w:r>
+      <w:proofErr w:type="spellEnd"/>
+      <w:r>
+        <w:rPr>
+          <w:rFonts w:ascii="Consolas" w:hAnsi="Consolas" w:cs="Consolas"/>
+          <w:sz w:val="23"/>
+          <w:szCs w:val="23"/>
+        </w:rPr>
+        <w:t xml:space="preserve"> &lt;corey.mangan@students.ittralee.ie&gt;</w:t>
+      </w:r>
+    </w:p>
+    <w:p>
+      <w:pPr>
+        <w:autoSpaceDE w:val="0"/>
+        <w:autoSpaceDN w:val="0"/>
+        <w:adjustRightInd w:val="0"/>
+        <w:spacing w:after="0" w:line="240" w:lineRule="auto"/>
+        <w:rPr>
+          <w:rFonts w:ascii="Consolas" w:hAnsi="Consolas" w:cs="Consolas"/>
+          <w:sz w:val="23"/>
+          <w:szCs w:val="23"/>
+        </w:rPr>
+      </w:pPr>
+      <w:r>
+        <w:rPr>
+          <w:rFonts w:ascii="Consolas" w:hAnsi="Consolas" w:cs="Consolas"/>
+          <w:sz w:val="23"/>
+          <w:szCs w:val="23"/>
+        </w:rPr>
+        <w:t>Date:   Tue Nov 15 11:26:51 2016 +0000</w:t>
+      </w:r>
+    </w:p>
+    <w:p>
+      <w:pPr>
+        <w:autoSpaceDE w:val="0"/>
+        <w:autoSpaceDN w:val="0"/>
+        <w:adjustRightInd w:val="0"/>
+        <w:spacing w:after="0" w:line="240" w:lineRule="auto"/>
+        <w:rPr>
+          <w:rFonts w:ascii="Consolas" w:hAnsi="Consolas" w:cs="Consolas"/>
+          <w:sz w:val="23"/>
+          <w:szCs w:val="23"/>
+        </w:rPr>
+      </w:pPr>
+    </w:p>
+    <w:p>
+      <w:pPr>
+        <w:autoSpaceDE w:val="0"/>
+        <w:autoSpaceDN w:val="0"/>
+        <w:adjustRightInd w:val="0"/>
+        <w:spacing w:after="0" w:line="240" w:lineRule="auto"/>
+        <w:rPr>
+          <w:rFonts w:ascii="Consolas" w:hAnsi="Consolas" w:cs="Consolas"/>
+          <w:sz w:val="23"/>
+          <w:szCs w:val="23"/>
+        </w:rPr>
+      </w:pPr>
+      <w:r>
+        <w:rPr>
+          <w:rFonts w:ascii="Consolas" w:hAnsi="Consolas" w:cs="Consolas"/>
+          <w:sz w:val="23"/>
+          <w:szCs w:val="23"/>
+        </w:rPr>
+        <w:t xml:space="preserve">    </w:t>
+      </w:r>
+      <w:proofErr w:type="gramStart"/>
+      <w:r>
+        <w:rPr>
+          <w:rFonts w:ascii="Consolas" w:hAnsi="Consolas" w:cs="Consolas"/>
+          <w:sz w:val="23"/>
+          <w:szCs w:val="23"/>
+        </w:rPr>
+        <w:t>Testing.</w:t>
+      </w:r>
+      <w:proofErr w:type="gramEnd"/>
+    </w:p>
+    <w:p>
+      <w:pPr>
+        <w:autoSpaceDE w:val="0"/>
+        <w:autoSpaceDN w:val="0"/>
+        <w:adjustRightInd w:val="0"/>
+        <w:spacing w:after="0" w:line="240" w:lineRule="auto"/>
+        <w:rPr>
+          <w:rFonts w:ascii="Consolas" w:hAnsi="Consolas" w:cs="Consolas"/>
+          <w:sz w:val="23"/>
+          <w:szCs w:val="23"/>
+        </w:rPr>
+      </w:pPr>
+    </w:p>
+    <w:p>
+      <w:pPr>
+        <w:autoSpaceDE w:val="0"/>
+        <w:autoSpaceDN w:val="0"/>
+        <w:adjustRightInd w:val="0"/>
+        <w:spacing w:after="0" w:line="240" w:lineRule="auto"/>
+        <w:rPr>
+          <w:rFonts w:ascii="Consolas" w:hAnsi="Consolas" w:cs="Consolas"/>
+          <w:sz w:val="23"/>
+          <w:szCs w:val="23"/>
+        </w:rPr>
+      </w:pPr>
+      <w:r>
+        <w:rPr>
+          <w:rFonts w:ascii="Consolas" w:hAnsi="Consolas" w:cs="Consolas"/>
+          <w:sz w:val="23"/>
+          <w:szCs w:val="23"/>
+        </w:rPr>
+        <w:t xml:space="preserve"> 1 file changed, 7 </w:t>
+      </w:r>
+      <w:proofErr w:type="gramStart"/>
+      <w:r>
+        <w:rPr>
+          <w:rFonts w:ascii="Consolas" w:hAnsi="Consolas" w:cs="Consolas"/>
+          <w:sz w:val="23"/>
+          <w:szCs w:val="23"/>
+        </w:rPr>
+        <w:t>insertions(</w:t>
+      </w:r>
+      <w:proofErr w:type="gramEnd"/>
+      <w:r>
+        <w:rPr>
+          <w:rFonts w:ascii="Consolas" w:hAnsi="Consolas" w:cs="Consolas"/>
+          <w:sz w:val="23"/>
+          <w:szCs w:val="23"/>
+        </w:rPr>
+        <w:t>+)</w:t>
+      </w:r>
+    </w:p>
+    <w:p>
+      <w:pPr>
+        <w:autoSpaceDE w:val="0"/>
+        <w:autoSpaceDN w:val="0"/>
+        <w:adjustRightInd w:val="0"/>
+        <w:spacing w:after="0" w:line="240" w:lineRule="auto"/>
+        <w:rPr>
+          <w:rFonts w:ascii="Consolas" w:hAnsi="Consolas" w:cs="Consolas"/>
+          <w:sz w:val="23"/>
+          <w:szCs w:val="23"/>
+        </w:rPr>
+      </w:pPr>
+    </w:p>
+    <w:p>
+      <w:pPr>
+        <w:autoSpaceDE w:val="0"/>
+        <w:autoSpaceDN w:val="0"/>
+        <w:adjustRightInd w:val="0"/>
+        <w:spacing w:after="0" w:line="240" w:lineRule="auto"/>
+        <w:rPr>
+          <w:rFonts w:ascii="Consolas" w:hAnsi="Consolas" w:cs="Consolas"/>
+          <w:sz w:val="23"/>
+          <w:szCs w:val="23"/>
+        </w:rPr>
+      </w:pPr>
+      <w:proofErr w:type="gramStart"/>
+      <w:r>
+        <w:rPr>
+          <w:rFonts w:ascii="Consolas" w:hAnsi="Consolas" w:cs="Consolas"/>
+          <w:sz w:val="23"/>
+          <w:szCs w:val="23"/>
+        </w:rPr>
+        <w:t>commit</w:t>
+      </w:r>
+      <w:proofErr w:type="gramEnd"/>
+      <w:r>
+        <w:rPr>
+          <w:rFonts w:ascii="Consolas" w:hAnsi="Consolas" w:cs="Consolas"/>
+          <w:sz w:val="23"/>
+          <w:szCs w:val="23"/>
+        </w:rPr>
+        <w:t xml:space="preserve"> 9d51e7eaa51bdb4127898d3ff157e0a221657c92</w:t>
+      </w:r>
+    </w:p>
+    <w:p>
+      <w:pPr>
+        <w:autoSpaceDE w:val="0"/>
+        <w:autoSpaceDN w:val="0"/>
+        <w:adjustRightInd w:val="0"/>
+        <w:spacing w:after="0" w:line="240" w:lineRule="auto"/>
+        <w:rPr>
+          <w:rFonts w:ascii="Consolas" w:hAnsi="Consolas" w:cs="Consolas"/>
+          <w:sz w:val="23"/>
+          <w:szCs w:val="23"/>
+        </w:rPr>
+      </w:pPr>
+      <w:r>
+        <w:rPr>
+          <w:rFonts w:ascii="Consolas" w:hAnsi="Consolas" w:cs="Consolas"/>
+          <w:sz w:val="23"/>
+          <w:szCs w:val="23"/>
+        </w:rPr>
+        <w:t xml:space="preserve">Author: Corey </w:t>
+      </w:r>
+      <w:proofErr w:type="spellStart"/>
+      <w:r>
+        <w:rPr>
+          <w:rFonts w:ascii="Consolas" w:hAnsi="Consolas" w:cs="Consolas"/>
+          <w:sz w:val="23"/>
+          <w:szCs w:val="23"/>
+        </w:rPr>
+        <w:t>Mangan</w:t>
+      </w:r>
+      <w:proofErr w:type="spellEnd"/>
+      <w:r>
+        <w:rPr>
+          <w:rFonts w:ascii="Consolas" w:hAnsi="Consolas" w:cs="Consolas"/>
+          <w:sz w:val="23"/>
+          <w:szCs w:val="23"/>
+        </w:rPr>
+        <w:t xml:space="preserve"> &lt;t00181698@365s.ittralee.ie&gt;</w:t>
+      </w:r>
+    </w:p>
+    <w:p>
+      <w:pPr>
+        <w:autoSpaceDE w:val="0"/>
+        <w:autoSpaceDN w:val="0"/>
+        <w:adjustRightInd w:val="0"/>
+        <w:spacing w:after="0" w:line="240" w:lineRule="auto"/>
+        <w:rPr>
+          <w:rFonts w:ascii="Consolas" w:hAnsi="Consolas" w:cs="Consolas"/>
+          <w:sz w:val="23"/>
+          <w:szCs w:val="23"/>
+        </w:rPr>
+      </w:pPr>
+      <w:r>
+        <w:rPr>
+          <w:rFonts w:ascii="Consolas" w:hAnsi="Consolas" w:cs="Consolas"/>
+          <w:sz w:val="23"/>
+          <w:szCs w:val="23"/>
+        </w:rPr>
+        <w:t>Date:   Thu Oct 20 09:28:08 2016 +0100</w:t>
+      </w:r>
+    </w:p>
+    <w:p>
+      <w:pPr>
+        <w:autoSpaceDE w:val="0"/>
+        <w:autoSpaceDN w:val="0"/>
+        <w:adjustRightInd w:val="0"/>
+        <w:spacing w:after="0" w:line="240" w:lineRule="auto"/>
+        <w:rPr>
+          <w:rFonts w:ascii="Consolas" w:hAnsi="Consolas" w:cs="Consolas"/>
+          <w:sz w:val="23"/>
+          <w:szCs w:val="23"/>
+        </w:rPr>
+      </w:pPr>
+    </w:p>
+    <w:p>
+      <w:pPr>
+        <w:autoSpaceDE w:val="0"/>
+        <w:autoSpaceDN w:val="0"/>
+        <w:adjustRightInd w:val="0"/>
+        <w:spacing w:after="0" w:line="240" w:lineRule="auto"/>
+        <w:rPr>
+          <w:rFonts w:ascii="Consolas" w:hAnsi="Consolas" w:cs="Consolas"/>
+          <w:sz w:val="23"/>
+          <w:szCs w:val="23"/>
+        </w:rPr>
+      </w:pPr>
+      <w:r>
+        <w:rPr>
+          <w:rFonts w:ascii="Consolas" w:hAnsi="Consolas" w:cs="Consolas"/>
+          <w:sz w:val="23"/>
+          <w:szCs w:val="23"/>
+        </w:rPr>
+        <w:t xml:space="preserve">    Original Source File</w:t>
+      </w:r>
+    </w:p>
+    <w:p>
+      <w:pPr>
+        <w:autoSpaceDE w:val="0"/>
+        <w:autoSpaceDN w:val="0"/>
+        <w:adjustRightInd w:val="0"/>
+        <w:spacing w:after="0" w:line="240" w:lineRule="auto"/>
+        <w:rPr>
+          <w:rFonts w:ascii="Consolas" w:hAnsi="Consolas" w:cs="Consolas"/>
+          <w:sz w:val="23"/>
+          <w:szCs w:val="23"/>
+        </w:rPr>
+      </w:pPr>
+    </w:p>
+    <w:p>
+      <w:pPr>
+        <w:autoSpaceDE w:val="0"/>
+        <w:autoSpaceDN w:val="0"/>
+        <w:adjustRightInd w:val="0"/>
+        <w:spacing w:after="0" w:line="240" w:lineRule="auto"/>
+        <w:rPr>
+          <w:rFonts w:ascii="Consolas" w:hAnsi="Consolas" w:cs="Consolas"/>
+          <w:sz w:val="23"/>
+          <w:szCs w:val="23"/>
+        </w:rPr>
+      </w:pPr>
+      <w:r>
+        <w:rPr>
+          <w:rFonts w:ascii="Consolas" w:hAnsi="Consolas" w:cs="Consolas"/>
+          <w:sz w:val="23"/>
+          <w:szCs w:val="23"/>
+        </w:rPr>
+        <w:t xml:space="preserve"> 2 files changed, 7 </w:t>
+      </w:r>
+      <w:proofErr w:type="gramStart"/>
+      <w:r>
+        <w:rPr>
+          <w:rFonts w:ascii="Consolas" w:hAnsi="Consolas" w:cs="Consolas"/>
+          <w:sz w:val="23"/>
+          <w:szCs w:val="23"/>
+        </w:rPr>
+        <w:t>insertions(</w:t>
+      </w:r>
+      <w:proofErr w:type="gramEnd"/>
+      <w:r>
+        <w:rPr>
+          <w:rFonts w:ascii="Consolas" w:hAnsi="Consolas" w:cs="Consolas"/>
+          <w:sz w:val="23"/>
+          <w:szCs w:val="23"/>
+        </w:rPr>
+        <w:t>+)</w:t>
+      </w:r>
+    </w:p>
+    <w:p>
+      <w:pPr>
+        <w:autoSpaceDE w:val="0"/>
+        <w:autoSpaceDN w:val="0"/>
+        <w:adjustRightInd w:val="0"/>
+        <w:spacing w:after="0" w:line="240" w:lineRule="auto"/>
+        <w:rPr>
+          <w:rFonts w:ascii="Consolas" w:hAnsi="Consolas" w:cs="Consolas"/>
+          <w:sz w:val="23"/>
+          <w:szCs w:val="23"/>
+        </w:rPr>
+      </w:pPr>
+    </w:p>
+    <w:p>
+      <w:pPr>
+        <w:autoSpaceDE w:val="0"/>
+        <w:autoSpaceDN w:val="0"/>
+        <w:adjustRightInd w:val="0"/>
+        <w:spacing w:after="0" w:line="240" w:lineRule="auto"/>
+        <w:rPr>
+          <w:rFonts w:ascii="Consolas" w:hAnsi="Consolas" w:cs="Consolas"/>
+          <w:sz w:val="23"/>
+          <w:szCs w:val="23"/>
+        </w:rPr>
+      </w:pPr>
+      <w:proofErr w:type="gramStart"/>
+      <w:r>
+        <w:rPr>
+          <w:rFonts w:ascii="Consolas" w:hAnsi="Consolas" w:cs="Consolas"/>
+          <w:sz w:val="23"/>
+          <w:szCs w:val="23"/>
+        </w:rPr>
+        <w:t>commit</w:t>
+      </w:r>
+      <w:proofErr w:type="gramEnd"/>
+      <w:r>
+        <w:rPr>
+          <w:rFonts w:ascii="Consolas" w:hAnsi="Consolas" w:cs="Consolas"/>
+          <w:sz w:val="23"/>
+          <w:szCs w:val="23"/>
+        </w:rPr>
+        <w:t xml:space="preserve"> c52fc57c6d3b693533c74372eb2521f8e1de336d</w:t>
+      </w:r>
+    </w:p>
+    <w:p>
+      <w:pPr>
+        <w:autoSpaceDE w:val="0"/>
+        <w:autoSpaceDN w:val="0"/>
+        <w:adjustRightInd w:val="0"/>
+        <w:spacing w:after="0" w:line="240" w:lineRule="auto"/>
+        <w:rPr>
+          <w:rFonts w:ascii="Consolas" w:hAnsi="Consolas" w:cs="Consolas"/>
+          <w:sz w:val="23"/>
+          <w:szCs w:val="23"/>
+        </w:rPr>
+      </w:pPr>
+      <w:r>
+        <w:rPr>
+          <w:rFonts w:ascii="Consolas" w:hAnsi="Consolas" w:cs="Consolas"/>
+          <w:sz w:val="23"/>
+          <w:szCs w:val="23"/>
+        </w:rPr>
+        <w:t xml:space="preserve">Author: </w:t>
+      </w:r>
+      <w:proofErr w:type="spellStart"/>
+      <w:r>
+        <w:rPr>
+          <w:rFonts w:ascii="Consolas" w:hAnsi="Consolas" w:cs="Consolas"/>
+          <w:sz w:val="23"/>
+          <w:szCs w:val="23"/>
+        </w:rPr>
+        <w:t>CoreyMangan</w:t>
+      </w:r>
+      <w:proofErr w:type="spellEnd"/>
+      <w:r>
+        <w:rPr>
+          <w:rFonts w:ascii="Consolas" w:hAnsi="Consolas" w:cs="Consolas"/>
+          <w:sz w:val="23"/>
+          <w:szCs w:val="23"/>
+        </w:rPr>
+        <w:t xml:space="preserve"> &lt;corey.mangan@students.ittralee.ie&gt;</w:t>
+      </w:r>
+    </w:p>
+    <w:p>
+      <w:pPr>
+        <w:autoSpaceDE w:val="0"/>
+        <w:autoSpaceDN w:val="0"/>
+        <w:adjustRightInd w:val="0"/>
+        <w:spacing w:after="0" w:line="240" w:lineRule="auto"/>
+        <w:rPr>
+          <w:rFonts w:ascii="Consolas" w:hAnsi="Consolas" w:cs="Consolas"/>
+          <w:sz w:val="23"/>
+          <w:szCs w:val="23"/>
+        </w:rPr>
+      </w:pPr>
+      <w:r>
+        <w:rPr>
+          <w:rFonts w:ascii="Consolas" w:hAnsi="Consolas" w:cs="Consolas"/>
+          <w:sz w:val="23"/>
+          <w:szCs w:val="23"/>
+        </w:rPr>
+        <w:t>Date:   Thu Oct 20 09:18:12 2016 +0100</w:t>
+      </w:r>
+    </w:p>
+    <w:p>
+      <w:pPr>
+        <w:autoSpaceDE w:val="0"/>
+        <w:autoSpaceDN w:val="0"/>
+        <w:adjustRightInd w:val="0"/>
+        <w:spacing w:after="0" w:line="240" w:lineRule="auto"/>
+        <w:rPr>
+          <w:rFonts w:ascii="Consolas" w:hAnsi="Consolas" w:cs="Consolas"/>
+          <w:sz w:val="23"/>
+          <w:szCs w:val="23"/>
+        </w:rPr>
+      </w:pPr>
+    </w:p>
+    <w:p>
+      <w:pPr>
+        <w:autoSpaceDE w:val="0"/>
+        <w:autoSpaceDN w:val="0"/>
+        <w:adjustRightInd w:val="0"/>
+        <w:spacing w:after="0" w:line="240" w:lineRule="auto"/>
+        <w:rPr>
+          <w:rFonts w:ascii="Consolas" w:hAnsi="Consolas" w:cs="Consolas"/>
+          <w:sz w:val="23"/>
+          <w:szCs w:val="23"/>
+        </w:rPr>
+      </w:pPr>
+      <w:r>
+        <w:rPr>
+          <w:rFonts w:ascii="Consolas" w:hAnsi="Consolas" w:cs="Consolas"/>
+          <w:sz w:val="23"/>
+          <w:szCs w:val="23"/>
+        </w:rPr>
+        <w:t xml:space="preserve">    Initial commit</w:t>
+      </w:r>
+    </w:p>
+    <w:p>
+      <w:pPr>
+        <w:autoSpaceDE w:val="0"/>
+        <w:autoSpaceDN w:val="0"/>
+        <w:adjustRightInd w:val="0"/>
+        <w:spacing w:after="0" w:line="240" w:lineRule="auto"/>
+        <w:rPr>
+          <w:rFonts w:ascii="Consolas" w:hAnsi="Consolas" w:cs="Consolas"/>
+          <w:sz w:val="23"/>
+          <w:szCs w:val="23"/>
+        </w:rPr>
+      </w:pPr>
+    </w:p>
+    <w:p>
+      <w:pPr>
+        <w:autoSpaceDE w:val="0"/>
+        <w:autoSpaceDN w:val="0"/>
+        <w:adjustRightInd w:val="0"/>
+        <w:spacing w:after="0" w:line="240" w:lineRule="auto"/>
+        <w:rPr>
+          <w:rFonts w:ascii="Consolas" w:hAnsi="Consolas" w:cs="Consolas"/>
+          <w:sz w:val="23"/>
+          <w:szCs w:val="23"/>
+        </w:rPr>
+      </w:pPr>
+      <w:r>
+        <w:rPr>
+          <w:rFonts w:ascii="Consolas" w:hAnsi="Consolas" w:cs="Consolas"/>
+          <w:sz w:val="23"/>
+          <w:szCs w:val="23"/>
+        </w:rPr>
+        <w:t xml:space="preserve"> 1 file changed, 1 </w:t>
+      </w:r>
+      <w:proofErr w:type="gramStart"/>
+      <w:r>
+        <w:rPr>
+          <w:rFonts w:ascii="Consolas" w:hAnsi="Consolas" w:cs="Consolas"/>
+          <w:sz w:val="23"/>
+          <w:szCs w:val="23"/>
+        </w:rPr>
+        <w:t>insertion(</w:t>
+      </w:r>
+      <w:proofErr w:type="gramEnd"/>
+      <w:r>
+        <w:rPr>
+          <w:rFonts w:ascii="Consolas" w:hAnsi="Consolas" w:cs="Consolas"/>
+          <w:sz w:val="23"/>
+          <w:szCs w:val="23"/>
+        </w:rPr>
+        <w:t>+)</w:t>
+      </w:r>
+    </w:p>
+    <w:p>
+      <w:pPr>
+        <w:autoSpaceDE w:val="0"/>
+        <w:autoSpaceDN w:val="0"/>
+        <w:adjustRightInd w:val="0"/>
+        <w:spacing w:after="0" w:line="240" w:lineRule="auto"/>
+        <w:rPr>
+          <w:rFonts w:ascii="Consolas" w:hAnsi="Consolas" w:cs="Consolas"/>
+          <w:sz w:val="23"/>
+          <w:szCs w:val="23"/>
+        </w:rPr>
+      </w:pPr>
+    </w:p>
+    <w:p>
       <w:bookmarkStart w:id="0" w:name="_GoBack"/>
       <w:bookmarkEnd w:id="0"/>
     </w:p>
+    <w:p/>
     <w:sectPr>
       <w:pgSz w:w="11906" w:h="16838"/>
       <w:pgMar w:top="1440" w:right="1440" w:bottom="1440" w:left="1440" w:header="708" w:footer="708" w:gutter="0"/>
@@ -286,6 +6207,18 @@
       <w:u w:val="single"/>
     </w:rPr>
   </w:style>
+  <w:style w:type="character" w:styleId="FollowedHyperlink">
+    <w:name w:val="FollowedHyperlink"/>
+    <w:basedOn w:val="DefaultParagraphFont"/>
+    <w:uiPriority w:val="99"/>
+    <w:semiHidden/>
+    <w:unhideWhenUsed/>
+    <w:rsid w:val="00130475"/>
+    <w:rPr>
+      <w:color w:val="800080" w:themeColor="followedHyperlink"/>
+      <w:u w:val="single"/>
+    </w:rPr>
+  </w:style>
 </w:styles>
 </file>
 
@@ -484,6 +6417,18 @@
     <w:rsid w:val="006C27FC"/>
     <w:rPr>
       <w:color w:val="0000FF" w:themeColor="hyperlink"/>
+      <w:u w:val="single"/>
+    </w:rPr>
+  </w:style>
+  <w:style w:type="character" w:styleId="FollowedHyperlink">
+    <w:name w:val="FollowedHyperlink"/>
+    <w:basedOn w:val="DefaultParagraphFont"/>
+    <w:uiPriority w:val="99"/>
+    <w:semiHidden/>
+    <w:unhideWhenUsed/>
+    <w:rsid w:val="00130475"/>
+    <w:rPr>
+      <w:color w:val="800080" w:themeColor="followedHyperlink"/>
       <w:u w:val="single"/>
     </w:rPr>
   </w:style>
